--- a/hailuo/坐标系关系.docx
+++ b/hailuo/坐标系关系.docx
@@ -1,31 +1,26 @@
 
 <file path=word/document.xml><?xml version="1.0" encoding="utf-8"?>
-<w:document xmlns:o="urn:schemas-microsoft-com:office:office" xmlns:r="http://schemas.openxmlformats.org/officeDocument/2006/relationships" xmlns:v="urn:schemas-microsoft-com:vml" xmlns:w="http://schemas.openxmlformats.org/wordprocessingml/2006/main" xmlns:w10="urn:schemas-microsoft-com:office:word" xmlns:wp="http://schemas.openxmlformats.org/drawingml/2006/wordprocessingDrawing" xmlns:wps="http://schemas.microsoft.com/office/word/2010/wordprocessingShape" xmlns:wpg="http://schemas.microsoft.com/office/word/2010/wordprocessingGroup" xmlns:mc="http://schemas.openxmlformats.org/markup-compatibility/2006" xmlns:wp14="http://schemas.microsoft.com/office/word/2010/wordprocessingDrawing" xmlns:w14="http://schemas.microsoft.com/office/word/2010/wordml" mc:Ignorable="w14 wp14">
+<w:document xmlns:wpc="http://schemas.microsoft.com/office/word/2010/wordprocessingCanvas" xmlns:cx="http://schemas.microsoft.com/office/drawing/2014/chartex" xmlns:mc="http://schemas.openxmlformats.org/markup-compatibility/2006" xmlns:o="urn:schemas-microsoft-com:office:office" xmlns:r="http://schemas.openxmlformats.org/officeDocument/2006/relationships" xmlns:m="http://schemas.openxmlformats.org/officeDocument/2006/math" xmlns:v="urn:schemas-microsoft-com:vml" xmlns:wp14="http://schemas.microsoft.com/office/word/2010/wordprocessingDrawing" xmlns:wp="http://schemas.openxmlformats.org/drawingml/2006/wordprocessingDrawing" xmlns:w10="urn:schemas-microsoft-com:office:word" xmlns:w="http://schemas.openxmlformats.org/wordprocessingml/2006/main" xmlns:w14="http://schemas.microsoft.com/office/word/2010/wordml" xmlns:w15="http://schemas.microsoft.com/office/word/2012/wordml" xmlns:w16se="http://schemas.microsoft.com/office/word/2015/wordml/symex" xmlns:wpg="http://schemas.microsoft.com/office/word/2010/wordprocessingGroup" xmlns:wpi="http://schemas.microsoft.com/office/word/2010/wordprocessingInk" xmlns:wne="http://schemas.microsoft.com/office/word/2006/wordml" xmlns:wps="http://schemas.microsoft.com/office/word/2010/wordprocessingShape" mc:Ignorable="w14 w15 w16se wp14">
   <w:body>
     <w:p>
       <w:pPr>
-        <w:pStyle w:val="ListParagraph"/>
+        <w:pStyle w:val="a8"/>
         <w:numPr>
           <w:ilvl w:val="0"/>
           <w:numId w:val="1"/>
         </w:numPr>
-        <w:rPr/>
       </w:pPr>
-      <w:r>
-        <w:rPr/>
+      <w:proofErr w:type="spellStart"/>
+      <w:r>
         <w:t>ros</w:t>
       </w:r>
-      <w:r>
-        <w:rPr/>
+      <w:proofErr w:type="spellEnd"/>
+      <w:r>
         <w:t>坐标系</w:t>
       </w:r>
     </w:p>
     <w:p>
-      <w:pPr>
-        <w:pStyle w:val="Normal"/>
-        <w:rPr/>
-      </w:pPr>
-      <w:hyperlink r:id="rId2">
+      <w:hyperlink r:id="rId5">
         <w:r>
           <w:rPr>
             <w:rStyle w:val="Internet"/>
@@ -35,23 +30,19 @@
       </w:hyperlink>
     </w:p>
     <w:p>
-      <w:pPr>
-        <w:pStyle w:val="Normal"/>
-        <w:rPr/>
-      </w:pPr>
-      <w:r>
-        <w:rPr/>
+      <w:r>
         <w:t>Base Units</w:t>
       </w:r>
       <w:r>
-        <w:rPr/>
-        <w:t xml:space="preserve">： </w:t>
+        <w:t>：</w:t>
+      </w:r>
+      <w:r>
+        <w:t xml:space="preserve"> </w:t>
       </w:r>
     </w:p>
     <w:tbl>
       <w:tblPr>
         <w:tblW w:w="2205" w:type="dxa"/>
-        <w:jc w:val="left"/>
         <w:tblInd w:w="181" w:type="dxa"/>
         <w:tblBorders>
           <w:top w:val="outset" w:sz="6" w:space="0" w:color="00000A"/>
@@ -67,15 +58,15 @@
           <w:bottom w:w="60" w:type="dxa"/>
           <w:right w:w="120" w:type="dxa"/>
         </w:tblCellMar>
-        <w:tblLook w:val="04a0" w:noVBand="1" w:noHBand="0" w:lastColumn="0" w:firstColumn="1" w:lastRow="0" w:firstRow="1"/>
+        <w:tblLook w:val="04A0" w:firstRow="1" w:lastRow="0" w:firstColumn="1" w:lastColumn="0" w:noHBand="0" w:noVBand="1"/>
       </w:tblPr>
       <w:tblGrid>
-        <w:gridCol w:w="1132"/>
+        <w:gridCol w:w="1133"/>
         <w:gridCol w:w="1072"/>
       </w:tblGrid>
       <w:tr>
         <w:trPr>
-          <w:tblHeader w:val="true"/>
+          <w:tblHeader/>
         </w:trPr>
         <w:tc>
           <w:tcPr>
@@ -85,23 +76,19 @@
               <w:left w:val="outset" w:sz="6" w:space="0" w:color="00000A"/>
               <w:bottom w:val="outset" w:sz="6" w:space="0" w:color="00000A"/>
               <w:right w:val="outset" w:sz="6" w:space="0" w:color="00000A"/>
-              <w:insideH w:val="outset" w:sz="6" w:space="0" w:color="00000A"/>
-              <w:insideV w:val="outset" w:sz="6" w:space="0" w:color="00000A"/>
             </w:tcBorders>
-            <w:shd w:color="auto" w:fill="FFFFFF" w:val="clear"/>
+            <w:shd w:val="clear" w:color="auto" w:fill="FFFFFF"/>
             <w:tcMar>
               <w:left w:w="74" w:type="dxa"/>
             </w:tcMar>
           </w:tcPr>
           <w:p>
             <w:pPr>
-              <w:pStyle w:val="Normal"/>
               <w:widowControl/>
               <w:spacing w:before="120" w:after="120"/>
               <w:jc w:val="center"/>
               <w:rPr>
-                <w:rFonts w:ascii="Helvetica" w:hAnsi="Helvetica" w:eastAsia="宋体" w:cs="Helvetica"/>
-                <w:b/>
+                <w:rFonts w:ascii="Helvetica" w:eastAsia="宋体" w:hAnsi="Helvetica" w:cs="Helvetica" w:hint="eastAsia"/>
                 <w:b/>
                 <w:bCs/>
                 <w:color w:val="000000"/>
@@ -110,7 +97,7 @@
             </w:pPr>
             <w:r>
               <w:rPr>
-                <w:rFonts w:eastAsia="宋体" w:cs="Helvetica" w:ascii="Helvetica" w:hAnsi="Helvetica"/>
+                <w:rFonts w:ascii="Helvetica" w:eastAsia="宋体" w:hAnsi="Helvetica" w:cs="Helvetica"/>
                 <w:b/>
                 <w:bCs/>
                 <w:color w:val="000000"/>
@@ -128,23 +115,19 @@
               <w:left w:val="outset" w:sz="6" w:space="0" w:color="00000A"/>
               <w:bottom w:val="outset" w:sz="6" w:space="0" w:color="00000A"/>
               <w:right w:val="outset" w:sz="6" w:space="0" w:color="00000A"/>
-              <w:insideH w:val="outset" w:sz="6" w:space="0" w:color="00000A"/>
-              <w:insideV w:val="outset" w:sz="6" w:space="0" w:color="00000A"/>
             </w:tcBorders>
-            <w:shd w:color="auto" w:fill="FFFFFF" w:val="clear"/>
+            <w:shd w:val="clear" w:color="auto" w:fill="FFFFFF"/>
             <w:tcMar>
               <w:left w:w="74" w:type="dxa"/>
             </w:tcMar>
           </w:tcPr>
           <w:p>
             <w:pPr>
-              <w:pStyle w:val="Normal"/>
               <w:widowControl/>
               <w:spacing w:before="120" w:after="120"/>
               <w:jc w:val="center"/>
               <w:rPr>
-                <w:rFonts w:ascii="Helvetica" w:hAnsi="Helvetica" w:eastAsia="宋体" w:cs="Helvetica"/>
-                <w:b/>
+                <w:rFonts w:ascii="Helvetica" w:eastAsia="宋体" w:hAnsi="Helvetica" w:cs="Helvetica" w:hint="eastAsia"/>
                 <w:b/>
                 <w:bCs/>
                 <w:color w:val="000000"/>
@@ -153,7 +136,7 @@
             </w:pPr>
             <w:r>
               <w:rPr>
-                <w:rFonts w:eastAsia="宋体" w:cs="Helvetica" w:ascii="Helvetica" w:hAnsi="Helvetica"/>
+                <w:rFonts w:ascii="Helvetica" w:eastAsia="宋体" w:hAnsi="Helvetica" w:cs="Helvetica"/>
                 <w:b/>
                 <w:bCs/>
                 <w:color w:val="000000"/>
@@ -165,7 +148,6 @@
         </w:tc>
       </w:tr>
       <w:tr>
-        <w:trPr/>
         <w:tc>
           <w:tcPr>
             <w:tcW w:w="1132" w:type="dxa"/>
@@ -174,29 +156,26 @@
               <w:left w:val="outset" w:sz="6" w:space="0" w:color="00000A"/>
               <w:bottom w:val="outset" w:sz="6" w:space="0" w:color="00000A"/>
               <w:right w:val="outset" w:sz="6" w:space="0" w:color="00000A"/>
-              <w:insideH w:val="outset" w:sz="6" w:space="0" w:color="00000A"/>
-              <w:insideV w:val="outset" w:sz="6" w:space="0" w:color="00000A"/>
             </w:tcBorders>
-            <w:shd w:color="auto" w:fill="FFFFFF" w:val="clear"/>
+            <w:shd w:val="clear" w:color="auto" w:fill="FFFFFF"/>
             <w:tcMar>
               <w:left w:w="74" w:type="dxa"/>
             </w:tcMar>
           </w:tcPr>
           <w:p>
             <w:pPr>
-              <w:pStyle w:val="Normal"/>
               <w:widowControl/>
               <w:spacing w:before="120" w:after="120"/>
               <w:jc w:val="left"/>
               <w:rPr>
-                <w:rFonts w:ascii="Helvetica" w:hAnsi="Helvetica" w:eastAsia="宋体" w:cs="Helvetica"/>
+                <w:rFonts w:ascii="Helvetica" w:eastAsia="宋体" w:hAnsi="Helvetica" w:cs="Helvetica" w:hint="eastAsia"/>
                 <w:color w:val="000000"/>
                 <w:sz w:val="22"/>
               </w:rPr>
             </w:pPr>
             <w:r>
               <w:rPr>
-                <w:rFonts w:eastAsia="宋体" w:cs="Helvetica" w:ascii="Helvetica" w:hAnsi="Helvetica"/>
+                <w:rFonts w:ascii="Helvetica" w:eastAsia="宋体" w:hAnsi="Helvetica" w:cs="Helvetica"/>
                 <w:color w:val="000000"/>
                 <w:sz w:val="22"/>
               </w:rPr>
@@ -212,29 +191,26 @@
               <w:left w:val="outset" w:sz="6" w:space="0" w:color="00000A"/>
               <w:bottom w:val="outset" w:sz="6" w:space="0" w:color="00000A"/>
               <w:right w:val="outset" w:sz="6" w:space="0" w:color="00000A"/>
-              <w:insideH w:val="outset" w:sz="6" w:space="0" w:color="00000A"/>
-              <w:insideV w:val="outset" w:sz="6" w:space="0" w:color="00000A"/>
             </w:tcBorders>
-            <w:shd w:color="auto" w:fill="FFFFFF" w:val="clear"/>
+            <w:shd w:val="clear" w:color="auto" w:fill="FFFFFF"/>
             <w:tcMar>
               <w:left w:w="74" w:type="dxa"/>
             </w:tcMar>
           </w:tcPr>
           <w:p>
             <w:pPr>
-              <w:pStyle w:val="Normal"/>
               <w:widowControl/>
               <w:spacing w:before="120" w:after="120"/>
               <w:jc w:val="left"/>
               <w:rPr>
-                <w:rFonts w:ascii="Helvetica" w:hAnsi="Helvetica" w:eastAsia="宋体" w:cs="Helvetica"/>
+                <w:rFonts w:ascii="Helvetica" w:eastAsia="宋体" w:hAnsi="Helvetica" w:cs="Helvetica" w:hint="eastAsia"/>
                 <w:color w:val="000000"/>
                 <w:sz w:val="22"/>
               </w:rPr>
             </w:pPr>
             <w:r>
               <w:rPr>
-                <w:rFonts w:eastAsia="宋体" w:cs="Helvetica" w:ascii="Helvetica" w:hAnsi="Helvetica"/>
+                <w:rFonts w:ascii="Helvetica" w:eastAsia="宋体" w:hAnsi="Helvetica" w:cs="Helvetica"/>
                 <w:color w:val="FF0000"/>
                 <w:sz w:val="22"/>
               </w:rPr>
@@ -244,7 +220,6 @@
         </w:tc>
       </w:tr>
       <w:tr>
-        <w:trPr/>
         <w:tc>
           <w:tcPr>
             <w:tcW w:w="1132" w:type="dxa"/>
@@ -253,29 +228,26 @@
               <w:left w:val="outset" w:sz="6" w:space="0" w:color="00000A"/>
               <w:bottom w:val="outset" w:sz="6" w:space="0" w:color="00000A"/>
               <w:right w:val="outset" w:sz="6" w:space="0" w:color="00000A"/>
-              <w:insideH w:val="outset" w:sz="6" w:space="0" w:color="00000A"/>
-              <w:insideV w:val="outset" w:sz="6" w:space="0" w:color="00000A"/>
             </w:tcBorders>
-            <w:shd w:color="auto" w:fill="FFFFFF" w:val="clear"/>
+            <w:shd w:val="clear" w:color="auto" w:fill="FFFFFF"/>
             <w:tcMar>
               <w:left w:w="74" w:type="dxa"/>
             </w:tcMar>
           </w:tcPr>
           <w:p>
             <w:pPr>
-              <w:pStyle w:val="Normal"/>
               <w:widowControl/>
               <w:spacing w:before="120" w:after="120"/>
               <w:jc w:val="left"/>
               <w:rPr>
-                <w:rFonts w:ascii="Helvetica" w:hAnsi="Helvetica" w:eastAsia="宋体" w:cs="Helvetica"/>
+                <w:rFonts w:ascii="Helvetica" w:eastAsia="宋体" w:hAnsi="Helvetica" w:cs="Helvetica" w:hint="eastAsia"/>
                 <w:color w:val="000000"/>
                 <w:sz w:val="22"/>
               </w:rPr>
             </w:pPr>
             <w:r>
               <w:rPr>
-                <w:rFonts w:eastAsia="宋体" w:cs="Helvetica" w:ascii="Helvetica" w:hAnsi="Helvetica"/>
+                <w:rFonts w:ascii="Helvetica" w:eastAsia="宋体" w:hAnsi="Helvetica" w:cs="Helvetica"/>
                 <w:color w:val="000000"/>
                 <w:sz w:val="22"/>
               </w:rPr>
@@ -291,29 +263,26 @@
               <w:left w:val="outset" w:sz="6" w:space="0" w:color="00000A"/>
               <w:bottom w:val="outset" w:sz="6" w:space="0" w:color="00000A"/>
               <w:right w:val="outset" w:sz="6" w:space="0" w:color="00000A"/>
-              <w:insideH w:val="outset" w:sz="6" w:space="0" w:color="00000A"/>
-              <w:insideV w:val="outset" w:sz="6" w:space="0" w:color="00000A"/>
             </w:tcBorders>
-            <w:shd w:color="auto" w:fill="FFFFFF" w:val="clear"/>
+            <w:shd w:val="clear" w:color="auto" w:fill="FFFFFF"/>
             <w:tcMar>
               <w:left w:w="74" w:type="dxa"/>
             </w:tcMar>
           </w:tcPr>
           <w:p>
             <w:pPr>
-              <w:pStyle w:val="Normal"/>
               <w:widowControl/>
               <w:spacing w:before="120" w:after="120"/>
               <w:jc w:val="left"/>
               <w:rPr>
-                <w:rFonts w:ascii="Helvetica" w:hAnsi="Helvetica" w:eastAsia="宋体" w:cs="Helvetica"/>
+                <w:rFonts w:ascii="Helvetica" w:eastAsia="宋体" w:hAnsi="Helvetica" w:cs="Helvetica" w:hint="eastAsia"/>
                 <w:color w:val="000000"/>
                 <w:sz w:val="22"/>
               </w:rPr>
             </w:pPr>
             <w:r>
               <w:rPr>
-                <w:rFonts w:eastAsia="宋体" w:cs="Helvetica" w:ascii="Helvetica" w:hAnsi="Helvetica"/>
+                <w:rFonts w:ascii="Helvetica" w:eastAsia="宋体" w:hAnsi="Helvetica" w:cs="Helvetica"/>
                 <w:color w:val="000000"/>
                 <w:sz w:val="22"/>
               </w:rPr>
@@ -323,7 +292,6 @@
         </w:tc>
       </w:tr>
       <w:tr>
-        <w:trPr/>
         <w:tc>
           <w:tcPr>
             <w:tcW w:w="1132" w:type="dxa"/>
@@ -332,29 +300,26 @@
               <w:left w:val="outset" w:sz="6" w:space="0" w:color="00000A"/>
               <w:bottom w:val="outset" w:sz="6" w:space="0" w:color="00000A"/>
               <w:right w:val="outset" w:sz="6" w:space="0" w:color="00000A"/>
-              <w:insideH w:val="outset" w:sz="6" w:space="0" w:color="00000A"/>
-              <w:insideV w:val="outset" w:sz="6" w:space="0" w:color="00000A"/>
             </w:tcBorders>
-            <w:shd w:color="auto" w:fill="FFFFFF" w:val="clear"/>
+            <w:shd w:val="clear" w:color="auto" w:fill="FFFFFF"/>
             <w:tcMar>
               <w:left w:w="74" w:type="dxa"/>
             </w:tcMar>
           </w:tcPr>
           <w:p>
             <w:pPr>
-              <w:pStyle w:val="Normal"/>
               <w:widowControl/>
               <w:spacing w:before="120" w:after="120"/>
               <w:jc w:val="left"/>
               <w:rPr>
-                <w:rFonts w:ascii="Helvetica" w:hAnsi="Helvetica" w:eastAsia="宋体" w:cs="Helvetica"/>
+                <w:rFonts w:ascii="Helvetica" w:eastAsia="宋体" w:hAnsi="Helvetica" w:cs="Helvetica" w:hint="eastAsia"/>
                 <w:color w:val="000000"/>
                 <w:sz w:val="22"/>
               </w:rPr>
             </w:pPr>
             <w:r>
               <w:rPr>
-                <w:rFonts w:eastAsia="宋体" w:cs="Helvetica" w:ascii="Helvetica" w:hAnsi="Helvetica"/>
+                <w:rFonts w:ascii="Helvetica" w:eastAsia="宋体" w:hAnsi="Helvetica" w:cs="Helvetica"/>
                 <w:color w:val="000000"/>
                 <w:sz w:val="22"/>
               </w:rPr>
@@ -370,29 +335,26 @@
               <w:left w:val="outset" w:sz="6" w:space="0" w:color="00000A"/>
               <w:bottom w:val="outset" w:sz="6" w:space="0" w:color="00000A"/>
               <w:right w:val="outset" w:sz="6" w:space="0" w:color="00000A"/>
-              <w:insideH w:val="outset" w:sz="6" w:space="0" w:color="00000A"/>
-              <w:insideV w:val="outset" w:sz="6" w:space="0" w:color="00000A"/>
             </w:tcBorders>
-            <w:shd w:color="auto" w:fill="FFFFFF" w:val="clear"/>
+            <w:shd w:val="clear" w:color="auto" w:fill="FFFFFF"/>
             <w:tcMar>
               <w:left w:w="74" w:type="dxa"/>
             </w:tcMar>
           </w:tcPr>
           <w:p>
             <w:pPr>
-              <w:pStyle w:val="Normal"/>
               <w:widowControl/>
               <w:spacing w:before="120" w:after="120"/>
               <w:jc w:val="left"/>
               <w:rPr>
-                <w:rFonts w:ascii="Helvetica" w:hAnsi="Helvetica" w:eastAsia="宋体" w:cs="Helvetica"/>
+                <w:rFonts w:ascii="Helvetica" w:eastAsia="宋体" w:hAnsi="Helvetica" w:cs="Helvetica" w:hint="eastAsia"/>
                 <w:color w:val="000000"/>
                 <w:sz w:val="22"/>
               </w:rPr>
             </w:pPr>
             <w:r>
               <w:rPr>
-                <w:rFonts w:eastAsia="宋体" w:cs="Helvetica" w:ascii="Helvetica" w:hAnsi="Helvetica"/>
+                <w:rFonts w:ascii="Helvetica" w:eastAsia="宋体" w:hAnsi="Helvetica" w:cs="Helvetica"/>
                 <w:color w:val="FF0000"/>
                 <w:sz w:val="22"/>
               </w:rPr>
@@ -402,7 +364,6 @@
         </w:tc>
       </w:tr>
       <w:tr>
-        <w:trPr/>
         <w:tc>
           <w:tcPr>
             <w:tcW w:w="1132" w:type="dxa"/>
@@ -411,29 +372,26 @@
               <w:left w:val="outset" w:sz="6" w:space="0" w:color="00000A"/>
               <w:bottom w:val="outset" w:sz="6" w:space="0" w:color="00000A"/>
               <w:right w:val="outset" w:sz="6" w:space="0" w:color="00000A"/>
-              <w:insideH w:val="outset" w:sz="6" w:space="0" w:color="00000A"/>
-              <w:insideV w:val="outset" w:sz="6" w:space="0" w:color="00000A"/>
             </w:tcBorders>
-            <w:shd w:color="auto" w:fill="FFFFFF" w:val="clear"/>
+            <w:shd w:val="clear" w:color="auto" w:fill="FFFFFF"/>
             <w:tcMar>
               <w:left w:w="74" w:type="dxa"/>
             </w:tcMar>
           </w:tcPr>
           <w:p>
             <w:pPr>
-              <w:pStyle w:val="Normal"/>
               <w:widowControl/>
               <w:spacing w:before="120" w:after="120"/>
               <w:jc w:val="left"/>
               <w:rPr>
-                <w:rFonts w:ascii="Helvetica" w:hAnsi="Helvetica" w:eastAsia="宋体" w:cs="Helvetica"/>
+                <w:rFonts w:ascii="Helvetica" w:eastAsia="宋体" w:hAnsi="Helvetica" w:cs="Helvetica" w:hint="eastAsia"/>
                 <w:color w:val="000000"/>
                 <w:sz w:val="22"/>
               </w:rPr>
             </w:pPr>
             <w:r>
               <w:rPr>
-                <w:rFonts w:eastAsia="宋体" w:cs="Helvetica" w:ascii="Helvetica" w:hAnsi="Helvetica"/>
+                <w:rFonts w:ascii="Helvetica" w:eastAsia="宋体" w:hAnsi="Helvetica" w:cs="Helvetica"/>
                 <w:color w:val="000000"/>
                 <w:sz w:val="22"/>
               </w:rPr>
@@ -449,29 +407,26 @@
               <w:left w:val="outset" w:sz="6" w:space="0" w:color="00000A"/>
               <w:bottom w:val="outset" w:sz="6" w:space="0" w:color="00000A"/>
               <w:right w:val="outset" w:sz="6" w:space="0" w:color="00000A"/>
-              <w:insideH w:val="outset" w:sz="6" w:space="0" w:color="00000A"/>
-              <w:insideV w:val="outset" w:sz="6" w:space="0" w:color="00000A"/>
             </w:tcBorders>
-            <w:shd w:color="auto" w:fill="FFFFFF" w:val="clear"/>
+            <w:shd w:val="clear" w:color="auto" w:fill="FFFFFF"/>
             <w:tcMar>
               <w:left w:w="74" w:type="dxa"/>
             </w:tcMar>
           </w:tcPr>
           <w:p>
             <w:pPr>
-              <w:pStyle w:val="Normal"/>
               <w:widowControl/>
               <w:spacing w:before="120" w:after="120"/>
               <w:jc w:val="left"/>
               <w:rPr>
-                <w:rFonts w:ascii="Helvetica" w:hAnsi="Helvetica" w:eastAsia="宋体" w:cs="Helvetica"/>
+                <w:rFonts w:ascii="Helvetica" w:eastAsia="宋体" w:hAnsi="Helvetica" w:cs="Helvetica" w:hint="eastAsia"/>
                 <w:color w:val="000000"/>
                 <w:sz w:val="22"/>
               </w:rPr>
             </w:pPr>
             <w:r>
               <w:rPr>
-                <w:rFonts w:eastAsia="宋体" w:cs="Helvetica" w:ascii="Helvetica" w:hAnsi="Helvetica"/>
+                <w:rFonts w:ascii="Helvetica" w:eastAsia="宋体" w:hAnsi="Helvetica" w:cs="Helvetica"/>
                 <w:color w:val="000000"/>
                 <w:sz w:val="22"/>
               </w:rPr>
@@ -481,33 +436,18 @@
         </w:tc>
       </w:tr>
     </w:tbl>
+    <w:p/>
     <w:p>
-      <w:pPr>
-        <w:pStyle w:val="Normal"/>
-        <w:rPr/>
-      </w:pPr>
-      <w:r>
-        <w:rPr/>
-      </w:r>
-    </w:p>
-    <w:p>
-      <w:pPr>
-        <w:pStyle w:val="Normal"/>
-        <w:rPr/>
-      </w:pPr>
-      <w:r>
-        <w:rPr/>
+      <w:r>
         <w:t>Derived Units</w:t>
       </w:r>
       <w:r>
-        <w:rPr/>
         <w:t>：</w:t>
       </w:r>
     </w:p>
     <w:tbl>
       <w:tblPr>
         <w:tblW w:w="2377" w:type="dxa"/>
-        <w:jc w:val="left"/>
         <w:tblInd w:w="181" w:type="dxa"/>
         <w:tblBorders>
           <w:top w:val="outset" w:sz="6" w:space="0" w:color="00000A"/>
@@ -523,15 +463,15 @@
           <w:bottom w:w="60" w:type="dxa"/>
           <w:right w:w="120" w:type="dxa"/>
         </w:tblCellMar>
-        <w:tblLook w:val="04a0" w:noVBand="1" w:noHBand="0" w:lastColumn="0" w:firstColumn="1" w:lastRow="0" w:firstRow="1"/>
+        <w:tblLook w:val="04A0" w:firstRow="1" w:lastRow="0" w:firstColumn="1" w:lastColumn="0" w:noHBand="0" w:noVBand="1"/>
       </w:tblPr>
       <w:tblGrid>
-        <w:gridCol w:w="1426"/>
+        <w:gridCol w:w="1427"/>
         <w:gridCol w:w="950"/>
       </w:tblGrid>
       <w:tr>
         <w:trPr>
-          <w:tblHeader w:val="true"/>
+          <w:tblHeader/>
         </w:trPr>
         <w:tc>
           <w:tcPr>
@@ -541,23 +481,19 @@
               <w:left w:val="outset" w:sz="6" w:space="0" w:color="00000A"/>
               <w:bottom w:val="outset" w:sz="6" w:space="0" w:color="00000A"/>
               <w:right w:val="outset" w:sz="6" w:space="0" w:color="00000A"/>
-              <w:insideH w:val="outset" w:sz="6" w:space="0" w:color="00000A"/>
-              <w:insideV w:val="outset" w:sz="6" w:space="0" w:color="00000A"/>
             </w:tcBorders>
-            <w:shd w:color="auto" w:fill="FFFFFF" w:val="clear"/>
+            <w:shd w:val="clear" w:color="auto" w:fill="FFFFFF"/>
             <w:tcMar>
               <w:left w:w="74" w:type="dxa"/>
             </w:tcMar>
           </w:tcPr>
           <w:p>
             <w:pPr>
-              <w:pStyle w:val="Normal"/>
               <w:widowControl/>
               <w:spacing w:before="120" w:after="120"/>
               <w:jc w:val="center"/>
               <w:rPr>
-                <w:rFonts w:ascii="Helvetica" w:hAnsi="Helvetica" w:eastAsia="宋体" w:cs="Helvetica"/>
-                <w:b/>
+                <w:rFonts w:ascii="Helvetica" w:eastAsia="宋体" w:hAnsi="Helvetica" w:cs="Helvetica" w:hint="eastAsia"/>
                 <w:b/>
                 <w:bCs/>
                 <w:color w:val="000000"/>
@@ -566,7 +502,7 @@
             </w:pPr>
             <w:r>
               <w:rPr>
-                <w:rFonts w:eastAsia="宋体" w:cs="Helvetica" w:ascii="Helvetica" w:hAnsi="Helvetica"/>
+                <w:rFonts w:ascii="Helvetica" w:eastAsia="宋体" w:hAnsi="Helvetica" w:cs="Helvetica"/>
                 <w:b/>
                 <w:bCs/>
                 <w:color w:val="000000"/>
@@ -584,23 +520,19 @@
               <w:left w:val="outset" w:sz="6" w:space="0" w:color="00000A"/>
               <w:bottom w:val="outset" w:sz="6" w:space="0" w:color="00000A"/>
               <w:right w:val="outset" w:sz="6" w:space="0" w:color="00000A"/>
-              <w:insideH w:val="outset" w:sz="6" w:space="0" w:color="00000A"/>
-              <w:insideV w:val="outset" w:sz="6" w:space="0" w:color="00000A"/>
             </w:tcBorders>
-            <w:shd w:color="auto" w:fill="FFFFFF" w:val="clear"/>
+            <w:shd w:val="clear" w:color="auto" w:fill="FFFFFF"/>
             <w:tcMar>
               <w:left w:w="74" w:type="dxa"/>
             </w:tcMar>
           </w:tcPr>
           <w:p>
             <w:pPr>
-              <w:pStyle w:val="Normal"/>
               <w:widowControl/>
               <w:spacing w:before="120" w:after="120"/>
               <w:jc w:val="center"/>
               <w:rPr>
-                <w:rFonts w:ascii="Helvetica" w:hAnsi="Helvetica" w:eastAsia="宋体" w:cs="Helvetica"/>
-                <w:b/>
+                <w:rFonts w:ascii="Helvetica" w:eastAsia="宋体" w:hAnsi="Helvetica" w:cs="Helvetica" w:hint="eastAsia"/>
                 <w:b/>
                 <w:bCs/>
                 <w:color w:val="000000"/>
@@ -609,7 +541,7 @@
             </w:pPr>
             <w:r>
               <w:rPr>
-                <w:rFonts w:eastAsia="宋体" w:cs="Helvetica" w:ascii="Helvetica" w:hAnsi="Helvetica"/>
+                <w:rFonts w:ascii="Helvetica" w:eastAsia="宋体" w:hAnsi="Helvetica" w:cs="Helvetica"/>
                 <w:b/>
                 <w:bCs/>
                 <w:color w:val="000000"/>
@@ -621,7 +553,6 @@
         </w:tc>
       </w:tr>
       <w:tr>
-        <w:trPr/>
         <w:tc>
           <w:tcPr>
             <w:tcW w:w="1426" w:type="dxa"/>
@@ -630,29 +561,26 @@
               <w:left w:val="outset" w:sz="6" w:space="0" w:color="00000A"/>
               <w:bottom w:val="outset" w:sz="6" w:space="0" w:color="00000A"/>
               <w:right w:val="outset" w:sz="6" w:space="0" w:color="00000A"/>
-              <w:insideH w:val="outset" w:sz="6" w:space="0" w:color="00000A"/>
-              <w:insideV w:val="outset" w:sz="6" w:space="0" w:color="00000A"/>
             </w:tcBorders>
-            <w:shd w:color="auto" w:fill="FFFFFF" w:val="clear"/>
+            <w:shd w:val="clear" w:color="auto" w:fill="FFFFFF"/>
             <w:tcMar>
               <w:left w:w="74" w:type="dxa"/>
             </w:tcMar>
           </w:tcPr>
           <w:p>
             <w:pPr>
-              <w:pStyle w:val="Normal"/>
               <w:widowControl/>
               <w:spacing w:before="120" w:after="120"/>
               <w:jc w:val="left"/>
               <w:rPr>
-                <w:rFonts w:ascii="Helvetica" w:hAnsi="Helvetica" w:eastAsia="宋体" w:cs="Helvetica"/>
+                <w:rFonts w:ascii="Helvetica" w:eastAsia="宋体" w:hAnsi="Helvetica" w:cs="Helvetica" w:hint="eastAsia"/>
                 <w:color w:val="000000"/>
                 <w:sz w:val="22"/>
               </w:rPr>
             </w:pPr>
             <w:r>
               <w:rPr>
-                <w:rFonts w:eastAsia="宋体" w:cs="Helvetica" w:ascii="Helvetica" w:hAnsi="Helvetica"/>
+                <w:rFonts w:ascii="Helvetica" w:eastAsia="宋体" w:hAnsi="Helvetica" w:cs="Helvetica"/>
                 <w:color w:val="000000"/>
                 <w:sz w:val="22"/>
               </w:rPr>
@@ -668,29 +596,26 @@
               <w:left w:val="outset" w:sz="6" w:space="0" w:color="00000A"/>
               <w:bottom w:val="outset" w:sz="6" w:space="0" w:color="00000A"/>
               <w:right w:val="outset" w:sz="6" w:space="0" w:color="00000A"/>
-              <w:insideH w:val="outset" w:sz="6" w:space="0" w:color="00000A"/>
-              <w:insideV w:val="outset" w:sz="6" w:space="0" w:color="00000A"/>
             </w:tcBorders>
-            <w:shd w:color="auto" w:fill="FFFFFF" w:val="clear"/>
+            <w:shd w:val="clear" w:color="auto" w:fill="FFFFFF"/>
             <w:tcMar>
               <w:left w:w="74" w:type="dxa"/>
             </w:tcMar>
           </w:tcPr>
           <w:p>
             <w:pPr>
-              <w:pStyle w:val="Normal"/>
               <w:widowControl/>
               <w:spacing w:before="120" w:after="120"/>
               <w:jc w:val="left"/>
               <w:rPr>
-                <w:rFonts w:ascii="Helvetica" w:hAnsi="Helvetica" w:eastAsia="宋体" w:cs="Helvetica"/>
+                <w:rFonts w:ascii="Helvetica" w:eastAsia="宋体" w:hAnsi="Helvetica" w:cs="Helvetica" w:hint="eastAsia"/>
                 <w:color w:val="000000"/>
                 <w:sz w:val="22"/>
               </w:rPr>
             </w:pPr>
             <w:r>
               <w:rPr>
-                <w:rFonts w:eastAsia="宋体" w:cs="Helvetica" w:ascii="Helvetica" w:hAnsi="Helvetica"/>
+                <w:rFonts w:ascii="Helvetica" w:eastAsia="宋体" w:hAnsi="Helvetica" w:cs="Helvetica"/>
                 <w:color w:val="FF0000"/>
                 <w:sz w:val="22"/>
               </w:rPr>
@@ -700,7 +625,6 @@
         </w:tc>
       </w:tr>
       <w:tr>
-        <w:trPr/>
         <w:tc>
           <w:tcPr>
             <w:tcW w:w="1426" w:type="dxa"/>
@@ -709,29 +633,26 @@
               <w:left w:val="outset" w:sz="6" w:space="0" w:color="00000A"/>
               <w:bottom w:val="outset" w:sz="6" w:space="0" w:color="00000A"/>
               <w:right w:val="outset" w:sz="6" w:space="0" w:color="00000A"/>
-              <w:insideH w:val="outset" w:sz="6" w:space="0" w:color="00000A"/>
-              <w:insideV w:val="outset" w:sz="6" w:space="0" w:color="00000A"/>
             </w:tcBorders>
-            <w:shd w:color="auto" w:fill="FFFFFF" w:val="clear"/>
+            <w:shd w:val="clear" w:color="auto" w:fill="FFFFFF"/>
             <w:tcMar>
               <w:left w:w="74" w:type="dxa"/>
             </w:tcMar>
           </w:tcPr>
           <w:p>
             <w:pPr>
-              <w:pStyle w:val="Normal"/>
               <w:widowControl/>
               <w:spacing w:before="120" w:after="120"/>
               <w:jc w:val="left"/>
               <w:rPr>
-                <w:rFonts w:ascii="Helvetica" w:hAnsi="Helvetica" w:eastAsia="宋体" w:cs="Helvetica"/>
+                <w:rFonts w:ascii="Helvetica" w:eastAsia="宋体" w:hAnsi="Helvetica" w:cs="Helvetica" w:hint="eastAsia"/>
                 <w:color w:val="000000"/>
                 <w:sz w:val="22"/>
               </w:rPr>
             </w:pPr>
             <w:r>
               <w:rPr>
-                <w:rFonts w:eastAsia="宋体" w:cs="Helvetica" w:ascii="Helvetica" w:hAnsi="Helvetica"/>
+                <w:rFonts w:ascii="Helvetica" w:eastAsia="宋体" w:hAnsi="Helvetica" w:cs="Helvetica"/>
                 <w:color w:val="000000"/>
                 <w:sz w:val="22"/>
               </w:rPr>
@@ -747,29 +668,26 @@
               <w:left w:val="outset" w:sz="6" w:space="0" w:color="00000A"/>
               <w:bottom w:val="outset" w:sz="6" w:space="0" w:color="00000A"/>
               <w:right w:val="outset" w:sz="6" w:space="0" w:color="00000A"/>
-              <w:insideH w:val="outset" w:sz="6" w:space="0" w:color="00000A"/>
-              <w:insideV w:val="outset" w:sz="6" w:space="0" w:color="00000A"/>
             </w:tcBorders>
-            <w:shd w:color="auto" w:fill="FFFFFF" w:val="clear"/>
+            <w:shd w:val="clear" w:color="auto" w:fill="FFFFFF"/>
             <w:tcMar>
               <w:left w:w="74" w:type="dxa"/>
             </w:tcMar>
           </w:tcPr>
           <w:p>
             <w:pPr>
-              <w:pStyle w:val="Normal"/>
               <w:widowControl/>
               <w:spacing w:before="120" w:after="120"/>
               <w:jc w:val="left"/>
               <w:rPr>
-                <w:rFonts w:ascii="Helvetica" w:hAnsi="Helvetica" w:eastAsia="宋体" w:cs="Helvetica"/>
+                <w:rFonts w:ascii="Helvetica" w:eastAsia="宋体" w:hAnsi="Helvetica" w:cs="Helvetica" w:hint="eastAsia"/>
                 <w:color w:val="000000"/>
                 <w:sz w:val="22"/>
               </w:rPr>
             </w:pPr>
             <w:r>
               <w:rPr>
-                <w:rFonts w:eastAsia="宋体" w:cs="Helvetica" w:ascii="Helvetica" w:hAnsi="Helvetica"/>
+                <w:rFonts w:ascii="Helvetica" w:eastAsia="宋体" w:hAnsi="Helvetica" w:cs="Helvetica"/>
                 <w:color w:val="000000"/>
                 <w:sz w:val="22"/>
               </w:rPr>
@@ -779,7 +697,6 @@
         </w:tc>
       </w:tr>
       <w:tr>
-        <w:trPr/>
         <w:tc>
           <w:tcPr>
             <w:tcW w:w="1426" w:type="dxa"/>
@@ -788,29 +705,26 @@
               <w:left w:val="outset" w:sz="6" w:space="0" w:color="00000A"/>
               <w:bottom w:val="outset" w:sz="6" w:space="0" w:color="00000A"/>
               <w:right w:val="outset" w:sz="6" w:space="0" w:color="00000A"/>
-              <w:insideH w:val="outset" w:sz="6" w:space="0" w:color="00000A"/>
-              <w:insideV w:val="outset" w:sz="6" w:space="0" w:color="00000A"/>
             </w:tcBorders>
-            <w:shd w:color="auto" w:fill="FFFFFF" w:val="clear"/>
+            <w:shd w:val="clear" w:color="auto" w:fill="FFFFFF"/>
             <w:tcMar>
               <w:left w:w="74" w:type="dxa"/>
             </w:tcMar>
           </w:tcPr>
           <w:p>
             <w:pPr>
-              <w:pStyle w:val="Normal"/>
               <w:widowControl/>
               <w:spacing w:before="120" w:after="120"/>
               <w:jc w:val="left"/>
               <w:rPr>
-                <w:rFonts w:ascii="Helvetica" w:hAnsi="Helvetica" w:eastAsia="宋体" w:cs="Helvetica"/>
+                <w:rFonts w:ascii="Helvetica" w:eastAsia="宋体" w:hAnsi="Helvetica" w:cs="Helvetica" w:hint="eastAsia"/>
                 <w:color w:val="000000"/>
                 <w:sz w:val="22"/>
               </w:rPr>
             </w:pPr>
             <w:r>
               <w:rPr>
-                <w:rFonts w:eastAsia="宋体" w:cs="Helvetica" w:ascii="Helvetica" w:hAnsi="Helvetica"/>
+                <w:rFonts w:ascii="Helvetica" w:eastAsia="宋体" w:hAnsi="Helvetica" w:cs="Helvetica"/>
                 <w:color w:val="000000"/>
                 <w:sz w:val="22"/>
               </w:rPr>
@@ -826,29 +740,26 @@
               <w:left w:val="outset" w:sz="6" w:space="0" w:color="00000A"/>
               <w:bottom w:val="outset" w:sz="6" w:space="0" w:color="00000A"/>
               <w:right w:val="outset" w:sz="6" w:space="0" w:color="00000A"/>
-              <w:insideH w:val="outset" w:sz="6" w:space="0" w:color="00000A"/>
-              <w:insideV w:val="outset" w:sz="6" w:space="0" w:color="00000A"/>
             </w:tcBorders>
-            <w:shd w:color="auto" w:fill="FFFFFF" w:val="clear"/>
+            <w:shd w:val="clear" w:color="auto" w:fill="FFFFFF"/>
             <w:tcMar>
               <w:left w:w="74" w:type="dxa"/>
             </w:tcMar>
           </w:tcPr>
           <w:p>
             <w:pPr>
-              <w:pStyle w:val="Normal"/>
               <w:widowControl/>
               <w:spacing w:before="120" w:after="120"/>
               <w:jc w:val="left"/>
               <w:rPr>
-                <w:rFonts w:ascii="Helvetica" w:hAnsi="Helvetica" w:eastAsia="宋体" w:cs="Helvetica"/>
+                <w:rFonts w:ascii="Helvetica" w:eastAsia="宋体" w:hAnsi="Helvetica" w:cs="Helvetica" w:hint="eastAsia"/>
                 <w:color w:val="000000"/>
                 <w:sz w:val="22"/>
               </w:rPr>
             </w:pPr>
             <w:r>
               <w:rPr>
-                <w:rFonts w:eastAsia="宋体" w:cs="Helvetica" w:ascii="Helvetica" w:hAnsi="Helvetica"/>
+                <w:rFonts w:ascii="Helvetica" w:eastAsia="宋体" w:hAnsi="Helvetica" w:cs="Helvetica"/>
                 <w:color w:val="000000"/>
                 <w:sz w:val="22"/>
               </w:rPr>
@@ -858,7 +769,6 @@
         </w:tc>
       </w:tr>
       <w:tr>
-        <w:trPr/>
         <w:tc>
           <w:tcPr>
             <w:tcW w:w="1426" w:type="dxa"/>
@@ -867,29 +777,26 @@
               <w:left w:val="outset" w:sz="6" w:space="0" w:color="00000A"/>
               <w:bottom w:val="outset" w:sz="6" w:space="0" w:color="00000A"/>
               <w:right w:val="outset" w:sz="6" w:space="0" w:color="00000A"/>
-              <w:insideH w:val="outset" w:sz="6" w:space="0" w:color="00000A"/>
-              <w:insideV w:val="outset" w:sz="6" w:space="0" w:color="00000A"/>
             </w:tcBorders>
-            <w:shd w:color="auto" w:fill="FFFFFF" w:val="clear"/>
+            <w:shd w:val="clear" w:color="auto" w:fill="FFFFFF"/>
             <w:tcMar>
               <w:left w:w="74" w:type="dxa"/>
             </w:tcMar>
           </w:tcPr>
           <w:p>
             <w:pPr>
-              <w:pStyle w:val="Normal"/>
               <w:widowControl/>
               <w:spacing w:before="120" w:after="120"/>
               <w:jc w:val="left"/>
               <w:rPr>
-                <w:rFonts w:ascii="Helvetica" w:hAnsi="Helvetica" w:eastAsia="宋体" w:cs="Helvetica"/>
+                <w:rFonts w:ascii="Helvetica" w:eastAsia="宋体" w:hAnsi="Helvetica" w:cs="Helvetica" w:hint="eastAsia"/>
                 <w:color w:val="000000"/>
                 <w:sz w:val="22"/>
               </w:rPr>
             </w:pPr>
             <w:r>
               <w:rPr>
-                <w:rFonts w:eastAsia="宋体" w:cs="Helvetica" w:ascii="Helvetica" w:hAnsi="Helvetica"/>
+                <w:rFonts w:ascii="Helvetica" w:eastAsia="宋体" w:hAnsi="Helvetica" w:cs="Helvetica"/>
                 <w:color w:val="000000"/>
                 <w:sz w:val="22"/>
               </w:rPr>
@@ -905,29 +812,26 @@
               <w:left w:val="outset" w:sz="6" w:space="0" w:color="00000A"/>
               <w:bottom w:val="outset" w:sz="6" w:space="0" w:color="00000A"/>
               <w:right w:val="outset" w:sz="6" w:space="0" w:color="00000A"/>
-              <w:insideH w:val="outset" w:sz="6" w:space="0" w:color="00000A"/>
-              <w:insideV w:val="outset" w:sz="6" w:space="0" w:color="00000A"/>
             </w:tcBorders>
-            <w:shd w:color="auto" w:fill="FFFFFF" w:val="clear"/>
+            <w:shd w:val="clear" w:color="auto" w:fill="FFFFFF"/>
             <w:tcMar>
               <w:left w:w="74" w:type="dxa"/>
             </w:tcMar>
           </w:tcPr>
           <w:p>
             <w:pPr>
-              <w:pStyle w:val="Normal"/>
               <w:widowControl/>
               <w:spacing w:before="120" w:after="120"/>
               <w:jc w:val="left"/>
               <w:rPr>
-                <w:rFonts w:ascii="Helvetica" w:hAnsi="Helvetica" w:eastAsia="宋体" w:cs="Helvetica"/>
+                <w:rFonts w:ascii="Helvetica" w:eastAsia="宋体" w:hAnsi="Helvetica" w:cs="Helvetica" w:hint="eastAsia"/>
                 <w:color w:val="000000"/>
                 <w:sz w:val="22"/>
               </w:rPr>
             </w:pPr>
             <w:r>
               <w:rPr>
-                <w:rFonts w:eastAsia="宋体" w:cs="Helvetica" w:ascii="Helvetica" w:hAnsi="Helvetica"/>
+                <w:rFonts w:ascii="Helvetica" w:eastAsia="宋体" w:hAnsi="Helvetica" w:cs="Helvetica"/>
                 <w:color w:val="000000"/>
                 <w:sz w:val="22"/>
               </w:rPr>
@@ -937,7 +841,6 @@
         </w:tc>
       </w:tr>
       <w:tr>
-        <w:trPr/>
         <w:tc>
           <w:tcPr>
             <w:tcW w:w="1426" w:type="dxa"/>
@@ -946,29 +849,26 @@
               <w:left w:val="outset" w:sz="6" w:space="0" w:color="00000A"/>
               <w:bottom w:val="outset" w:sz="6" w:space="0" w:color="00000A"/>
               <w:right w:val="outset" w:sz="6" w:space="0" w:color="00000A"/>
-              <w:insideH w:val="outset" w:sz="6" w:space="0" w:color="00000A"/>
-              <w:insideV w:val="outset" w:sz="6" w:space="0" w:color="00000A"/>
             </w:tcBorders>
-            <w:shd w:color="auto" w:fill="FFFFFF" w:val="clear"/>
+            <w:shd w:val="clear" w:color="auto" w:fill="FFFFFF"/>
             <w:tcMar>
               <w:left w:w="74" w:type="dxa"/>
             </w:tcMar>
           </w:tcPr>
           <w:p>
             <w:pPr>
-              <w:pStyle w:val="Normal"/>
               <w:widowControl/>
               <w:spacing w:before="120" w:after="120"/>
               <w:jc w:val="left"/>
               <w:rPr>
-                <w:rFonts w:ascii="Helvetica" w:hAnsi="Helvetica" w:eastAsia="宋体" w:cs="Helvetica"/>
+                <w:rFonts w:ascii="Helvetica" w:eastAsia="宋体" w:hAnsi="Helvetica" w:cs="Helvetica" w:hint="eastAsia"/>
                 <w:color w:val="000000"/>
                 <w:sz w:val="22"/>
               </w:rPr>
             </w:pPr>
             <w:r>
               <w:rPr>
-                <w:rFonts w:eastAsia="宋体" w:cs="Helvetica" w:ascii="Helvetica" w:hAnsi="Helvetica"/>
+                <w:rFonts w:ascii="Helvetica" w:eastAsia="宋体" w:hAnsi="Helvetica" w:cs="Helvetica"/>
                 <w:color w:val="000000"/>
                 <w:sz w:val="22"/>
               </w:rPr>
@@ -984,29 +884,26 @@
               <w:left w:val="outset" w:sz="6" w:space="0" w:color="00000A"/>
               <w:bottom w:val="outset" w:sz="6" w:space="0" w:color="00000A"/>
               <w:right w:val="outset" w:sz="6" w:space="0" w:color="00000A"/>
-              <w:insideH w:val="outset" w:sz="6" w:space="0" w:color="00000A"/>
-              <w:insideV w:val="outset" w:sz="6" w:space="0" w:color="00000A"/>
             </w:tcBorders>
-            <w:shd w:color="auto" w:fill="FFFFFF" w:val="clear"/>
+            <w:shd w:val="clear" w:color="auto" w:fill="FFFFFF"/>
             <w:tcMar>
               <w:left w:w="74" w:type="dxa"/>
             </w:tcMar>
           </w:tcPr>
           <w:p>
             <w:pPr>
-              <w:pStyle w:val="Normal"/>
               <w:widowControl/>
               <w:spacing w:before="120" w:after="120"/>
               <w:jc w:val="left"/>
               <w:rPr>
-                <w:rFonts w:ascii="Helvetica" w:hAnsi="Helvetica" w:eastAsia="宋体" w:cs="Helvetica"/>
+                <w:rFonts w:ascii="Helvetica" w:eastAsia="宋体" w:hAnsi="Helvetica" w:cs="Helvetica" w:hint="eastAsia"/>
                 <w:color w:val="000000"/>
                 <w:sz w:val="22"/>
               </w:rPr>
             </w:pPr>
             <w:r>
               <w:rPr>
-                <w:rFonts w:eastAsia="宋体" w:cs="Helvetica" w:ascii="Helvetica" w:hAnsi="Helvetica"/>
+                <w:rFonts w:ascii="Helvetica" w:eastAsia="宋体" w:hAnsi="Helvetica" w:cs="Helvetica"/>
                 <w:color w:val="000000"/>
                 <w:sz w:val="22"/>
               </w:rPr>
@@ -1016,7 +913,6 @@
         </w:tc>
       </w:tr>
       <w:tr>
-        <w:trPr/>
         <w:tc>
           <w:tcPr>
             <w:tcW w:w="1426" w:type="dxa"/>
@@ -1025,29 +921,26 @@
               <w:left w:val="outset" w:sz="6" w:space="0" w:color="00000A"/>
               <w:bottom w:val="outset" w:sz="6" w:space="0" w:color="00000A"/>
               <w:right w:val="outset" w:sz="6" w:space="0" w:color="00000A"/>
-              <w:insideH w:val="outset" w:sz="6" w:space="0" w:color="00000A"/>
-              <w:insideV w:val="outset" w:sz="6" w:space="0" w:color="00000A"/>
             </w:tcBorders>
-            <w:shd w:color="auto" w:fill="FFFFFF" w:val="clear"/>
+            <w:shd w:val="clear" w:color="auto" w:fill="FFFFFF"/>
             <w:tcMar>
               <w:left w:w="74" w:type="dxa"/>
             </w:tcMar>
           </w:tcPr>
           <w:p>
             <w:pPr>
-              <w:pStyle w:val="Normal"/>
               <w:widowControl/>
               <w:spacing w:before="120" w:after="120"/>
               <w:jc w:val="left"/>
               <w:rPr>
-                <w:rFonts w:ascii="Helvetica" w:hAnsi="Helvetica" w:eastAsia="宋体" w:cs="Helvetica"/>
+                <w:rFonts w:ascii="Helvetica" w:eastAsia="宋体" w:hAnsi="Helvetica" w:cs="Helvetica" w:hint="eastAsia"/>
                 <w:color w:val="000000"/>
                 <w:sz w:val="22"/>
               </w:rPr>
             </w:pPr>
             <w:r>
               <w:rPr>
-                <w:rFonts w:eastAsia="宋体" w:cs="Helvetica" w:ascii="Helvetica" w:hAnsi="Helvetica"/>
+                <w:rFonts w:ascii="Helvetica" w:eastAsia="宋体" w:hAnsi="Helvetica" w:cs="Helvetica"/>
                 <w:color w:val="000000"/>
                 <w:sz w:val="22"/>
               </w:rPr>
@@ -1063,39 +956,37 @@
               <w:left w:val="outset" w:sz="6" w:space="0" w:color="00000A"/>
               <w:bottom w:val="outset" w:sz="6" w:space="0" w:color="00000A"/>
               <w:right w:val="outset" w:sz="6" w:space="0" w:color="00000A"/>
-              <w:insideH w:val="outset" w:sz="6" w:space="0" w:color="00000A"/>
-              <w:insideV w:val="outset" w:sz="6" w:space="0" w:color="00000A"/>
             </w:tcBorders>
-            <w:shd w:color="auto" w:fill="FFFFFF" w:val="clear"/>
+            <w:shd w:val="clear" w:color="auto" w:fill="FFFFFF"/>
             <w:tcMar>
               <w:left w:w="74" w:type="dxa"/>
             </w:tcMar>
           </w:tcPr>
           <w:p>
             <w:pPr>
-              <w:pStyle w:val="Normal"/>
               <w:widowControl/>
               <w:spacing w:before="120" w:after="120"/>
               <w:jc w:val="left"/>
               <w:rPr>
-                <w:rFonts w:ascii="Helvetica" w:hAnsi="Helvetica" w:eastAsia="宋体" w:cs="Helvetica"/>
+                <w:rFonts w:ascii="Helvetica" w:eastAsia="宋体" w:hAnsi="Helvetica" w:cs="Helvetica" w:hint="eastAsia"/>
                 <w:color w:val="000000"/>
                 <w:sz w:val="22"/>
               </w:rPr>
             </w:pPr>
+            <w:proofErr w:type="spellStart"/>
             <w:r>
               <w:rPr>
-                <w:rFonts w:eastAsia="宋体" w:cs="Helvetica" w:ascii="Helvetica" w:hAnsi="Helvetica"/>
+                <w:rFonts w:ascii="Helvetica" w:eastAsia="宋体" w:hAnsi="Helvetica" w:cs="Helvetica"/>
                 <w:color w:val="000000"/>
                 <w:sz w:val="22"/>
               </w:rPr>
               <w:t>celsius</w:t>
             </w:r>
+            <w:proofErr w:type="spellEnd"/>
           </w:p>
         </w:tc>
       </w:tr>
       <w:tr>
-        <w:trPr/>
         <w:tc>
           <w:tcPr>
             <w:tcW w:w="1426" w:type="dxa"/>
@@ -1104,29 +995,26 @@
               <w:left w:val="outset" w:sz="6" w:space="0" w:color="00000A"/>
               <w:bottom w:val="outset" w:sz="6" w:space="0" w:color="00000A"/>
               <w:right w:val="outset" w:sz="6" w:space="0" w:color="00000A"/>
-              <w:insideH w:val="outset" w:sz="6" w:space="0" w:color="00000A"/>
-              <w:insideV w:val="outset" w:sz="6" w:space="0" w:color="00000A"/>
             </w:tcBorders>
-            <w:shd w:color="auto" w:fill="FFFFFF" w:val="clear"/>
+            <w:shd w:val="clear" w:color="auto" w:fill="FFFFFF"/>
             <w:tcMar>
               <w:left w:w="74" w:type="dxa"/>
             </w:tcMar>
           </w:tcPr>
           <w:p>
             <w:pPr>
-              <w:pStyle w:val="Normal"/>
               <w:widowControl/>
               <w:spacing w:before="120" w:after="120"/>
               <w:jc w:val="left"/>
               <w:rPr>
-                <w:rFonts w:ascii="Helvetica" w:hAnsi="Helvetica" w:eastAsia="宋体" w:cs="Helvetica"/>
+                <w:rFonts w:ascii="Helvetica" w:eastAsia="宋体" w:hAnsi="Helvetica" w:cs="Helvetica" w:hint="eastAsia"/>
                 <w:color w:val="000000"/>
                 <w:sz w:val="22"/>
               </w:rPr>
             </w:pPr>
             <w:r>
               <w:rPr>
-                <w:rFonts w:eastAsia="宋体" w:cs="Helvetica" w:ascii="Helvetica" w:hAnsi="Helvetica"/>
+                <w:rFonts w:ascii="Helvetica" w:eastAsia="宋体" w:hAnsi="Helvetica" w:cs="Helvetica"/>
                 <w:color w:val="000000"/>
                 <w:sz w:val="22"/>
               </w:rPr>
@@ -1142,29 +1030,26 @@
               <w:left w:val="outset" w:sz="6" w:space="0" w:color="00000A"/>
               <w:bottom w:val="outset" w:sz="6" w:space="0" w:color="00000A"/>
               <w:right w:val="outset" w:sz="6" w:space="0" w:color="00000A"/>
-              <w:insideH w:val="outset" w:sz="6" w:space="0" w:color="00000A"/>
-              <w:insideV w:val="outset" w:sz="6" w:space="0" w:color="00000A"/>
             </w:tcBorders>
-            <w:shd w:color="auto" w:fill="FFFFFF" w:val="clear"/>
+            <w:shd w:val="clear" w:color="auto" w:fill="FFFFFF"/>
             <w:tcMar>
               <w:left w:w="74" w:type="dxa"/>
             </w:tcMar>
           </w:tcPr>
           <w:p>
             <w:pPr>
-              <w:pStyle w:val="Normal"/>
               <w:widowControl/>
               <w:spacing w:before="120" w:after="120"/>
               <w:jc w:val="left"/>
               <w:rPr>
-                <w:rFonts w:ascii="Helvetica" w:hAnsi="Helvetica" w:eastAsia="宋体" w:cs="Helvetica"/>
+                <w:rFonts w:ascii="Helvetica" w:eastAsia="宋体" w:hAnsi="Helvetica" w:cs="Helvetica" w:hint="eastAsia"/>
                 <w:color w:val="000000"/>
                 <w:sz w:val="22"/>
               </w:rPr>
             </w:pPr>
             <w:r>
               <w:rPr>
-                <w:rFonts w:eastAsia="宋体" w:cs="Helvetica" w:ascii="Helvetica" w:hAnsi="Helvetica"/>
+                <w:rFonts w:ascii="Helvetica" w:eastAsia="宋体" w:hAnsi="Helvetica" w:cs="Helvetica"/>
                 <w:color w:val="000000"/>
                 <w:sz w:val="22"/>
               </w:rPr>
@@ -1174,420 +1059,2023 @@
         </w:tc>
       </w:tr>
     </w:tbl>
+    <w:p/>
     <w:p>
-      <w:pPr>
-        <w:pStyle w:val="Normal"/>
-        <w:rPr/>
-      </w:pPr>
-      <w:r>
-        <w:rPr/>
+      <w:r>
+        <w:t>所有坐标系都是右手系</w:t>
+      </w:r>
+    </w:p>
+    <w:p>
+      <w:r>
+        <w:t>体坐标系：前左上</w:t>
+      </w:r>
+    </w:p>
+    <w:p>
+      <w:r>
+        <w:t>小范围代表</w:t>
+      </w:r>
+      <w:r>
+        <w:t>geographic locations</w:t>
+      </w:r>
+      <w:r>
+        <w:t>的笛卡尔坐标系：东北天。为了防止大的</w:t>
+      </w:r>
+      <w:r>
+        <w:t>float32</w:t>
+      </w:r>
+      <w:r>
+        <w:t>的数据的精度问，最好将原点选为靠近系统的起点</w:t>
+      </w:r>
+    </w:p>
+    <w:p/>
+    <w:p>
+      <w:r>
+        <w:t>Rotation Representation</w:t>
+      </w:r>
+    </w:p>
+    <w:p>
+      <w:r>
+        <w:t>四元素：紧凑、无奇异值</w:t>
+      </w:r>
+    </w:p>
+    <w:p>
+      <w:r>
+        <w:t>旋转矩阵：无奇异值</w:t>
+      </w:r>
+    </w:p>
+    <w:p>
+      <w:r>
+        <w:t>固定坐标系的</w:t>
+      </w:r>
+      <w:r>
+        <w:t>roll</w:t>
+      </w:r>
+      <w:r>
+        <w:t>，</w:t>
+      </w:r>
+      <w:r>
+        <w:t>pitch</w:t>
+      </w:r>
+      <w:r>
+        <w:t>，</w:t>
+      </w:r>
+      <w:r>
+        <w:t>yaw</w:t>
+      </w:r>
+      <w:r>
+        <w:t>（关于</w:t>
+      </w:r>
+      <w:r>
+        <w:t>x</w:t>
+      </w:r>
+      <w:r>
+        <w:t>，</w:t>
+      </w:r>
+      <w:r>
+        <w:t>y</w:t>
+      </w:r>
+      <w:r>
+        <w:t>，</w:t>
+      </w:r>
+      <w:r>
+        <w:t>z</w:t>
+      </w:r>
+      <w:r>
+        <w:t>）：按顺序则无奇异值。用于角速度</w:t>
+      </w:r>
+    </w:p>
+    <w:p>
+      <w:r>
+        <w:t>欧拉角</w:t>
+      </w:r>
+      <w:r>
+        <w:t>yaw</w:t>
+      </w:r>
+      <w:r>
+        <w:t>，</w:t>
+      </w:r>
+      <w:r>
+        <w:t>pitch</w:t>
+      </w:r>
+      <w:r>
+        <w:t>，</w:t>
+      </w:r>
+      <w:r>
+        <w:t>roll</w:t>
+      </w:r>
+      <w:r>
+        <w:t>（关于</w:t>
+      </w:r>
+      <w:r>
+        <w:rPr>
+          <w:rFonts w:hint="eastAsia"/>
+        </w:rPr>
+        <w:t>z</w:t>
+      </w:r>
+      <w:r>
+        <w:t>，</w:t>
+      </w:r>
+      <w:r>
+        <w:t>y</w:t>
+      </w:r>
+      <w:r>
+        <w:t>，</w:t>
+      </w:r>
+      <w:r>
+        <w:rPr>
+          <w:rFonts w:hint="eastAsia"/>
+        </w:rPr>
+        <w:t>x</w:t>
+      </w:r>
+      <w:r>
+        <w:t>）：不鼓励用欧拉角，因为如果用不同的</w:t>
+      </w:r>
+      <w:r>
+        <w:t>conventions</w:t>
+      </w:r>
+      <w:r>
+        <w:t>的话，有</w:t>
+      </w:r>
+      <w:r>
+        <w:t>24 ‘valid’ conventions·</w:t>
+      </w:r>
+    </w:p>
+    <w:p>
+      <w:r>
+        <w:t>遵循右手法则的时候，当子坐标</w:t>
+      </w:r>
+      <w:r>
+        <w:rPr>
+          <w:color w:val="FF0000"/>
+        </w:rPr>
+        <w:t>逆时针</w:t>
+      </w:r>
+      <w:r>
+        <w:t>旋转的时候，</w:t>
+      </w:r>
+      <w:r>
+        <w:rPr>
+          <w:color w:val="FF0000"/>
+        </w:rPr>
+        <w:t>yaw</w:t>
+      </w:r>
+      <w:r>
+        <w:rPr>
+          <w:color w:val="FF0000"/>
+        </w:rPr>
+        <w:t>会增加</w:t>
+      </w:r>
+      <w:r>
+        <w:t>。对于</w:t>
+      </w:r>
+      <w:r>
+        <w:t>geographic poses</w:t>
+      </w:r>
+      <w:r>
+        <w:t>，</w:t>
+      </w:r>
+      <w:r>
+        <w:lastRenderedPageBreak/>
+        <w:t>当指向</w:t>
+      </w:r>
+      <w:r>
+        <w:rPr>
+          <w:color w:val="FF0000"/>
+        </w:rPr>
+        <w:t>东方向时</w:t>
+      </w:r>
+      <w:r>
+        <w:rPr>
+          <w:color w:val="FF0000"/>
+        </w:rPr>
+        <w:t>yaw</w:t>
+      </w:r>
+      <w:r>
+        <w:t>为</w:t>
+      </w:r>
+      <w:r>
+        <w:t>0.</w:t>
       </w:r>
     </w:p>
     <w:p>
       <w:pPr>
-        <w:pStyle w:val="Normal"/>
-        <w:rPr/>
+        <w:tabs>
+          <w:tab w:val="left" w:pos="1647"/>
+        </w:tabs>
       </w:pPr>
       <w:r>
-        <w:rPr/>
-        <w:t>所有坐标系都是右手系</w:t>
+        <w:tab/>
+      </w:r>
+    </w:p>
+    <w:p>
+      <w:r>
+        <w:t>2.eigen</w:t>
+      </w:r>
+      <w:r>
+        <w:t>坐标系关系：</w:t>
+      </w:r>
+    </w:p>
+    <w:p>
+      <w:r>
+        <w:rPr>
+          <w:color w:val="FF3333"/>
+        </w:rPr>
+        <w:t>逆时针</w:t>
+      </w:r>
+      <w:r>
+        <w:t>旋转角度为</w:t>
+      </w:r>
+      <w:r>
+        <w:rPr>
+          <w:color w:val="FF3333"/>
+        </w:rPr>
+        <w:t>正</w:t>
+      </w:r>
+    </w:p>
+    <w:p>
+      <w:proofErr w:type="gramStart"/>
+      <w:r>
+        <w:t>而惯导</w:t>
+      </w:r>
+      <w:proofErr w:type="gramEnd"/>
+      <w:r>
+        <w:t>是以正北方向为</w:t>
+      </w:r>
+      <w:r>
+        <w:t>0</w:t>
+      </w:r>
+      <w:r>
+        <w:t>度，顺时针为正，所以</w:t>
+      </w:r>
+      <w:r>
+        <w:rPr>
+          <w:color w:val="FF0000"/>
+        </w:rPr>
+        <w:t>所有</w:t>
+      </w:r>
+      <w:proofErr w:type="gramStart"/>
+      <w:r>
+        <w:rPr>
+          <w:color w:val="FF0000"/>
+        </w:rPr>
+        <w:t>的惯导的</w:t>
+      </w:r>
+      <w:proofErr w:type="gramEnd"/>
+      <w:r>
+        <w:rPr>
+          <w:color w:val="FF0000"/>
+        </w:rPr>
+        <w:t>yaw</w:t>
+      </w:r>
+      <w:proofErr w:type="gramStart"/>
+      <w:r>
+        <w:rPr>
+          <w:color w:val="FF0000"/>
+        </w:rPr>
+        <w:t>角需要</w:t>
+      </w:r>
+      <w:proofErr w:type="gramEnd"/>
+      <w:r>
+        <w:rPr>
+          <w:color w:val="FF0000"/>
+        </w:rPr>
+        <w:t>乘以负号</w:t>
+      </w:r>
+      <w:r>
+        <w:t>。其他的</w:t>
+      </w:r>
+      <w:r>
+        <w:t>roll pitch</w:t>
+      </w:r>
+      <w:r>
+        <w:t>也应该乘以负号</w:t>
+      </w:r>
+    </w:p>
+    <w:p/>
+    <w:p>
+      <w:r>
+        <w:t>3.</w:t>
+      </w:r>
+      <w:r>
+        <w:t>坐标系转换关系</w:t>
+      </w:r>
+    </w:p>
+    <w:p>
+      <w:r>
+        <w:t>变换方程的链式法则</w:t>
+      </w:r>
+      <w:r>
+        <w:rPr>
+          <w:rFonts w:hint="eastAsia"/>
+        </w:rPr>
+        <w:t>：</w:t>
+      </w:r>
+    </w:p>
+    <w:p>
+      <w:r>
+        <w:rPr>
+          <w:position w:val="-12"/>
+        </w:rPr>
+        <w:object w:dxaOrig="1400" w:dyaOrig="380">
+          <v:shapetype id="_x0000_t75" coordsize="21600,21600" o:spt="75" o:preferrelative="t" path="m@4@5l@4@11@9@11@9@5xe" filled="f" stroked="f">
+            <v:stroke joinstyle="miter"/>
+            <v:formulas>
+              <v:f eqn="if lineDrawn pixelLineWidth 0"/>
+              <v:f eqn="sum @0 1 0"/>
+              <v:f eqn="sum 0 0 @1"/>
+              <v:f eqn="prod @2 1 2"/>
+              <v:f eqn="prod @3 21600 pixelWidth"/>
+              <v:f eqn="prod @3 21600 pixelHeight"/>
+              <v:f eqn="sum @0 0 1"/>
+              <v:f eqn="prod @6 1 2"/>
+              <v:f eqn="prod @7 21600 pixelWidth"/>
+              <v:f eqn="sum @8 21600 0"/>
+              <v:f eqn="prod @7 21600 pixelHeight"/>
+              <v:f eqn="sum @10 21600 0"/>
+            </v:formulas>
+            <v:path o:extrusionok="f" gradientshapeok="t" o:connecttype="rect"/>
+            <o:lock v:ext="edit" aspectratio="t"/>
+          </v:shapetype>
+          <v:shape id="_x0000_i1025" type="#_x0000_t75" style="width:69.85pt;height:19.1pt" o:ole="">
+            <v:imagedata r:id="rId6" o:title=""/>
+          </v:shape>
+          <o:OLEObject Type="Embed" ProgID="Equation.DSMT4" ShapeID="_x0000_i1025" DrawAspect="Content" ObjectID="_1665536432" r:id="rId7"/>
+        </w:object>
+      </w:r>
+      <w:r>
+        <w:rPr>
+          <w:rFonts w:hint="eastAsia"/>
+        </w:rPr>
+        <w:t>（T相对于B的转换=S相对于B</w:t>
+      </w:r>
+      <w:r>
+        <w:t xml:space="preserve">   *   </w:t>
+      </w:r>
+      <w:r>
+        <w:rPr>
+          <w:rFonts w:hint="eastAsia"/>
+        </w:rPr>
+        <w:t>G相对于S</w:t>
+      </w:r>
+      <w:r>
+        <w:t xml:space="preserve">    *  </w:t>
+      </w:r>
+      <w:r>
+        <w:rPr>
+          <w:rFonts w:hint="eastAsia"/>
+        </w:rPr>
+        <w:t>T相对于G）</w:t>
       </w:r>
     </w:p>
     <w:p>
       <w:pPr>
-        <w:pStyle w:val="Normal"/>
-        <w:rPr/>
+        <w:rPr>
+          <w:rFonts w:hint="eastAsia"/>
+        </w:rPr>
       </w:pPr>
       <w:r>
-        <w:rPr/>
-        <w:t>体坐标系：前左上</w:t>
+        <w:rPr>
+          <w:position w:val="-12"/>
+        </w:rPr>
+        <w:object w:dxaOrig="1780" w:dyaOrig="380">
+          <v:shape id="_x0000_i1026" type="#_x0000_t75" style="width:88.9pt;height:19.1pt" o:ole="">
+            <v:imagedata r:id="rId8" o:title=""/>
+          </v:shape>
+          <o:OLEObject Type="Embed" ProgID="Equation.DSMT4" ShapeID="_x0000_i1026" DrawAspect="Content" ObjectID="_1665536433" r:id="rId9"/>
+        </w:object>
+      </w:r>
+      <w:r>
+        <w:rPr>
+          <w:rFonts w:hint="eastAsia"/>
+        </w:rPr>
+        <w:t>（</w:t>
+      </w:r>
+      <w:proofErr w:type="spellStart"/>
+      <w:r>
+        <w:rPr>
+          <w:rFonts w:hint="eastAsia"/>
+        </w:rPr>
+        <w:t>lidar</w:t>
+      </w:r>
+      <w:proofErr w:type="spellEnd"/>
+      <w:r>
+        <w:rPr>
+          <w:rFonts w:hint="eastAsia"/>
+        </w:rPr>
+        <w:t>相对于world=car相对于world</w:t>
+      </w:r>
+      <w:r>
+        <w:t xml:space="preserve">  *  </w:t>
+      </w:r>
+      <w:proofErr w:type="spellStart"/>
+      <w:r>
+        <w:rPr>
+          <w:rFonts w:hint="eastAsia"/>
+        </w:rPr>
+        <w:t>lidar</w:t>
+      </w:r>
+      <w:proofErr w:type="spellEnd"/>
+      <w:r>
+        <w:rPr>
+          <w:rFonts w:hint="eastAsia"/>
+        </w:rPr>
+        <w:t>相对于car）</w:t>
+      </w:r>
+    </w:p>
+    <w:p>
+      <w:r>
+        <w:rPr>
+          <w:position w:val="-30"/>
+        </w:rPr>
+        <w:object w:dxaOrig="1140" w:dyaOrig="720">
+          <v:shape id="_x0000_i1032" type="#_x0000_t75" style="width:56.8pt;height:36pt" o:ole="">
+            <v:imagedata r:id="rId10" o:title=""/>
+          </v:shape>
+          <o:OLEObject Type="Embed" ProgID="Equation.DSMT4" ShapeID="_x0000_i1032" DrawAspect="Content" ObjectID="_1665536434" r:id="rId11"/>
+        </w:object>
+      </w:r>
+    </w:p>
+    <w:p>
+      <w:r>
+        <w:rPr>
+          <w:position w:val="-32"/>
+        </w:rPr>
+        <w:object w:dxaOrig="1840" w:dyaOrig="760">
+          <v:shape id="_x0000_i1030" type="#_x0000_t75" style="width:91.95pt;height:38.15pt" o:ole="">
+            <v:imagedata r:id="rId12" o:title=""/>
+          </v:shape>
+          <o:OLEObject Type="Embed" ProgID="Equation.DSMT4" ShapeID="_x0000_i1030" DrawAspect="Content" ObjectID="_1665536435" r:id="rId13"/>
+        </w:object>
+      </w:r>
+    </w:p>
+    <w:p>
+      <w:r>
+        <w:rPr>
+          <w:position w:val="-4"/>
+        </w:rPr>
+        <w:object w:dxaOrig="1100" w:dyaOrig="260">
+          <v:shape id="_x0000_i1034" type="#_x0000_t75" style="width:55.1pt;height:13pt" o:ole="">
+            <v:imagedata r:id="rId14" o:title=""/>
+          </v:shape>
+          <o:OLEObject Type="Embed" ProgID="Equation.DSMT4" ShapeID="_x0000_i1034" DrawAspect="Content" ObjectID="_1665536436" r:id="rId15"/>
+        </w:object>
+      </w:r>
+    </w:p>
+    <w:p/>
+    <w:p>
+      <w:pPr>
+        <w:rPr>
+          <w:rFonts w:hint="eastAsia"/>
+        </w:rPr>
+      </w:pPr>
+      <w:r>
+        <w:rPr>
+          <w:rFonts w:hint="eastAsia"/>
+        </w:rPr>
+        <w:t>Eigen库欧拉角转旋转矩阵</w:t>
+      </w:r>
+      <w:r>
+        <w:rPr>
+          <w:rFonts w:hint="eastAsia"/>
+        </w:rPr>
+        <w:t>：</w:t>
       </w:r>
     </w:p>
     <w:p>
       <w:pPr>
-        <w:pStyle w:val="Normal"/>
-        <w:rPr/>
+        <w:widowControl/>
+        <w:tabs>
+          <w:tab w:val="left" w:pos="916"/>
+          <w:tab w:val="left" w:pos="1832"/>
+          <w:tab w:val="left" w:pos="2748"/>
+          <w:tab w:val="left" w:pos="3664"/>
+          <w:tab w:val="left" w:pos="4580"/>
+          <w:tab w:val="left" w:pos="5496"/>
+          <w:tab w:val="left" w:pos="6412"/>
+          <w:tab w:val="left" w:pos="7328"/>
+          <w:tab w:val="left" w:pos="8244"/>
+          <w:tab w:val="left" w:pos="9160"/>
+          <w:tab w:val="left" w:pos="10076"/>
+          <w:tab w:val="left" w:pos="10992"/>
+          <w:tab w:val="left" w:pos="11908"/>
+          <w:tab w:val="left" w:pos="12824"/>
+          <w:tab w:val="left" w:pos="13740"/>
+          <w:tab w:val="left" w:pos="14656"/>
+        </w:tabs>
+        <w:jc w:val="left"/>
+        <w:rPr>
+          <w:rFonts w:ascii="Times New Roman" w:eastAsia="宋体" w:hAnsi="Times New Roman" w:cs="Times New Roman"/>
+          <w:color w:val="auto"/>
+          <w:szCs w:val="21"/>
+        </w:rPr>
       </w:pPr>
       <w:r>
-        <w:rPr/>
-        <w:t>小范围代表</w:t>
-      </w:r>
-      <w:r>
-        <w:rPr/>
-        <w:t>geographic locations</w:t>
-      </w:r>
-      <w:r>
-        <w:rPr/>
-        <w:t>的笛卡尔坐标系：东北天。为了防止大的</w:t>
-      </w:r>
-      <w:r>
-        <w:rPr/>
-        <w:t>float32</w:t>
-      </w:r>
-      <w:r>
-        <w:rPr/>
-        <w:t>的数据的精度问，最好将原点选为靠近系统的起点</w:t>
+        <w:rPr>
+          <w:rFonts w:ascii="宋体" w:eastAsia="宋体" w:hAnsi="宋体" w:cs="宋体"/>
+          <w:color w:val="C0C0C0"/>
+          <w:sz w:val="24"/>
+          <w:szCs w:val="24"/>
+        </w:rPr>
+        <w:t xml:space="preserve">  </w:t>
+      </w:r>
+      <w:r>
+        <w:rPr>
+          <w:rFonts w:ascii="Times New Roman" w:eastAsia="宋体" w:hAnsi="Times New Roman" w:cs="Times New Roman"/>
+          <w:color w:val="808000"/>
+          <w:szCs w:val="21"/>
+        </w:rPr>
+        <w:t>double</w:t>
+      </w:r>
+      <w:r>
+        <w:rPr>
+          <w:rFonts w:ascii="Times New Roman" w:eastAsia="宋体" w:hAnsi="Times New Roman" w:cs="Times New Roman"/>
+          <w:color w:val="C0C0C0"/>
+          <w:szCs w:val="21"/>
+        </w:rPr>
+        <w:t xml:space="preserve"> </w:t>
+      </w:r>
+      <w:r>
+        <w:rPr>
+          <w:rFonts w:ascii="Times New Roman" w:eastAsia="宋体" w:hAnsi="Times New Roman" w:cs="Times New Roman"/>
+          <w:color w:val="092E64"/>
+          <w:szCs w:val="21"/>
+        </w:rPr>
+        <w:t>roll</w:t>
+      </w:r>
+      <w:r>
+        <w:rPr>
+          <w:rFonts w:ascii="Times New Roman" w:eastAsia="宋体" w:hAnsi="Times New Roman" w:cs="Times New Roman"/>
+          <w:color w:val="C0C0C0"/>
+          <w:szCs w:val="21"/>
+        </w:rPr>
+        <w:t xml:space="preserve"> </w:t>
+      </w:r>
+      <w:r>
+        <w:rPr>
+          <w:rFonts w:ascii="Times New Roman" w:eastAsia="宋体" w:hAnsi="Times New Roman" w:cs="Times New Roman"/>
+          <w:color w:val="auto"/>
+          <w:szCs w:val="21"/>
+        </w:rPr>
+        <w:t>=</w:t>
+      </w:r>
+      <w:r>
+        <w:rPr>
+          <w:rFonts w:ascii="Times New Roman" w:eastAsia="宋体" w:hAnsi="Times New Roman" w:cs="Times New Roman"/>
+          <w:color w:val="C0C0C0"/>
+          <w:szCs w:val="21"/>
+        </w:rPr>
+        <w:t xml:space="preserve"> </w:t>
+      </w:r>
+      <w:r>
+        <w:rPr>
+          <w:rFonts w:ascii="Times New Roman" w:eastAsia="宋体" w:hAnsi="Times New Roman" w:cs="Times New Roman"/>
+          <w:color w:val="auto"/>
+          <w:szCs w:val="21"/>
+        </w:rPr>
+        <w:t>-</w:t>
+      </w:r>
+      <w:proofErr w:type="spellStart"/>
+      <w:r>
+        <w:rPr>
+          <w:rFonts w:ascii="Times New Roman" w:eastAsia="宋体" w:hAnsi="Times New Roman" w:cs="Times New Roman"/>
+          <w:color w:val="auto"/>
+          <w:szCs w:val="21"/>
+        </w:rPr>
+        <w:t>msg</w:t>
+      </w:r>
+      <w:proofErr w:type="spellEnd"/>
+      <w:r>
+        <w:rPr>
+          <w:rFonts w:ascii="Times New Roman" w:eastAsia="宋体" w:hAnsi="Times New Roman" w:cs="Times New Roman"/>
+          <w:color w:val="auto"/>
+          <w:szCs w:val="21"/>
+        </w:rPr>
+        <w:t>-&gt;Roll</w:t>
+      </w:r>
+      <w:r>
+        <w:rPr>
+          <w:rFonts w:ascii="Times New Roman" w:eastAsia="宋体" w:hAnsi="Times New Roman" w:cs="Times New Roman"/>
+          <w:color w:val="C0C0C0"/>
+          <w:szCs w:val="21"/>
+        </w:rPr>
+        <w:t xml:space="preserve"> </w:t>
+      </w:r>
+      <w:r>
+        <w:rPr>
+          <w:rFonts w:ascii="Times New Roman" w:eastAsia="宋体" w:hAnsi="Times New Roman" w:cs="Times New Roman"/>
+          <w:color w:val="auto"/>
+          <w:szCs w:val="21"/>
+        </w:rPr>
+        <w:t>*</w:t>
+      </w:r>
+      <w:r>
+        <w:rPr>
+          <w:rFonts w:ascii="Times New Roman" w:eastAsia="宋体" w:hAnsi="Times New Roman" w:cs="Times New Roman"/>
+          <w:color w:val="C0C0C0"/>
+          <w:szCs w:val="21"/>
+        </w:rPr>
+        <w:t xml:space="preserve"> </w:t>
+      </w:r>
+      <w:r>
+        <w:rPr>
+          <w:rFonts w:ascii="Times New Roman" w:eastAsia="宋体" w:hAnsi="Times New Roman" w:cs="Times New Roman"/>
+          <w:color w:val="000080"/>
+          <w:szCs w:val="21"/>
+        </w:rPr>
+        <w:t>3.1415926</w:t>
+      </w:r>
+      <w:r>
+        <w:rPr>
+          <w:rFonts w:ascii="Times New Roman" w:eastAsia="宋体" w:hAnsi="Times New Roman" w:cs="Times New Roman"/>
+          <w:color w:val="C0C0C0"/>
+          <w:szCs w:val="21"/>
+        </w:rPr>
+        <w:t xml:space="preserve"> </w:t>
+      </w:r>
+      <w:r>
+        <w:rPr>
+          <w:rFonts w:ascii="Times New Roman" w:eastAsia="宋体" w:hAnsi="Times New Roman" w:cs="Times New Roman"/>
+          <w:color w:val="auto"/>
+          <w:szCs w:val="21"/>
+        </w:rPr>
+        <w:t>/</w:t>
+      </w:r>
+      <w:r>
+        <w:rPr>
+          <w:rFonts w:ascii="Times New Roman" w:eastAsia="宋体" w:hAnsi="Times New Roman" w:cs="Times New Roman"/>
+          <w:color w:val="C0C0C0"/>
+          <w:szCs w:val="21"/>
+        </w:rPr>
+        <w:t xml:space="preserve"> </w:t>
+      </w:r>
+      <w:r>
+        <w:rPr>
+          <w:rFonts w:ascii="Times New Roman" w:eastAsia="宋体" w:hAnsi="Times New Roman" w:cs="Times New Roman"/>
+          <w:color w:val="000080"/>
+          <w:szCs w:val="21"/>
+        </w:rPr>
+        <w:t>180.0</w:t>
+      </w:r>
+      <w:r>
+        <w:rPr>
+          <w:rFonts w:ascii="Times New Roman" w:eastAsia="宋体" w:hAnsi="Times New Roman" w:cs="Times New Roman"/>
+          <w:color w:val="auto"/>
+          <w:szCs w:val="21"/>
+        </w:rPr>
+        <w:t>;</w:t>
+      </w:r>
+      <w:r>
+        <w:rPr>
+          <w:rFonts w:ascii="Times New Roman" w:eastAsia="宋体" w:hAnsi="Times New Roman" w:cs="Times New Roman"/>
+          <w:color w:val="008000"/>
+          <w:szCs w:val="21"/>
+        </w:rPr>
+        <w:t>//Eigen</w:t>
+      </w:r>
+      <w:r>
+        <w:rPr>
+          <w:rFonts w:ascii="Times New Roman" w:eastAsia="宋体" w:hAnsi="Times New Roman" w:cs="Times New Roman"/>
+          <w:color w:val="008000"/>
+          <w:szCs w:val="21"/>
+        </w:rPr>
+        <w:t>逆时针为正，</w:t>
+      </w:r>
+      <w:proofErr w:type="gramStart"/>
+      <w:r>
+        <w:rPr>
+          <w:rFonts w:ascii="Times New Roman" w:eastAsia="宋体" w:hAnsi="Times New Roman" w:cs="Times New Roman"/>
+          <w:color w:val="008000"/>
+          <w:szCs w:val="21"/>
+        </w:rPr>
+        <w:t>惯导顺时针</w:t>
+      </w:r>
+      <w:proofErr w:type="gramEnd"/>
+      <w:r>
+        <w:rPr>
+          <w:rFonts w:ascii="Times New Roman" w:eastAsia="宋体" w:hAnsi="Times New Roman" w:cs="Times New Roman"/>
+          <w:color w:val="008000"/>
+          <w:szCs w:val="21"/>
+        </w:rPr>
+        <w:t>为正。弧度制</w:t>
       </w:r>
     </w:p>
     <w:p>
       <w:pPr>
-        <w:pStyle w:val="Normal"/>
-        <w:rPr/>
+        <w:widowControl/>
+        <w:tabs>
+          <w:tab w:val="left" w:pos="916"/>
+          <w:tab w:val="left" w:pos="1832"/>
+          <w:tab w:val="left" w:pos="2748"/>
+          <w:tab w:val="left" w:pos="3664"/>
+          <w:tab w:val="left" w:pos="4580"/>
+          <w:tab w:val="left" w:pos="5496"/>
+          <w:tab w:val="left" w:pos="6412"/>
+          <w:tab w:val="left" w:pos="7328"/>
+          <w:tab w:val="left" w:pos="8244"/>
+          <w:tab w:val="left" w:pos="9160"/>
+          <w:tab w:val="left" w:pos="10076"/>
+          <w:tab w:val="left" w:pos="10992"/>
+          <w:tab w:val="left" w:pos="11908"/>
+          <w:tab w:val="left" w:pos="12824"/>
+          <w:tab w:val="left" w:pos="13740"/>
+          <w:tab w:val="left" w:pos="14656"/>
+        </w:tabs>
+        <w:jc w:val="left"/>
+        <w:rPr>
+          <w:rFonts w:ascii="Times New Roman" w:eastAsia="宋体" w:hAnsi="Times New Roman" w:cs="Times New Roman"/>
+          <w:color w:val="auto"/>
+          <w:szCs w:val="21"/>
+        </w:rPr>
       </w:pPr>
       <w:r>
-        <w:rPr/>
+        <w:rPr>
+          <w:rFonts w:ascii="Times New Roman" w:eastAsia="宋体" w:hAnsi="Times New Roman" w:cs="Times New Roman"/>
+          <w:color w:val="C0C0C0"/>
+          <w:szCs w:val="21"/>
+        </w:rPr>
+        <w:t xml:space="preserve">    </w:t>
+      </w:r>
+      <w:r>
+        <w:rPr>
+          <w:rFonts w:ascii="Times New Roman" w:eastAsia="宋体" w:hAnsi="Times New Roman" w:cs="Times New Roman"/>
+          <w:color w:val="808000"/>
+          <w:szCs w:val="21"/>
+        </w:rPr>
+        <w:t>double</w:t>
+      </w:r>
+      <w:r>
+        <w:rPr>
+          <w:rFonts w:ascii="Times New Roman" w:eastAsia="宋体" w:hAnsi="Times New Roman" w:cs="Times New Roman"/>
+          <w:color w:val="C0C0C0"/>
+          <w:szCs w:val="21"/>
+        </w:rPr>
+        <w:t xml:space="preserve"> </w:t>
+      </w:r>
+      <w:r>
+        <w:rPr>
+          <w:rFonts w:ascii="Times New Roman" w:eastAsia="宋体" w:hAnsi="Times New Roman" w:cs="Times New Roman"/>
+          <w:color w:val="092E64"/>
+          <w:szCs w:val="21"/>
+        </w:rPr>
+        <w:t>pitch</w:t>
+      </w:r>
+      <w:r>
+        <w:rPr>
+          <w:rFonts w:ascii="Times New Roman" w:eastAsia="宋体" w:hAnsi="Times New Roman" w:cs="Times New Roman"/>
+          <w:color w:val="C0C0C0"/>
+          <w:szCs w:val="21"/>
+        </w:rPr>
+        <w:t xml:space="preserve"> </w:t>
+      </w:r>
+      <w:r>
+        <w:rPr>
+          <w:rFonts w:ascii="Times New Roman" w:eastAsia="宋体" w:hAnsi="Times New Roman" w:cs="Times New Roman"/>
+          <w:color w:val="auto"/>
+          <w:szCs w:val="21"/>
+        </w:rPr>
+        <w:t>=</w:t>
+      </w:r>
+      <w:r>
+        <w:rPr>
+          <w:rFonts w:ascii="Times New Roman" w:eastAsia="宋体" w:hAnsi="Times New Roman" w:cs="Times New Roman"/>
+          <w:color w:val="C0C0C0"/>
+          <w:szCs w:val="21"/>
+        </w:rPr>
+        <w:t xml:space="preserve"> </w:t>
+      </w:r>
+      <w:r>
+        <w:rPr>
+          <w:rFonts w:ascii="Times New Roman" w:eastAsia="宋体" w:hAnsi="Times New Roman" w:cs="Times New Roman"/>
+          <w:color w:val="auto"/>
+          <w:szCs w:val="21"/>
+        </w:rPr>
+        <w:t>-</w:t>
+      </w:r>
+      <w:proofErr w:type="spellStart"/>
+      <w:r>
+        <w:rPr>
+          <w:rFonts w:ascii="Times New Roman" w:eastAsia="宋体" w:hAnsi="Times New Roman" w:cs="Times New Roman"/>
+          <w:color w:val="auto"/>
+          <w:szCs w:val="21"/>
+        </w:rPr>
+        <w:t>msg</w:t>
+      </w:r>
+      <w:proofErr w:type="spellEnd"/>
+      <w:r>
+        <w:rPr>
+          <w:rFonts w:ascii="Times New Roman" w:eastAsia="宋体" w:hAnsi="Times New Roman" w:cs="Times New Roman"/>
+          <w:color w:val="auto"/>
+          <w:szCs w:val="21"/>
+        </w:rPr>
+        <w:t>-&gt;Pitch</w:t>
+      </w:r>
+      <w:r>
+        <w:rPr>
+          <w:rFonts w:ascii="Times New Roman" w:eastAsia="宋体" w:hAnsi="Times New Roman" w:cs="Times New Roman"/>
+          <w:color w:val="C0C0C0"/>
+          <w:szCs w:val="21"/>
+        </w:rPr>
+        <w:t xml:space="preserve"> </w:t>
+      </w:r>
+      <w:r>
+        <w:rPr>
+          <w:rFonts w:ascii="Times New Roman" w:eastAsia="宋体" w:hAnsi="Times New Roman" w:cs="Times New Roman"/>
+          <w:color w:val="auto"/>
+          <w:szCs w:val="21"/>
+        </w:rPr>
+        <w:t>*</w:t>
+      </w:r>
+      <w:r>
+        <w:rPr>
+          <w:rFonts w:ascii="Times New Roman" w:eastAsia="宋体" w:hAnsi="Times New Roman" w:cs="Times New Roman"/>
+          <w:color w:val="C0C0C0"/>
+          <w:szCs w:val="21"/>
+        </w:rPr>
+        <w:t xml:space="preserve"> </w:t>
+      </w:r>
+      <w:r>
+        <w:rPr>
+          <w:rFonts w:ascii="Times New Roman" w:eastAsia="宋体" w:hAnsi="Times New Roman" w:cs="Times New Roman"/>
+          <w:color w:val="000080"/>
+          <w:szCs w:val="21"/>
+        </w:rPr>
+        <w:t>3.1415926</w:t>
+      </w:r>
+      <w:r>
+        <w:rPr>
+          <w:rFonts w:ascii="Times New Roman" w:eastAsia="宋体" w:hAnsi="Times New Roman" w:cs="Times New Roman"/>
+          <w:color w:val="C0C0C0"/>
+          <w:szCs w:val="21"/>
+        </w:rPr>
+        <w:t xml:space="preserve"> </w:t>
+      </w:r>
+      <w:r>
+        <w:rPr>
+          <w:rFonts w:ascii="Times New Roman" w:eastAsia="宋体" w:hAnsi="Times New Roman" w:cs="Times New Roman"/>
+          <w:color w:val="auto"/>
+          <w:szCs w:val="21"/>
+        </w:rPr>
+        <w:t>/</w:t>
+      </w:r>
+      <w:r>
+        <w:rPr>
+          <w:rFonts w:ascii="Times New Roman" w:eastAsia="宋体" w:hAnsi="Times New Roman" w:cs="Times New Roman"/>
+          <w:color w:val="C0C0C0"/>
+          <w:szCs w:val="21"/>
+        </w:rPr>
+        <w:t xml:space="preserve"> </w:t>
+      </w:r>
+      <w:r>
+        <w:rPr>
+          <w:rFonts w:ascii="Times New Roman" w:eastAsia="宋体" w:hAnsi="Times New Roman" w:cs="Times New Roman"/>
+          <w:color w:val="000080"/>
+          <w:szCs w:val="21"/>
+        </w:rPr>
+        <w:t>180.0</w:t>
+      </w:r>
+      <w:r>
+        <w:rPr>
+          <w:rFonts w:ascii="Times New Roman" w:eastAsia="宋体" w:hAnsi="Times New Roman" w:cs="Times New Roman"/>
+          <w:color w:val="auto"/>
+          <w:szCs w:val="21"/>
+        </w:rPr>
+        <w:t>;</w:t>
       </w:r>
     </w:p>
     <w:p>
       <w:pPr>
-        <w:pStyle w:val="Normal"/>
-        <w:rPr/>
+        <w:widowControl/>
+        <w:tabs>
+          <w:tab w:val="left" w:pos="916"/>
+          <w:tab w:val="left" w:pos="1832"/>
+          <w:tab w:val="left" w:pos="2748"/>
+          <w:tab w:val="left" w:pos="3664"/>
+          <w:tab w:val="left" w:pos="4580"/>
+          <w:tab w:val="left" w:pos="5496"/>
+          <w:tab w:val="left" w:pos="6412"/>
+          <w:tab w:val="left" w:pos="7328"/>
+          <w:tab w:val="left" w:pos="8244"/>
+          <w:tab w:val="left" w:pos="9160"/>
+          <w:tab w:val="left" w:pos="10076"/>
+          <w:tab w:val="left" w:pos="10992"/>
+          <w:tab w:val="left" w:pos="11908"/>
+          <w:tab w:val="left" w:pos="12824"/>
+          <w:tab w:val="left" w:pos="13740"/>
+          <w:tab w:val="left" w:pos="14656"/>
+        </w:tabs>
+        <w:jc w:val="left"/>
+        <w:rPr>
+          <w:rFonts w:ascii="Times New Roman" w:eastAsia="宋体" w:hAnsi="Times New Roman" w:cs="Times New Roman"/>
+          <w:color w:val="auto"/>
+          <w:szCs w:val="21"/>
+        </w:rPr>
       </w:pPr>
       <w:r>
-        <w:rPr/>
-        <w:t>Rotation Representation</w:t>
+        <w:rPr>
+          <w:rFonts w:ascii="Times New Roman" w:eastAsia="宋体" w:hAnsi="Times New Roman" w:cs="Times New Roman"/>
+          <w:color w:val="C0C0C0"/>
+          <w:szCs w:val="21"/>
+        </w:rPr>
+        <w:t xml:space="preserve">    </w:t>
+      </w:r>
+      <w:r>
+        <w:rPr>
+          <w:rFonts w:ascii="Times New Roman" w:eastAsia="宋体" w:hAnsi="Times New Roman" w:cs="Times New Roman"/>
+          <w:color w:val="808000"/>
+          <w:szCs w:val="21"/>
+        </w:rPr>
+        <w:t>double</w:t>
+      </w:r>
+      <w:r>
+        <w:rPr>
+          <w:rFonts w:ascii="Times New Roman" w:eastAsia="宋体" w:hAnsi="Times New Roman" w:cs="Times New Roman"/>
+          <w:color w:val="C0C0C0"/>
+          <w:szCs w:val="21"/>
+        </w:rPr>
+        <w:t xml:space="preserve"> </w:t>
+      </w:r>
+      <w:r>
+        <w:rPr>
+          <w:rFonts w:ascii="Times New Roman" w:eastAsia="宋体" w:hAnsi="Times New Roman" w:cs="Times New Roman"/>
+          <w:color w:val="092E64"/>
+          <w:szCs w:val="21"/>
+        </w:rPr>
+        <w:t>yaw</w:t>
+      </w:r>
+      <w:r>
+        <w:rPr>
+          <w:rFonts w:ascii="Times New Roman" w:eastAsia="宋体" w:hAnsi="Times New Roman" w:cs="Times New Roman"/>
+          <w:color w:val="C0C0C0"/>
+          <w:szCs w:val="21"/>
+        </w:rPr>
+        <w:t xml:space="preserve"> </w:t>
+      </w:r>
+      <w:r>
+        <w:rPr>
+          <w:rFonts w:ascii="Times New Roman" w:eastAsia="宋体" w:hAnsi="Times New Roman" w:cs="Times New Roman"/>
+          <w:color w:val="auto"/>
+          <w:szCs w:val="21"/>
+        </w:rPr>
+        <w:t>=</w:t>
+      </w:r>
+      <w:r>
+        <w:rPr>
+          <w:rFonts w:ascii="Times New Roman" w:eastAsia="宋体" w:hAnsi="Times New Roman" w:cs="Times New Roman"/>
+          <w:color w:val="C0C0C0"/>
+          <w:szCs w:val="21"/>
+        </w:rPr>
+        <w:t xml:space="preserve"> </w:t>
+      </w:r>
+      <w:r>
+        <w:rPr>
+          <w:rFonts w:ascii="Times New Roman" w:eastAsia="宋体" w:hAnsi="Times New Roman" w:cs="Times New Roman"/>
+          <w:color w:val="auto"/>
+          <w:szCs w:val="21"/>
+        </w:rPr>
+        <w:t>-</w:t>
+      </w:r>
+      <w:proofErr w:type="spellStart"/>
+      <w:r>
+        <w:rPr>
+          <w:rFonts w:ascii="Times New Roman" w:eastAsia="宋体" w:hAnsi="Times New Roman" w:cs="Times New Roman"/>
+          <w:color w:val="auto"/>
+          <w:szCs w:val="21"/>
+        </w:rPr>
+        <w:t>msg</w:t>
+      </w:r>
+      <w:proofErr w:type="spellEnd"/>
+      <w:r>
+        <w:rPr>
+          <w:rFonts w:ascii="Times New Roman" w:eastAsia="宋体" w:hAnsi="Times New Roman" w:cs="Times New Roman"/>
+          <w:color w:val="auto"/>
+          <w:szCs w:val="21"/>
+        </w:rPr>
+        <w:t>-&gt;Heading</w:t>
+      </w:r>
+      <w:r>
+        <w:rPr>
+          <w:rFonts w:ascii="Times New Roman" w:eastAsia="宋体" w:hAnsi="Times New Roman" w:cs="Times New Roman"/>
+          <w:color w:val="C0C0C0"/>
+          <w:szCs w:val="21"/>
+        </w:rPr>
+        <w:t xml:space="preserve"> </w:t>
+      </w:r>
+      <w:r>
+        <w:rPr>
+          <w:rFonts w:ascii="Times New Roman" w:eastAsia="宋体" w:hAnsi="Times New Roman" w:cs="Times New Roman"/>
+          <w:color w:val="auto"/>
+          <w:szCs w:val="21"/>
+        </w:rPr>
+        <w:t>*</w:t>
+      </w:r>
+      <w:r>
+        <w:rPr>
+          <w:rFonts w:ascii="Times New Roman" w:eastAsia="宋体" w:hAnsi="Times New Roman" w:cs="Times New Roman"/>
+          <w:color w:val="C0C0C0"/>
+          <w:szCs w:val="21"/>
+        </w:rPr>
+        <w:t xml:space="preserve"> </w:t>
+      </w:r>
+      <w:r>
+        <w:rPr>
+          <w:rFonts w:ascii="Times New Roman" w:eastAsia="宋体" w:hAnsi="Times New Roman" w:cs="Times New Roman"/>
+          <w:color w:val="000080"/>
+          <w:szCs w:val="21"/>
+        </w:rPr>
+        <w:t>3.1415926</w:t>
+      </w:r>
+      <w:r>
+        <w:rPr>
+          <w:rFonts w:ascii="Times New Roman" w:eastAsia="宋体" w:hAnsi="Times New Roman" w:cs="Times New Roman"/>
+          <w:color w:val="C0C0C0"/>
+          <w:szCs w:val="21"/>
+        </w:rPr>
+        <w:t xml:space="preserve"> </w:t>
+      </w:r>
+      <w:r>
+        <w:rPr>
+          <w:rFonts w:ascii="Times New Roman" w:eastAsia="宋体" w:hAnsi="Times New Roman" w:cs="Times New Roman"/>
+          <w:color w:val="auto"/>
+          <w:szCs w:val="21"/>
+        </w:rPr>
+        <w:t>/</w:t>
+      </w:r>
+      <w:r>
+        <w:rPr>
+          <w:rFonts w:ascii="Times New Roman" w:eastAsia="宋体" w:hAnsi="Times New Roman" w:cs="Times New Roman"/>
+          <w:color w:val="C0C0C0"/>
+          <w:szCs w:val="21"/>
+        </w:rPr>
+        <w:t xml:space="preserve"> </w:t>
+      </w:r>
+      <w:r>
+        <w:rPr>
+          <w:rFonts w:ascii="Times New Roman" w:eastAsia="宋体" w:hAnsi="Times New Roman" w:cs="Times New Roman"/>
+          <w:color w:val="000080"/>
+          <w:szCs w:val="21"/>
+        </w:rPr>
+        <w:t>180.0</w:t>
+      </w:r>
+      <w:r>
+        <w:rPr>
+          <w:rFonts w:ascii="Times New Roman" w:eastAsia="宋体" w:hAnsi="Times New Roman" w:cs="Times New Roman"/>
+          <w:color w:val="auto"/>
+          <w:szCs w:val="21"/>
+        </w:rPr>
+        <w:t>;</w:t>
       </w:r>
     </w:p>
     <w:p>
       <w:pPr>
-        <w:pStyle w:val="Normal"/>
-        <w:rPr/>
+        <w:widowControl/>
+        <w:tabs>
+          <w:tab w:val="left" w:pos="916"/>
+          <w:tab w:val="left" w:pos="1832"/>
+          <w:tab w:val="left" w:pos="2748"/>
+          <w:tab w:val="left" w:pos="3664"/>
+          <w:tab w:val="left" w:pos="4580"/>
+          <w:tab w:val="left" w:pos="5496"/>
+          <w:tab w:val="left" w:pos="6412"/>
+          <w:tab w:val="left" w:pos="7328"/>
+          <w:tab w:val="left" w:pos="8244"/>
+          <w:tab w:val="left" w:pos="9160"/>
+          <w:tab w:val="left" w:pos="10076"/>
+          <w:tab w:val="left" w:pos="10992"/>
+          <w:tab w:val="left" w:pos="11908"/>
+          <w:tab w:val="left" w:pos="12824"/>
+          <w:tab w:val="left" w:pos="13740"/>
+          <w:tab w:val="left" w:pos="14656"/>
+        </w:tabs>
+        <w:jc w:val="left"/>
+        <w:rPr>
+          <w:rFonts w:ascii="Times New Roman" w:eastAsia="宋体" w:hAnsi="Times New Roman" w:cs="Times New Roman"/>
+          <w:color w:val="auto"/>
+          <w:szCs w:val="21"/>
+        </w:rPr>
       </w:pPr>
       <w:r>
-        <w:rPr/>
-        <w:t>四元素：紧凑、无奇异值</w:t>
+        <w:rPr>
+          <w:rFonts w:ascii="Times New Roman" w:eastAsia="宋体" w:hAnsi="Times New Roman" w:cs="Times New Roman"/>
+          <w:color w:val="C0C0C0"/>
+          <w:szCs w:val="21"/>
+        </w:rPr>
+        <w:t xml:space="preserve">    </w:t>
+      </w:r>
+      <w:proofErr w:type="gramStart"/>
+      <w:r>
+        <w:rPr>
+          <w:rFonts w:ascii="Times New Roman" w:eastAsia="宋体" w:hAnsi="Times New Roman" w:cs="Times New Roman"/>
+          <w:color w:val="auto"/>
+          <w:szCs w:val="21"/>
+        </w:rPr>
+        <w:t>Eigen::</w:t>
+      </w:r>
+      <w:proofErr w:type="gramEnd"/>
+      <w:r>
+        <w:rPr>
+          <w:rFonts w:ascii="Times New Roman" w:eastAsia="宋体" w:hAnsi="Times New Roman" w:cs="Times New Roman"/>
+          <w:color w:val="auto"/>
+          <w:szCs w:val="21"/>
+        </w:rPr>
+        <w:t>Vector3d</w:t>
+      </w:r>
+      <w:r>
+        <w:rPr>
+          <w:rFonts w:ascii="Times New Roman" w:eastAsia="宋体" w:hAnsi="Times New Roman" w:cs="Times New Roman"/>
+          <w:color w:val="C0C0C0"/>
+          <w:szCs w:val="21"/>
+        </w:rPr>
+        <w:t xml:space="preserve"> </w:t>
+      </w:r>
+      <w:proofErr w:type="spellStart"/>
+      <w:r>
+        <w:rPr>
+          <w:rFonts w:ascii="Times New Roman" w:eastAsia="宋体" w:hAnsi="Times New Roman" w:cs="Times New Roman"/>
+          <w:color w:val="auto"/>
+          <w:szCs w:val="21"/>
+        </w:rPr>
+        <w:t>eulerAngle</w:t>
+      </w:r>
+      <w:proofErr w:type="spellEnd"/>
+      <w:r>
+        <w:rPr>
+          <w:rFonts w:ascii="Times New Roman" w:eastAsia="宋体" w:hAnsi="Times New Roman" w:cs="Times New Roman"/>
+          <w:color w:val="auto"/>
+          <w:szCs w:val="21"/>
+        </w:rPr>
+        <w:t>(yaw,</w:t>
+      </w:r>
+      <w:r>
+        <w:rPr>
+          <w:rFonts w:ascii="Times New Roman" w:eastAsia="宋体" w:hAnsi="Times New Roman" w:cs="Times New Roman"/>
+          <w:color w:val="C0C0C0"/>
+          <w:szCs w:val="21"/>
+        </w:rPr>
+        <w:t xml:space="preserve"> </w:t>
+      </w:r>
+      <w:r>
+        <w:rPr>
+          <w:rFonts w:ascii="Times New Roman" w:eastAsia="宋体" w:hAnsi="Times New Roman" w:cs="Times New Roman"/>
+          <w:color w:val="auto"/>
+          <w:szCs w:val="21"/>
+        </w:rPr>
+        <w:t>pitch,</w:t>
+      </w:r>
+      <w:r>
+        <w:rPr>
+          <w:rFonts w:ascii="Times New Roman" w:eastAsia="宋体" w:hAnsi="Times New Roman" w:cs="Times New Roman"/>
+          <w:color w:val="C0C0C0"/>
+          <w:szCs w:val="21"/>
+        </w:rPr>
+        <w:t xml:space="preserve"> </w:t>
+      </w:r>
+      <w:r>
+        <w:rPr>
+          <w:rFonts w:ascii="Times New Roman" w:eastAsia="宋体" w:hAnsi="Times New Roman" w:cs="Times New Roman"/>
+          <w:color w:val="auto"/>
+          <w:szCs w:val="21"/>
+        </w:rPr>
+        <w:t>roll);</w:t>
       </w:r>
     </w:p>
     <w:p>
       <w:pPr>
-        <w:pStyle w:val="Normal"/>
-        <w:rPr/>
+        <w:widowControl/>
+        <w:tabs>
+          <w:tab w:val="left" w:pos="916"/>
+          <w:tab w:val="left" w:pos="1832"/>
+          <w:tab w:val="left" w:pos="2748"/>
+          <w:tab w:val="left" w:pos="3664"/>
+          <w:tab w:val="left" w:pos="4580"/>
+          <w:tab w:val="left" w:pos="5496"/>
+          <w:tab w:val="left" w:pos="6412"/>
+          <w:tab w:val="left" w:pos="7328"/>
+          <w:tab w:val="left" w:pos="8244"/>
+          <w:tab w:val="left" w:pos="9160"/>
+          <w:tab w:val="left" w:pos="10076"/>
+          <w:tab w:val="left" w:pos="10992"/>
+          <w:tab w:val="left" w:pos="11908"/>
+          <w:tab w:val="left" w:pos="12824"/>
+          <w:tab w:val="left" w:pos="13740"/>
+          <w:tab w:val="left" w:pos="14656"/>
+        </w:tabs>
+        <w:jc w:val="left"/>
+        <w:rPr>
+          <w:rFonts w:ascii="Times New Roman" w:eastAsia="宋体" w:hAnsi="Times New Roman" w:cs="Times New Roman"/>
+          <w:color w:val="auto"/>
+          <w:szCs w:val="21"/>
+        </w:rPr>
       </w:pPr>
       <w:r>
-        <w:rPr/>
-        <w:t>旋转矩阵：无奇异值</w:t>
+        <w:rPr>
+          <w:rFonts w:ascii="Times New Roman" w:eastAsia="宋体" w:hAnsi="Times New Roman" w:cs="Times New Roman"/>
+          <w:color w:val="C0C0C0"/>
+          <w:szCs w:val="21"/>
+        </w:rPr>
+        <w:t xml:space="preserve">    </w:t>
+      </w:r>
+      <w:proofErr w:type="gramStart"/>
+      <w:r>
+        <w:rPr>
+          <w:rFonts w:ascii="Times New Roman" w:eastAsia="宋体" w:hAnsi="Times New Roman" w:cs="Times New Roman"/>
+          <w:color w:val="auto"/>
+          <w:szCs w:val="21"/>
+        </w:rPr>
+        <w:t>Eigen::</w:t>
+      </w:r>
+      <w:proofErr w:type="spellStart"/>
+      <w:proofErr w:type="gramEnd"/>
+      <w:r>
+        <w:rPr>
+          <w:rFonts w:ascii="Times New Roman" w:eastAsia="宋体" w:hAnsi="Times New Roman" w:cs="Times New Roman"/>
+          <w:color w:val="auto"/>
+          <w:szCs w:val="21"/>
+        </w:rPr>
+        <w:t>AngleAxisd</w:t>
+      </w:r>
+      <w:proofErr w:type="spellEnd"/>
+      <w:r>
+        <w:rPr>
+          <w:rFonts w:ascii="Times New Roman" w:eastAsia="宋体" w:hAnsi="Times New Roman" w:cs="Times New Roman"/>
+          <w:color w:val="C0C0C0"/>
+          <w:szCs w:val="21"/>
+        </w:rPr>
+        <w:t xml:space="preserve"> </w:t>
+      </w:r>
+      <w:proofErr w:type="spellStart"/>
+      <w:r>
+        <w:rPr>
+          <w:rFonts w:ascii="Times New Roman" w:eastAsia="宋体" w:hAnsi="Times New Roman" w:cs="Times New Roman"/>
+          <w:color w:val="auto"/>
+          <w:szCs w:val="21"/>
+        </w:rPr>
+        <w:t>rollAngle</w:t>
+      </w:r>
+      <w:proofErr w:type="spellEnd"/>
+      <w:r>
+        <w:rPr>
+          <w:rFonts w:ascii="Times New Roman" w:eastAsia="宋体" w:hAnsi="Times New Roman" w:cs="Times New Roman"/>
+          <w:color w:val="auto"/>
+          <w:szCs w:val="21"/>
+        </w:rPr>
+        <w:t>(</w:t>
+      </w:r>
+      <w:proofErr w:type="spellStart"/>
+      <w:r>
+        <w:rPr>
+          <w:rFonts w:ascii="Times New Roman" w:eastAsia="宋体" w:hAnsi="Times New Roman" w:cs="Times New Roman"/>
+          <w:color w:val="auto"/>
+          <w:szCs w:val="21"/>
+        </w:rPr>
+        <w:t>AngleAxisd</w:t>
+      </w:r>
+      <w:proofErr w:type="spellEnd"/>
+      <w:r>
+        <w:rPr>
+          <w:rFonts w:ascii="Times New Roman" w:eastAsia="宋体" w:hAnsi="Times New Roman" w:cs="Times New Roman"/>
+          <w:color w:val="auto"/>
+          <w:szCs w:val="21"/>
+        </w:rPr>
+        <w:t>(</w:t>
+      </w:r>
+      <w:proofErr w:type="spellStart"/>
+      <w:r>
+        <w:rPr>
+          <w:rFonts w:ascii="Times New Roman" w:eastAsia="宋体" w:hAnsi="Times New Roman" w:cs="Times New Roman"/>
+          <w:color w:val="auto"/>
+          <w:szCs w:val="21"/>
+        </w:rPr>
+        <w:t>eulerAngle</w:t>
+      </w:r>
+      <w:proofErr w:type="spellEnd"/>
+      <w:r>
+        <w:rPr>
+          <w:rFonts w:ascii="Times New Roman" w:eastAsia="宋体" w:hAnsi="Times New Roman" w:cs="Times New Roman"/>
+          <w:color w:val="auto"/>
+          <w:szCs w:val="21"/>
+        </w:rPr>
+        <w:t>(</w:t>
+      </w:r>
+      <w:r>
+        <w:rPr>
+          <w:rFonts w:ascii="Times New Roman" w:eastAsia="宋体" w:hAnsi="Times New Roman" w:cs="Times New Roman"/>
+          <w:color w:val="000080"/>
+          <w:szCs w:val="21"/>
+        </w:rPr>
+        <w:t>2</w:t>
+      </w:r>
+      <w:r>
+        <w:rPr>
+          <w:rFonts w:ascii="Times New Roman" w:eastAsia="宋体" w:hAnsi="Times New Roman" w:cs="Times New Roman"/>
+          <w:color w:val="auto"/>
+          <w:szCs w:val="21"/>
+        </w:rPr>
+        <w:t>),</w:t>
+      </w:r>
+      <w:r>
+        <w:rPr>
+          <w:rFonts w:ascii="Times New Roman" w:eastAsia="宋体" w:hAnsi="Times New Roman" w:cs="Times New Roman"/>
+          <w:color w:val="C0C0C0"/>
+          <w:szCs w:val="21"/>
+        </w:rPr>
+        <w:t xml:space="preserve"> </w:t>
+      </w:r>
+      <w:r>
+        <w:rPr>
+          <w:rFonts w:ascii="Times New Roman" w:eastAsia="宋体" w:hAnsi="Times New Roman" w:cs="Times New Roman"/>
+          <w:color w:val="auto"/>
+          <w:szCs w:val="21"/>
+        </w:rPr>
+        <w:t>Vector3d::</w:t>
+      </w:r>
+      <w:proofErr w:type="spellStart"/>
+      <w:r>
+        <w:rPr>
+          <w:rFonts w:ascii="Times New Roman" w:eastAsia="宋体" w:hAnsi="Times New Roman" w:cs="Times New Roman"/>
+          <w:color w:val="auto"/>
+          <w:szCs w:val="21"/>
+        </w:rPr>
+        <w:t>UnitX</w:t>
+      </w:r>
+      <w:proofErr w:type="spellEnd"/>
+      <w:r>
+        <w:rPr>
+          <w:rFonts w:ascii="Times New Roman" w:eastAsia="宋体" w:hAnsi="Times New Roman" w:cs="Times New Roman"/>
+          <w:color w:val="auto"/>
+          <w:szCs w:val="21"/>
+        </w:rPr>
+        <w:t>()));</w:t>
       </w:r>
     </w:p>
     <w:p>
       <w:pPr>
-        <w:pStyle w:val="Normal"/>
-        <w:rPr/>
+        <w:widowControl/>
+        <w:tabs>
+          <w:tab w:val="left" w:pos="916"/>
+          <w:tab w:val="left" w:pos="1832"/>
+          <w:tab w:val="left" w:pos="2748"/>
+          <w:tab w:val="left" w:pos="3664"/>
+          <w:tab w:val="left" w:pos="4580"/>
+          <w:tab w:val="left" w:pos="5496"/>
+          <w:tab w:val="left" w:pos="6412"/>
+          <w:tab w:val="left" w:pos="7328"/>
+          <w:tab w:val="left" w:pos="8244"/>
+          <w:tab w:val="left" w:pos="9160"/>
+          <w:tab w:val="left" w:pos="10076"/>
+          <w:tab w:val="left" w:pos="10992"/>
+          <w:tab w:val="left" w:pos="11908"/>
+          <w:tab w:val="left" w:pos="12824"/>
+          <w:tab w:val="left" w:pos="13740"/>
+          <w:tab w:val="left" w:pos="14656"/>
+        </w:tabs>
+        <w:jc w:val="left"/>
+        <w:rPr>
+          <w:rFonts w:ascii="Times New Roman" w:eastAsia="宋体" w:hAnsi="Times New Roman" w:cs="Times New Roman"/>
+          <w:color w:val="auto"/>
+          <w:szCs w:val="21"/>
+        </w:rPr>
       </w:pPr>
       <w:r>
-        <w:rPr/>
-        <w:t>固定坐标系的</w:t>
-      </w:r>
-      <w:r>
-        <w:rPr/>
-        <w:t>roll</w:t>
-      </w:r>
-      <w:r>
-        <w:rPr/>
-        <w:t>，</w:t>
-      </w:r>
-      <w:r>
-        <w:rPr/>
-        <w:t>pitch</w:t>
-      </w:r>
-      <w:r>
-        <w:rPr/>
-        <w:t>，</w:t>
-      </w:r>
-      <w:r>
-        <w:rPr/>
-        <w:t>yaw</w:t>
-      </w:r>
-      <w:r>
-        <w:rPr/>
-        <w:t>（关于</w:t>
-      </w:r>
-      <w:r>
-        <w:rPr/>
-        <w:t>x</w:t>
-      </w:r>
-      <w:r>
-        <w:rPr/>
-        <w:t>，</w:t>
-      </w:r>
-      <w:r>
-        <w:rPr/>
-        <w:t>y</w:t>
-      </w:r>
-      <w:r>
-        <w:rPr/>
-        <w:t>，</w:t>
-      </w:r>
-      <w:r>
-        <w:rPr/>
-        <w:t>z</w:t>
-      </w:r>
-      <w:r>
-        <w:rPr/>
-        <w:t>）：按顺序则无奇异值。用于角速度</w:t>
+        <w:rPr>
+          <w:rFonts w:ascii="Times New Roman" w:eastAsia="宋体" w:hAnsi="Times New Roman" w:cs="Times New Roman"/>
+          <w:color w:val="C0C0C0"/>
+          <w:szCs w:val="21"/>
+        </w:rPr>
+        <w:t xml:space="preserve">    </w:t>
+      </w:r>
+      <w:proofErr w:type="gramStart"/>
+      <w:r>
+        <w:rPr>
+          <w:rFonts w:ascii="Times New Roman" w:eastAsia="宋体" w:hAnsi="Times New Roman" w:cs="Times New Roman"/>
+          <w:color w:val="auto"/>
+          <w:szCs w:val="21"/>
+        </w:rPr>
+        <w:t>Eigen::</w:t>
+      </w:r>
+      <w:proofErr w:type="spellStart"/>
+      <w:proofErr w:type="gramEnd"/>
+      <w:r>
+        <w:rPr>
+          <w:rFonts w:ascii="Times New Roman" w:eastAsia="宋体" w:hAnsi="Times New Roman" w:cs="Times New Roman"/>
+          <w:color w:val="auto"/>
+          <w:szCs w:val="21"/>
+        </w:rPr>
+        <w:t>AngleAxisd</w:t>
+      </w:r>
+      <w:proofErr w:type="spellEnd"/>
+      <w:r>
+        <w:rPr>
+          <w:rFonts w:ascii="Times New Roman" w:eastAsia="宋体" w:hAnsi="Times New Roman" w:cs="Times New Roman"/>
+          <w:color w:val="C0C0C0"/>
+          <w:szCs w:val="21"/>
+        </w:rPr>
+        <w:t xml:space="preserve"> </w:t>
+      </w:r>
+      <w:proofErr w:type="spellStart"/>
+      <w:r>
+        <w:rPr>
+          <w:rFonts w:ascii="Times New Roman" w:eastAsia="宋体" w:hAnsi="Times New Roman" w:cs="Times New Roman"/>
+          <w:color w:val="auto"/>
+          <w:szCs w:val="21"/>
+        </w:rPr>
+        <w:t>pitchAngle</w:t>
+      </w:r>
+      <w:proofErr w:type="spellEnd"/>
+      <w:r>
+        <w:rPr>
+          <w:rFonts w:ascii="Times New Roman" w:eastAsia="宋体" w:hAnsi="Times New Roman" w:cs="Times New Roman"/>
+          <w:color w:val="auto"/>
+          <w:szCs w:val="21"/>
+        </w:rPr>
+        <w:t>(</w:t>
+      </w:r>
+      <w:proofErr w:type="spellStart"/>
+      <w:r>
+        <w:rPr>
+          <w:rFonts w:ascii="Times New Roman" w:eastAsia="宋体" w:hAnsi="Times New Roman" w:cs="Times New Roman"/>
+          <w:color w:val="auto"/>
+          <w:szCs w:val="21"/>
+        </w:rPr>
+        <w:t>AngleAxisd</w:t>
+      </w:r>
+      <w:proofErr w:type="spellEnd"/>
+      <w:r>
+        <w:rPr>
+          <w:rFonts w:ascii="Times New Roman" w:eastAsia="宋体" w:hAnsi="Times New Roman" w:cs="Times New Roman"/>
+          <w:color w:val="auto"/>
+          <w:szCs w:val="21"/>
+        </w:rPr>
+        <w:t>(</w:t>
+      </w:r>
+      <w:proofErr w:type="spellStart"/>
+      <w:r>
+        <w:rPr>
+          <w:rFonts w:ascii="Times New Roman" w:eastAsia="宋体" w:hAnsi="Times New Roman" w:cs="Times New Roman"/>
+          <w:color w:val="auto"/>
+          <w:szCs w:val="21"/>
+        </w:rPr>
+        <w:t>eulerAngle</w:t>
+      </w:r>
+      <w:proofErr w:type="spellEnd"/>
+      <w:r>
+        <w:rPr>
+          <w:rFonts w:ascii="Times New Roman" w:eastAsia="宋体" w:hAnsi="Times New Roman" w:cs="Times New Roman"/>
+          <w:color w:val="auto"/>
+          <w:szCs w:val="21"/>
+        </w:rPr>
+        <w:t>(</w:t>
+      </w:r>
+      <w:r>
+        <w:rPr>
+          <w:rFonts w:ascii="Times New Roman" w:eastAsia="宋体" w:hAnsi="Times New Roman" w:cs="Times New Roman"/>
+          <w:color w:val="000080"/>
+          <w:szCs w:val="21"/>
+        </w:rPr>
+        <w:t>1</w:t>
+      </w:r>
+      <w:r>
+        <w:rPr>
+          <w:rFonts w:ascii="Times New Roman" w:eastAsia="宋体" w:hAnsi="Times New Roman" w:cs="Times New Roman"/>
+          <w:color w:val="auto"/>
+          <w:szCs w:val="21"/>
+        </w:rPr>
+        <w:t>),</w:t>
+      </w:r>
+      <w:r>
+        <w:rPr>
+          <w:rFonts w:ascii="Times New Roman" w:eastAsia="宋体" w:hAnsi="Times New Roman" w:cs="Times New Roman"/>
+          <w:color w:val="C0C0C0"/>
+          <w:szCs w:val="21"/>
+        </w:rPr>
+        <w:t xml:space="preserve"> </w:t>
+      </w:r>
+      <w:r>
+        <w:rPr>
+          <w:rFonts w:ascii="Times New Roman" w:eastAsia="宋体" w:hAnsi="Times New Roman" w:cs="Times New Roman"/>
+          <w:color w:val="auto"/>
+          <w:szCs w:val="21"/>
+        </w:rPr>
+        <w:t>Vector3d::</w:t>
+      </w:r>
+      <w:proofErr w:type="spellStart"/>
+      <w:r>
+        <w:rPr>
+          <w:rFonts w:ascii="Times New Roman" w:eastAsia="宋体" w:hAnsi="Times New Roman" w:cs="Times New Roman"/>
+          <w:color w:val="auto"/>
+          <w:szCs w:val="21"/>
+        </w:rPr>
+        <w:t>UnitY</w:t>
+      </w:r>
+      <w:proofErr w:type="spellEnd"/>
+      <w:r>
+        <w:rPr>
+          <w:rFonts w:ascii="Times New Roman" w:eastAsia="宋体" w:hAnsi="Times New Roman" w:cs="Times New Roman"/>
+          <w:color w:val="auto"/>
+          <w:szCs w:val="21"/>
+        </w:rPr>
+        <w:t>()));</w:t>
       </w:r>
     </w:p>
     <w:p>
       <w:pPr>
-        <w:pStyle w:val="Normal"/>
-        <w:rPr/>
+        <w:widowControl/>
+        <w:tabs>
+          <w:tab w:val="left" w:pos="916"/>
+          <w:tab w:val="left" w:pos="1832"/>
+          <w:tab w:val="left" w:pos="2748"/>
+          <w:tab w:val="left" w:pos="3664"/>
+          <w:tab w:val="left" w:pos="4580"/>
+          <w:tab w:val="left" w:pos="5496"/>
+          <w:tab w:val="left" w:pos="6412"/>
+          <w:tab w:val="left" w:pos="7328"/>
+          <w:tab w:val="left" w:pos="8244"/>
+          <w:tab w:val="left" w:pos="9160"/>
+          <w:tab w:val="left" w:pos="10076"/>
+          <w:tab w:val="left" w:pos="10992"/>
+          <w:tab w:val="left" w:pos="11908"/>
+          <w:tab w:val="left" w:pos="12824"/>
+          <w:tab w:val="left" w:pos="13740"/>
+          <w:tab w:val="left" w:pos="14656"/>
+        </w:tabs>
+        <w:jc w:val="left"/>
+        <w:rPr>
+          <w:rFonts w:ascii="Times New Roman" w:eastAsia="宋体" w:hAnsi="Times New Roman" w:cs="Times New Roman"/>
+          <w:color w:val="auto"/>
+          <w:szCs w:val="21"/>
+        </w:rPr>
       </w:pPr>
       <w:r>
-        <w:rPr/>
-        <w:t>欧拉角</w:t>
-      </w:r>
-      <w:r>
-        <w:rPr/>
-        <w:t>yaw</w:t>
-      </w:r>
-      <w:r>
-        <w:rPr/>
-        <w:t>，</w:t>
-      </w:r>
-      <w:r>
-        <w:rPr/>
-        <w:t>pitch</w:t>
-      </w:r>
-      <w:r>
-        <w:rPr/>
-        <w:t>，</w:t>
-      </w:r>
-      <w:r>
-        <w:rPr/>
-        <w:t>roll</w:t>
-      </w:r>
-      <w:r>
-        <w:rPr/>
-        <w:t>（关于</w:t>
-      </w:r>
-      <w:r>
-        <w:rPr/>
-        <w:t>x</w:t>
-      </w:r>
-      <w:r>
-        <w:rPr/>
-        <w:t>，</w:t>
-      </w:r>
-      <w:r>
-        <w:rPr/>
-        <w:t>y</w:t>
-      </w:r>
-      <w:r>
-        <w:rPr/>
-        <w:t>，</w:t>
-      </w:r>
-      <w:r>
-        <w:rPr/>
-        <w:t>z</w:t>
-      </w:r>
-      <w:r>
-        <w:rPr/>
-        <w:t>）：不鼓励用欧拉角，因为如果用不同的</w:t>
-      </w:r>
-      <w:r>
-        <w:rPr/>
-        <w:t>conventions</w:t>
-      </w:r>
-      <w:r>
-        <w:rPr/>
-        <w:t>的话，有</w:t>
-      </w:r>
-      <w:r>
-        <w:rPr/>
-        <w:t>24 ‘valid’ conventions·</w:t>
+        <w:rPr>
+          <w:rFonts w:ascii="Times New Roman" w:eastAsia="宋体" w:hAnsi="Times New Roman" w:cs="Times New Roman"/>
+          <w:color w:val="C0C0C0"/>
+          <w:szCs w:val="21"/>
+        </w:rPr>
+        <w:t xml:space="preserve">    </w:t>
+      </w:r>
+      <w:proofErr w:type="gramStart"/>
+      <w:r>
+        <w:rPr>
+          <w:rFonts w:ascii="Times New Roman" w:eastAsia="宋体" w:hAnsi="Times New Roman" w:cs="Times New Roman"/>
+          <w:color w:val="auto"/>
+          <w:szCs w:val="21"/>
+        </w:rPr>
+        <w:t>Eigen::</w:t>
+      </w:r>
+      <w:proofErr w:type="spellStart"/>
+      <w:proofErr w:type="gramEnd"/>
+      <w:r>
+        <w:rPr>
+          <w:rFonts w:ascii="Times New Roman" w:eastAsia="宋体" w:hAnsi="Times New Roman" w:cs="Times New Roman"/>
+          <w:color w:val="auto"/>
+          <w:szCs w:val="21"/>
+        </w:rPr>
+        <w:t>AngleAxisd</w:t>
+      </w:r>
+      <w:proofErr w:type="spellEnd"/>
+      <w:r>
+        <w:rPr>
+          <w:rFonts w:ascii="Times New Roman" w:eastAsia="宋体" w:hAnsi="Times New Roman" w:cs="Times New Roman"/>
+          <w:color w:val="C0C0C0"/>
+          <w:szCs w:val="21"/>
+        </w:rPr>
+        <w:t xml:space="preserve"> </w:t>
+      </w:r>
+      <w:proofErr w:type="spellStart"/>
+      <w:r>
+        <w:rPr>
+          <w:rFonts w:ascii="Times New Roman" w:eastAsia="宋体" w:hAnsi="Times New Roman" w:cs="Times New Roman"/>
+          <w:color w:val="auto"/>
+          <w:szCs w:val="21"/>
+        </w:rPr>
+        <w:t>yawAngle</w:t>
+      </w:r>
+      <w:proofErr w:type="spellEnd"/>
+      <w:r>
+        <w:rPr>
+          <w:rFonts w:ascii="Times New Roman" w:eastAsia="宋体" w:hAnsi="Times New Roman" w:cs="Times New Roman"/>
+          <w:color w:val="auto"/>
+          <w:szCs w:val="21"/>
+        </w:rPr>
+        <w:t>(</w:t>
+      </w:r>
+      <w:proofErr w:type="spellStart"/>
+      <w:r>
+        <w:rPr>
+          <w:rFonts w:ascii="Times New Roman" w:eastAsia="宋体" w:hAnsi="Times New Roman" w:cs="Times New Roman"/>
+          <w:color w:val="auto"/>
+          <w:szCs w:val="21"/>
+        </w:rPr>
+        <w:t>AngleAxisd</w:t>
+      </w:r>
+      <w:proofErr w:type="spellEnd"/>
+      <w:r>
+        <w:rPr>
+          <w:rFonts w:ascii="Times New Roman" w:eastAsia="宋体" w:hAnsi="Times New Roman" w:cs="Times New Roman"/>
+          <w:color w:val="auto"/>
+          <w:szCs w:val="21"/>
+        </w:rPr>
+        <w:t>(</w:t>
+      </w:r>
+      <w:proofErr w:type="spellStart"/>
+      <w:r>
+        <w:rPr>
+          <w:rFonts w:ascii="Times New Roman" w:eastAsia="宋体" w:hAnsi="Times New Roman" w:cs="Times New Roman"/>
+          <w:color w:val="auto"/>
+          <w:szCs w:val="21"/>
+        </w:rPr>
+        <w:t>eulerAngle</w:t>
+      </w:r>
+      <w:proofErr w:type="spellEnd"/>
+      <w:r>
+        <w:rPr>
+          <w:rFonts w:ascii="Times New Roman" w:eastAsia="宋体" w:hAnsi="Times New Roman" w:cs="Times New Roman"/>
+          <w:color w:val="auto"/>
+          <w:szCs w:val="21"/>
+        </w:rPr>
+        <w:t>(</w:t>
+      </w:r>
+      <w:r>
+        <w:rPr>
+          <w:rFonts w:ascii="Times New Roman" w:eastAsia="宋体" w:hAnsi="Times New Roman" w:cs="Times New Roman"/>
+          <w:color w:val="000080"/>
+          <w:szCs w:val="21"/>
+        </w:rPr>
+        <w:t>0</w:t>
+      </w:r>
+      <w:r>
+        <w:rPr>
+          <w:rFonts w:ascii="Times New Roman" w:eastAsia="宋体" w:hAnsi="Times New Roman" w:cs="Times New Roman"/>
+          <w:color w:val="auto"/>
+          <w:szCs w:val="21"/>
+        </w:rPr>
+        <w:t>),</w:t>
+      </w:r>
+      <w:r>
+        <w:rPr>
+          <w:rFonts w:ascii="Times New Roman" w:eastAsia="宋体" w:hAnsi="Times New Roman" w:cs="Times New Roman"/>
+          <w:color w:val="C0C0C0"/>
+          <w:szCs w:val="21"/>
+        </w:rPr>
+        <w:t xml:space="preserve"> </w:t>
+      </w:r>
+      <w:r>
+        <w:rPr>
+          <w:rFonts w:ascii="Times New Roman" w:eastAsia="宋体" w:hAnsi="Times New Roman" w:cs="Times New Roman"/>
+          <w:color w:val="auto"/>
+          <w:szCs w:val="21"/>
+        </w:rPr>
+        <w:t>Vector3d::</w:t>
+      </w:r>
+      <w:proofErr w:type="spellStart"/>
+      <w:r>
+        <w:rPr>
+          <w:rFonts w:ascii="Times New Roman" w:eastAsia="宋体" w:hAnsi="Times New Roman" w:cs="Times New Roman"/>
+          <w:color w:val="auto"/>
+          <w:szCs w:val="21"/>
+        </w:rPr>
+        <w:t>UnitZ</w:t>
+      </w:r>
+      <w:proofErr w:type="spellEnd"/>
+      <w:r>
+        <w:rPr>
+          <w:rFonts w:ascii="Times New Roman" w:eastAsia="宋体" w:hAnsi="Times New Roman" w:cs="Times New Roman"/>
+          <w:color w:val="auto"/>
+          <w:szCs w:val="21"/>
+        </w:rPr>
+        <w:t>()));</w:t>
       </w:r>
     </w:p>
     <w:p>
       <w:pPr>
-        <w:pStyle w:val="Normal"/>
-        <w:rPr/>
+        <w:widowControl/>
+        <w:tabs>
+          <w:tab w:val="left" w:pos="916"/>
+          <w:tab w:val="left" w:pos="1832"/>
+          <w:tab w:val="left" w:pos="2748"/>
+          <w:tab w:val="left" w:pos="3664"/>
+          <w:tab w:val="left" w:pos="4580"/>
+          <w:tab w:val="left" w:pos="5496"/>
+          <w:tab w:val="left" w:pos="6412"/>
+          <w:tab w:val="left" w:pos="7328"/>
+          <w:tab w:val="left" w:pos="8244"/>
+          <w:tab w:val="left" w:pos="9160"/>
+          <w:tab w:val="left" w:pos="10076"/>
+          <w:tab w:val="left" w:pos="10992"/>
+          <w:tab w:val="left" w:pos="11908"/>
+          <w:tab w:val="left" w:pos="12824"/>
+          <w:tab w:val="left" w:pos="13740"/>
+          <w:tab w:val="left" w:pos="14656"/>
+        </w:tabs>
+        <w:jc w:val="left"/>
+        <w:rPr>
+          <w:rFonts w:ascii="Times New Roman" w:eastAsia="宋体" w:hAnsi="Times New Roman" w:cs="Times New Roman"/>
+          <w:color w:val="auto"/>
+          <w:szCs w:val="21"/>
+        </w:rPr>
       </w:pPr>
-      <w:r>
-        <w:rPr/>
-        <w:t>遵循右手法则的时候，当子坐标</w:t>
-      </w:r>
-      <w:r>
-        <w:rPr>
-          <w:color w:val="FF0000"/>
-        </w:rPr>
-        <w:t>逆时针</w:t>
-      </w:r>
-      <w:r>
-        <w:rPr/>
-        <w:t>旋转的时候，</w:t>
-      </w:r>
-      <w:r>
-        <w:rPr>
-          <w:color w:val="FF0000"/>
-        </w:rPr>
-        <w:t>yaw</w:t>
-      </w:r>
-      <w:r>
-        <w:rPr>
-          <w:color w:val="FF0000"/>
-        </w:rPr>
-        <w:t>会增加</w:t>
-      </w:r>
-      <w:r>
-        <w:rPr/>
-        <w:t>。对于</w:t>
-      </w:r>
-      <w:r>
-        <w:rPr/>
-        <w:t>geographic poses</w:t>
-      </w:r>
-      <w:r>
-        <w:rPr/>
-        <w:t>，当指向</w:t>
-      </w:r>
-      <w:r>
-        <w:rPr>
-          <w:color w:val="FF0000"/>
-        </w:rPr>
-        <w:t>东方向时</w:t>
-      </w:r>
-      <w:r>
-        <w:rPr>
-          <w:color w:val="FF0000"/>
-        </w:rPr>
-        <w:t>yaw</w:t>
-      </w:r>
-      <w:r>
-        <w:rPr/>
-        <w:t>为</w:t>
-      </w:r>
-      <w:r>
-        <w:rPr/>
-        <w:t>0.</w:t>
-      </w:r>
     </w:p>
     <w:p>
       <w:pPr>
-        <w:pStyle w:val="Normal"/>
-        <w:rPr/>
+        <w:widowControl/>
+        <w:tabs>
+          <w:tab w:val="left" w:pos="916"/>
+          <w:tab w:val="left" w:pos="1832"/>
+          <w:tab w:val="left" w:pos="2748"/>
+          <w:tab w:val="left" w:pos="3664"/>
+          <w:tab w:val="left" w:pos="4580"/>
+          <w:tab w:val="left" w:pos="5496"/>
+          <w:tab w:val="left" w:pos="6412"/>
+          <w:tab w:val="left" w:pos="7328"/>
+          <w:tab w:val="left" w:pos="8244"/>
+          <w:tab w:val="left" w:pos="9160"/>
+          <w:tab w:val="left" w:pos="10076"/>
+          <w:tab w:val="left" w:pos="10992"/>
+          <w:tab w:val="left" w:pos="11908"/>
+          <w:tab w:val="left" w:pos="12824"/>
+          <w:tab w:val="left" w:pos="13740"/>
+          <w:tab w:val="left" w:pos="14656"/>
+        </w:tabs>
+        <w:jc w:val="left"/>
+        <w:rPr>
+          <w:rFonts w:ascii="Times New Roman" w:eastAsia="宋体" w:hAnsi="Times New Roman" w:cs="Times New Roman"/>
+          <w:color w:val="auto"/>
+          <w:szCs w:val="21"/>
+        </w:rPr>
       </w:pPr>
       <w:r>
-        <w:rPr/>
+        <w:rPr>
+          <w:rFonts w:ascii="Times New Roman" w:eastAsia="宋体" w:hAnsi="Times New Roman" w:cs="Times New Roman"/>
+          <w:color w:val="C0C0C0"/>
+          <w:szCs w:val="21"/>
+        </w:rPr>
+        <w:t xml:space="preserve">    </w:t>
+      </w:r>
+      <w:proofErr w:type="gramStart"/>
+      <w:r>
+        <w:rPr>
+          <w:rFonts w:ascii="Times New Roman" w:eastAsia="宋体" w:hAnsi="Times New Roman" w:cs="Times New Roman"/>
+          <w:color w:val="auto"/>
+          <w:szCs w:val="21"/>
+        </w:rPr>
+        <w:t>Eigen::</w:t>
+      </w:r>
+      <w:proofErr w:type="gramEnd"/>
+      <w:r>
+        <w:rPr>
+          <w:rFonts w:ascii="Times New Roman" w:eastAsia="宋体" w:hAnsi="Times New Roman" w:cs="Times New Roman"/>
+          <w:color w:val="auto"/>
+          <w:szCs w:val="21"/>
+        </w:rPr>
+        <w:t>Matrix3d</w:t>
+      </w:r>
+      <w:r>
+        <w:rPr>
+          <w:rFonts w:ascii="Times New Roman" w:eastAsia="宋体" w:hAnsi="Times New Roman" w:cs="Times New Roman"/>
+          <w:color w:val="C0C0C0"/>
+          <w:szCs w:val="21"/>
+        </w:rPr>
+        <w:t xml:space="preserve"> </w:t>
+      </w:r>
+      <w:proofErr w:type="spellStart"/>
+      <w:r>
+        <w:rPr>
+          <w:rFonts w:ascii="Times New Roman" w:eastAsia="宋体" w:hAnsi="Times New Roman" w:cs="Times New Roman"/>
+          <w:color w:val="auto"/>
+          <w:szCs w:val="21"/>
+        </w:rPr>
+        <w:t>rotation_matrix</w:t>
+      </w:r>
+      <w:proofErr w:type="spellEnd"/>
+      <w:r>
+        <w:rPr>
+          <w:rFonts w:ascii="Times New Roman" w:eastAsia="宋体" w:hAnsi="Times New Roman" w:cs="Times New Roman"/>
+          <w:color w:val="auto"/>
+          <w:szCs w:val="21"/>
+        </w:rPr>
+        <w:t>;</w:t>
       </w:r>
     </w:p>
     <w:p>
       <w:pPr>
-        <w:pStyle w:val="Normal"/>
-        <w:rPr/>
+        <w:ind w:firstLineChars="100" w:firstLine="210"/>
+        <w:rPr>
+          <w:rFonts w:ascii="Times New Roman" w:eastAsia="宋体" w:hAnsi="Times New Roman" w:cs="Times New Roman"/>
+          <w:color w:val="auto"/>
+          <w:szCs w:val="21"/>
+        </w:rPr>
       </w:pPr>
-      <w:r>
-        <w:rPr/>
-        <w:t>2.eigen</w:t>
-      </w:r>
-      <w:r>
-        <w:rPr/>
-        <w:t>坐标系关系：</w:t>
+      <w:proofErr w:type="spellStart"/>
+      <w:r>
+        <w:rPr>
+          <w:rFonts w:ascii="Times New Roman" w:eastAsia="宋体" w:hAnsi="Times New Roman" w:cs="Times New Roman"/>
+          <w:color w:val="auto"/>
+          <w:szCs w:val="21"/>
+        </w:rPr>
+        <w:t>rotation_matrix</w:t>
+      </w:r>
+      <w:proofErr w:type="spellEnd"/>
+      <w:r>
+        <w:rPr>
+          <w:rFonts w:ascii="Times New Roman" w:eastAsia="宋体" w:hAnsi="Times New Roman" w:cs="Times New Roman"/>
+          <w:color w:val="C0C0C0"/>
+          <w:szCs w:val="21"/>
+        </w:rPr>
+        <w:t xml:space="preserve"> </w:t>
+      </w:r>
+      <w:r>
+        <w:rPr>
+          <w:rFonts w:ascii="Times New Roman" w:eastAsia="宋体" w:hAnsi="Times New Roman" w:cs="Times New Roman"/>
+          <w:color w:val="auto"/>
+          <w:szCs w:val="21"/>
+        </w:rPr>
+        <w:t>=</w:t>
+      </w:r>
+      <w:r>
+        <w:rPr>
+          <w:rFonts w:ascii="Times New Roman" w:eastAsia="宋体" w:hAnsi="Times New Roman" w:cs="Times New Roman"/>
+          <w:color w:val="C0C0C0"/>
+          <w:szCs w:val="21"/>
+        </w:rPr>
+        <w:t xml:space="preserve"> </w:t>
+      </w:r>
+      <w:proofErr w:type="spellStart"/>
+      <w:r>
+        <w:rPr>
+          <w:rFonts w:ascii="Times New Roman" w:eastAsia="宋体" w:hAnsi="Times New Roman" w:cs="Times New Roman"/>
+          <w:color w:val="auto"/>
+          <w:szCs w:val="21"/>
+        </w:rPr>
+        <w:t>yawAngle</w:t>
+      </w:r>
+      <w:proofErr w:type="spellEnd"/>
+      <w:r>
+        <w:rPr>
+          <w:rFonts w:ascii="Times New Roman" w:eastAsia="宋体" w:hAnsi="Times New Roman" w:cs="Times New Roman"/>
+          <w:color w:val="C0C0C0"/>
+          <w:szCs w:val="21"/>
+        </w:rPr>
+        <w:t xml:space="preserve"> </w:t>
+      </w:r>
+      <w:r>
+        <w:rPr>
+          <w:rFonts w:ascii="Times New Roman" w:eastAsia="宋体" w:hAnsi="Times New Roman" w:cs="Times New Roman"/>
+          <w:color w:val="auto"/>
+          <w:szCs w:val="21"/>
+        </w:rPr>
+        <w:t>*</w:t>
+      </w:r>
+      <w:r>
+        <w:rPr>
+          <w:rFonts w:ascii="Times New Roman" w:eastAsia="宋体" w:hAnsi="Times New Roman" w:cs="Times New Roman"/>
+          <w:color w:val="C0C0C0"/>
+          <w:szCs w:val="21"/>
+        </w:rPr>
+        <w:t xml:space="preserve"> </w:t>
+      </w:r>
+      <w:proofErr w:type="spellStart"/>
+      <w:r>
+        <w:rPr>
+          <w:rFonts w:ascii="Times New Roman" w:eastAsia="宋体" w:hAnsi="Times New Roman" w:cs="Times New Roman"/>
+          <w:color w:val="auto"/>
+          <w:szCs w:val="21"/>
+        </w:rPr>
+        <w:t>pitchAngle</w:t>
+      </w:r>
+      <w:proofErr w:type="spellEnd"/>
+      <w:r>
+        <w:rPr>
+          <w:rFonts w:ascii="Times New Roman" w:eastAsia="宋体" w:hAnsi="Times New Roman" w:cs="Times New Roman"/>
+          <w:color w:val="C0C0C0"/>
+          <w:szCs w:val="21"/>
+        </w:rPr>
+        <w:t xml:space="preserve"> </w:t>
+      </w:r>
+      <w:r>
+        <w:rPr>
+          <w:rFonts w:ascii="Times New Roman" w:eastAsia="宋体" w:hAnsi="Times New Roman" w:cs="Times New Roman"/>
+          <w:color w:val="auto"/>
+          <w:szCs w:val="21"/>
+        </w:rPr>
+        <w:t>*</w:t>
+      </w:r>
+      <w:r>
+        <w:rPr>
+          <w:rFonts w:ascii="Times New Roman" w:eastAsia="宋体" w:hAnsi="Times New Roman" w:cs="Times New Roman"/>
+          <w:color w:val="C0C0C0"/>
+          <w:szCs w:val="21"/>
+        </w:rPr>
+        <w:t xml:space="preserve"> </w:t>
+      </w:r>
+      <w:proofErr w:type="spellStart"/>
+      <w:r>
+        <w:rPr>
+          <w:rFonts w:ascii="Times New Roman" w:eastAsia="宋体" w:hAnsi="Times New Roman" w:cs="Times New Roman"/>
+          <w:color w:val="auto"/>
+          <w:szCs w:val="21"/>
+        </w:rPr>
+        <w:t>rollAngle</w:t>
+      </w:r>
+      <w:proofErr w:type="spellEnd"/>
+      <w:r>
+        <w:rPr>
+          <w:rFonts w:ascii="Times New Roman" w:eastAsia="宋体" w:hAnsi="Times New Roman" w:cs="Times New Roman"/>
+          <w:color w:val="auto"/>
+          <w:szCs w:val="21"/>
+        </w:rPr>
+        <w:t>;</w:t>
       </w:r>
     </w:p>
     <w:p>
       <w:pPr>
-        <w:pStyle w:val="Normal"/>
-        <w:rPr/>
+        <w:ind w:firstLine="480"/>
+        <w:rPr>
+          <w:rFonts w:ascii="宋体" w:eastAsia="宋体" w:hAnsi="宋体" w:cs="宋体"/>
+          <w:color w:val="auto"/>
+          <w:sz w:val="24"/>
+          <w:szCs w:val="24"/>
+        </w:rPr>
       </w:pPr>
-      <w:r>
-        <w:rPr>
-          <w:color w:val="FF3333"/>
-        </w:rPr>
-        <w:t>逆时针</w:t>
-      </w:r>
-      <w:r>
-        <w:rPr/>
-        <w:t>旋转角度为</w:t>
-      </w:r>
-      <w:r>
-        <w:rPr>
-          <w:color w:val="FF3333"/>
-        </w:rPr>
-        <w:t>正</w:t>
-      </w:r>
     </w:p>
     <w:p>
       <w:pPr>
-        <w:pStyle w:val="Normal"/>
-        <w:rPr/>
+        <w:ind w:firstLine="480"/>
+        <w:rPr>
+          <w:rFonts w:hint="eastAsia"/>
+        </w:rPr>
       </w:pPr>
       <w:r>
-        <w:rPr/>
-        <w:t>而惯导是以正北方向为</w:t>
-      </w:r>
-      <w:r>
-        <w:rPr/>
-        <w:t>0</w:t>
-      </w:r>
-      <w:r>
-        <w:rPr/>
-        <w:t>度，顺时针为正，所以所有的惯导的</w:t>
-      </w:r>
-      <w:r>
-        <w:rPr/>
-        <w:t>yaw</w:t>
-      </w:r>
-      <w:r>
-        <w:rPr/>
-        <w:t>角需要乘以负号。其他的</w:t>
-      </w:r>
-      <w:r>
-        <w:rPr/>
-        <w:t>roll pitch</w:t>
-      </w:r>
-      <w:r>
-        <w:rPr/>
-        <w:t>也应该乘以负号</w:t>
-      </w:r>
-    </w:p>
-    <w:p>
-      <w:pPr>
-        <w:pStyle w:val="Normal"/>
-        <w:rPr/>
-      </w:pPr>
-      <w:r>
-        <w:rPr/>
-      </w:r>
-    </w:p>
-    <w:p>
-      <w:pPr>
-        <w:pStyle w:val="Normal"/>
-        <w:rPr/>
-      </w:pPr>
-      <w:r>
-        <w:rPr/>
-        <w:t>3.</w:t>
-      </w:r>
-      <w:r>
-        <w:rPr/>
-        <w:t>坐标系转换关系</w:t>
-      </w:r>
-    </w:p>
-    <w:p>
-      <w:pPr>
-        <w:pStyle w:val="Normal"/>
-        <w:rPr/>
-      </w:pPr>
-      <w:r>
-        <w:rPr/>
-        <w:t>变换方程的链式法则</w:t>
-      </w:r>
+        <w:rPr>
+          <w:noProof/>
+        </w:rPr>
+        <w:drawing>
+          <wp:inline distT="0" distB="0" distL="0" distR="0">
+            <wp:extent cx="4401820" cy="1146810"/>
+            <wp:effectExtent l="0" t="0" r="0" b="0"/>
+            <wp:docPr id="1" name="图片 1" descr="F:\Users\gxf\AppData\Local\Temp\1604002180(1).png"/>
+            <wp:cNvGraphicFramePr>
+              <a:graphicFrameLocks xmlns:a="http://schemas.openxmlformats.org/drawingml/2006/main" noChangeAspect="1"/>
+            </wp:cNvGraphicFramePr>
+            <a:graphic xmlns:a="http://schemas.openxmlformats.org/drawingml/2006/main">
+              <a:graphicData uri="http://schemas.openxmlformats.org/drawingml/2006/picture">
+                <pic:pic xmlns:pic="http://schemas.openxmlformats.org/drawingml/2006/picture">
+                  <pic:nvPicPr>
+                    <pic:cNvPr id="0" name="Picture 9" descr="F:\Users\gxf\AppData\Local\Temp\1604002180(1).png"/>
+                    <pic:cNvPicPr>
+                      <a:picLocks noChangeAspect="1" noChangeArrowheads="1"/>
+                    </pic:cNvPicPr>
+                  </pic:nvPicPr>
+                  <pic:blipFill>
+                    <a:blip r:embed="rId16">
+                      <a:extLst>
+                        <a:ext uri="{28A0092B-C50C-407E-A947-70E740481C1C}">
+                          <a14:useLocalDpi xmlns:a14="http://schemas.microsoft.com/office/drawing/2010/main" val="0"/>
+                        </a:ext>
+                      </a:extLst>
+                    </a:blip>
+                    <a:srcRect/>
+                    <a:stretch>
+                      <a:fillRect/>
+                    </a:stretch>
+                  </pic:blipFill>
+                  <pic:spPr bwMode="auto">
+                    <a:xfrm>
+                      <a:off x="0" y="0"/>
+                      <a:ext cx="4401820" cy="1146810"/>
+                    </a:xfrm>
+                    <a:prstGeom prst="rect">
+                      <a:avLst/>
+                    </a:prstGeom>
+                    <a:noFill/>
+                    <a:ln>
+                      <a:noFill/>
+                    </a:ln>
+                  </pic:spPr>
+                </pic:pic>
+              </a:graphicData>
+            </a:graphic>
+          </wp:inline>
+        </w:drawing>
+      </w:r>
+      <w:bookmarkStart w:id="0" w:name="_GoBack"/>
+      <w:bookmarkEnd w:id="0"/>
     </w:p>
     <w:sectPr>
-      <w:type w:val="nextPage"/>
       <w:pgSz w:w="11906" w:h="16838"/>
-      <w:pgMar w:left="1800" w:right="1800" w:header="0" w:top="1440" w:footer="0" w:bottom="1440" w:gutter="0"/>
-      <w:pgNumType w:fmt="decimal"/>
-      <w:formProt w:val="false"/>
-      <w:textDirection w:val="lrTb"/>
-      <w:docGrid w:type="lines" w:linePitch="312" w:charSpace="0"/>
+      <w:pgMar w:top="1440" w:right="1800" w:bottom="1440" w:left="1800" w:header="0" w:footer="0" w:gutter="0"/>
+      <w:cols w:space="720"/>
+      <w:formProt w:val="0"/>
+      <w:docGrid w:type="lines" w:linePitch="312"/>
     </w:sectPr>
   </w:body>
 </w:document>
 </file>
 
 <file path=word/numbering.xml><?xml version="1.0" encoding="utf-8"?>
-<w:numbering xmlns:w="http://schemas.openxmlformats.org/wordprocessingml/2006/main" xmlns:o="urn:schemas-microsoft-com:office:office" xmlns:r="http://schemas.openxmlformats.org/officeDocument/2006/relationships" xmlns:v="urn:schemas-microsoft-com:vml">
-  <w:abstractNum w:abstractNumId="1">
+<w:numbering xmlns:wpc="http://schemas.microsoft.com/office/word/2010/wordprocessingCanvas" xmlns:cx="http://schemas.microsoft.com/office/drawing/2014/chartex" xmlns:mc="http://schemas.openxmlformats.org/markup-compatibility/2006" xmlns:o="urn:schemas-microsoft-com:office:office" xmlns:r="http://schemas.openxmlformats.org/officeDocument/2006/relationships" xmlns:m="http://schemas.openxmlformats.org/officeDocument/2006/math" xmlns:v="urn:schemas-microsoft-com:vml" xmlns:wp14="http://schemas.microsoft.com/office/word/2010/wordprocessingDrawing" xmlns:wp="http://schemas.openxmlformats.org/drawingml/2006/wordprocessingDrawing" xmlns:w10="urn:schemas-microsoft-com:office:word" xmlns:w="http://schemas.openxmlformats.org/wordprocessingml/2006/main" xmlns:w14="http://schemas.microsoft.com/office/word/2010/wordml" xmlns:w15="http://schemas.microsoft.com/office/word/2012/wordml" xmlns:w16se="http://schemas.microsoft.com/office/word/2015/wordml/symex" xmlns:wpg="http://schemas.microsoft.com/office/word/2010/wordprocessingGroup" xmlns:wpi="http://schemas.microsoft.com/office/word/2010/wordprocessingInk" xmlns:wne="http://schemas.microsoft.com/office/word/2006/wordml" xmlns:wps="http://schemas.microsoft.com/office/word/2010/wordprocessingShape" mc:Ignorable="w14 w15 w16se wp14">
+  <w:abstractNum w:abstractNumId="0" w15:restartNumberingAfterBreak="0">
+    <w:nsid w:val="0FBE28E1"/>
+    <w:multiLevelType w:val="multilevel"/>
+    <w:tmpl w:val="19C29E74"/>
     <w:lvl w:ilvl="0">
       <w:start w:val="1"/>
       <w:numFmt w:val="decimal"/>
@@ -1670,7 +3158,10 @@
       </w:pPr>
     </w:lvl>
   </w:abstractNum>
-  <w:abstractNum w:abstractNumId="2">
+  <w:abstractNum w:abstractNumId="1" w15:restartNumberingAfterBreak="0">
+    <w:nsid w:val="3C2060D2"/>
+    <w:multiLevelType w:val="multilevel"/>
+    <w:tmpl w:val="49DCFBD2"/>
     <w:lvl w:ilvl="0">
       <w:start w:val="1"/>
       <w:numFmt w:val="none"/>
@@ -1790,39 +3281,37 @@
     </w:lvl>
   </w:abstractNum>
   <w:num w:numId="1">
-    <w:abstractNumId w:val="1"/>
+    <w:abstractNumId w:val="0"/>
   </w:num>
   <w:num w:numId="2">
-    <w:abstractNumId w:val="2"/>
+    <w:abstractNumId w:val="1"/>
   </w:num>
 </w:numbering>
 </file>
 
 <file path=word/styles.xml><?xml version="1.0" encoding="utf-8"?>
-<w:styles xmlns:w="http://schemas.openxmlformats.org/wordprocessingml/2006/main" xmlns:w14="http://schemas.microsoft.com/office/word/2010/wordml" xmlns:mc="http://schemas.openxmlformats.org/markup-compatibility/2006" mc:Ignorable="w14">
+<w:styles xmlns:mc="http://schemas.openxmlformats.org/markup-compatibility/2006" xmlns:r="http://schemas.openxmlformats.org/officeDocument/2006/relationships" xmlns:w="http://schemas.openxmlformats.org/wordprocessingml/2006/main" xmlns:w14="http://schemas.microsoft.com/office/word/2010/wordml" xmlns:w15="http://schemas.microsoft.com/office/word/2012/wordml" xmlns:w16se="http://schemas.microsoft.com/office/word/2015/wordml/symex" mc:Ignorable="w14 w15 w16se">
   <w:docDefaults>
     <w:rPrDefault>
       <w:rPr>
-        <w:rFonts w:ascii="等线" w:hAnsi="等线" w:eastAsia="" w:cs="等线" w:asciiTheme="minorHAnsi" w:cstheme="minorBidi" w:eastAsiaTheme="minorEastAsia" w:hAnsiTheme="minorHAnsi"/>
+        <w:rFonts w:asciiTheme="minorHAnsi" w:eastAsiaTheme="minorEastAsia" w:hAnsiTheme="minorHAnsi" w:cstheme="minorBidi"/>
         <w:szCs w:val="22"/>
         <w:lang w:val="en-US" w:eastAsia="zh-CN" w:bidi="ar-SA"/>
       </w:rPr>
     </w:rPrDefault>
-    <w:pPrDefault>
-      <w:pPr/>
-    </w:pPrDefault>
+    <w:pPrDefault/>
   </w:docDefaults>
   <w:latentStyles w:defLockedState="0" w:defUIPriority="99" w:defSemiHidden="0" w:defUnhideWhenUsed="0" w:defQFormat="0" w:count="371">
     <w:lsdException w:name="Normal" w:uiPriority="0" w:qFormat="1"/>
     <w:lsdException w:name="heading 1" w:uiPriority="9" w:qFormat="1"/>
-    <w:lsdException w:name="heading 2" w:uiPriority="9" w:semiHidden="1" w:unhideWhenUsed="1" w:qFormat="1"/>
-    <w:lsdException w:name="heading 3" w:uiPriority="9" w:semiHidden="1" w:unhideWhenUsed="1" w:qFormat="1"/>
-    <w:lsdException w:name="heading 4" w:uiPriority="9" w:semiHidden="1" w:unhideWhenUsed="1" w:qFormat="1"/>
-    <w:lsdException w:name="heading 5" w:uiPriority="9" w:semiHidden="1" w:unhideWhenUsed="1" w:qFormat="1"/>
-    <w:lsdException w:name="heading 6" w:uiPriority="9" w:semiHidden="1" w:unhideWhenUsed="1" w:qFormat="1"/>
-    <w:lsdException w:name="heading 7" w:uiPriority="9" w:semiHidden="1" w:unhideWhenUsed="1" w:qFormat="1"/>
-    <w:lsdException w:name="heading 8" w:uiPriority="9" w:semiHidden="1" w:unhideWhenUsed="1" w:qFormat="1"/>
-    <w:lsdException w:name="heading 9" w:uiPriority="9" w:semiHidden="1" w:unhideWhenUsed="1" w:qFormat="1"/>
+    <w:lsdException w:name="heading 2" w:semiHidden="1" w:uiPriority="9" w:unhideWhenUsed="1" w:qFormat="1"/>
+    <w:lsdException w:name="heading 3" w:semiHidden="1" w:uiPriority="9" w:unhideWhenUsed="1" w:qFormat="1"/>
+    <w:lsdException w:name="heading 4" w:semiHidden="1" w:uiPriority="9" w:unhideWhenUsed="1" w:qFormat="1"/>
+    <w:lsdException w:name="heading 5" w:semiHidden="1" w:uiPriority="9" w:unhideWhenUsed="1" w:qFormat="1"/>
+    <w:lsdException w:name="heading 6" w:semiHidden="1" w:uiPriority="9" w:unhideWhenUsed="1" w:qFormat="1"/>
+    <w:lsdException w:name="heading 7" w:semiHidden="1" w:uiPriority="9" w:unhideWhenUsed="1" w:qFormat="1"/>
+    <w:lsdException w:name="heading 8" w:semiHidden="1" w:uiPriority="9" w:unhideWhenUsed="1" w:qFormat="1"/>
+    <w:lsdException w:name="heading 9" w:semiHidden="1" w:uiPriority="9" w:unhideWhenUsed="1" w:qFormat="1"/>
     <w:lsdException w:name="index 1" w:semiHidden="1" w:unhideWhenUsed="1"/>
     <w:lsdException w:name="index 2" w:semiHidden="1" w:unhideWhenUsed="1"/>
     <w:lsdException w:name="index 3" w:semiHidden="1" w:unhideWhenUsed="1"/>
@@ -1832,22 +3321,22 @@
     <w:lsdException w:name="index 7" w:semiHidden="1" w:unhideWhenUsed="1"/>
     <w:lsdException w:name="index 8" w:semiHidden="1" w:unhideWhenUsed="1"/>
     <w:lsdException w:name="index 9" w:semiHidden="1" w:unhideWhenUsed="1"/>
-    <w:lsdException w:name="toc 1" w:uiPriority="39" w:semiHidden="1" w:unhideWhenUsed="1"/>
-    <w:lsdException w:name="toc 2" w:uiPriority="39" w:semiHidden="1" w:unhideWhenUsed="1"/>
-    <w:lsdException w:name="toc 3" w:uiPriority="39" w:semiHidden="1" w:unhideWhenUsed="1"/>
-    <w:lsdException w:name="toc 4" w:uiPriority="39" w:semiHidden="1" w:unhideWhenUsed="1"/>
-    <w:lsdException w:name="toc 5" w:uiPriority="39" w:semiHidden="1" w:unhideWhenUsed="1"/>
-    <w:lsdException w:name="toc 6" w:uiPriority="39" w:semiHidden="1" w:unhideWhenUsed="1"/>
-    <w:lsdException w:name="toc 7" w:uiPriority="39" w:semiHidden="1" w:unhideWhenUsed="1"/>
-    <w:lsdException w:name="toc 8" w:uiPriority="39" w:semiHidden="1" w:unhideWhenUsed="1"/>
-    <w:lsdException w:name="toc 9" w:uiPriority="39" w:semiHidden="1" w:unhideWhenUsed="1"/>
+    <w:lsdException w:name="toc 1" w:semiHidden="1" w:uiPriority="39" w:unhideWhenUsed="1"/>
+    <w:lsdException w:name="toc 2" w:semiHidden="1" w:uiPriority="39" w:unhideWhenUsed="1"/>
+    <w:lsdException w:name="toc 3" w:semiHidden="1" w:uiPriority="39" w:unhideWhenUsed="1"/>
+    <w:lsdException w:name="toc 4" w:semiHidden="1" w:uiPriority="39" w:unhideWhenUsed="1"/>
+    <w:lsdException w:name="toc 5" w:semiHidden="1" w:uiPriority="39" w:unhideWhenUsed="1"/>
+    <w:lsdException w:name="toc 6" w:semiHidden="1" w:uiPriority="39" w:unhideWhenUsed="1"/>
+    <w:lsdException w:name="toc 7" w:semiHidden="1" w:uiPriority="39" w:unhideWhenUsed="1"/>
+    <w:lsdException w:name="toc 8" w:semiHidden="1" w:uiPriority="39" w:unhideWhenUsed="1"/>
+    <w:lsdException w:name="toc 9" w:semiHidden="1" w:uiPriority="39" w:unhideWhenUsed="1"/>
     <w:lsdException w:name="Normal Indent" w:semiHidden="1" w:unhideWhenUsed="1"/>
     <w:lsdException w:name="footnote text" w:semiHidden="1" w:unhideWhenUsed="1"/>
     <w:lsdException w:name="annotation text" w:semiHidden="1" w:unhideWhenUsed="1"/>
     <w:lsdException w:name="header" w:semiHidden="1" w:unhideWhenUsed="1"/>
     <w:lsdException w:name="footer" w:semiHidden="1" w:unhideWhenUsed="1"/>
     <w:lsdException w:name="index heading" w:semiHidden="1" w:unhideWhenUsed="1"/>
-    <w:lsdException w:name="caption" w:uiPriority="35" w:semiHidden="1" w:unhideWhenUsed="1" w:qFormat="1"/>
+    <w:lsdException w:name="caption" w:semiHidden="1" w:uiPriority="35" w:unhideWhenUsed="1" w:qFormat="1"/>
     <w:lsdException w:name="table of figures" w:semiHidden="1" w:unhideWhenUsed="1"/>
     <w:lsdException w:name="envelope address" w:semiHidden="1" w:unhideWhenUsed="1"/>
     <w:lsdException w:name="envelope return" w:semiHidden="1" w:unhideWhenUsed="1"/>
@@ -1878,7 +3367,7 @@
     <w:lsdException w:name="Title" w:uiPriority="10" w:qFormat="1"/>
     <w:lsdException w:name="Closing" w:semiHidden="1" w:unhideWhenUsed="1"/>
     <w:lsdException w:name="Signature" w:semiHidden="1" w:unhideWhenUsed="1"/>
-    <w:lsdException w:name="Default Paragraph Font" w:uiPriority="1" w:semiHidden="1" w:unhideWhenUsed="1"/>
+    <w:lsdException w:name="Default Paragraph Font" w:semiHidden="1" w:uiPriority="1" w:unhideWhenUsed="1"/>
     <w:lsdException w:name="Body Text" w:semiHidden="1" w:unhideWhenUsed="1"/>
     <w:lsdException w:name="Body Text Indent" w:semiHidden="1" w:unhideWhenUsed="1"/>
     <w:lsdException w:name="List Continue" w:semiHidden="1" w:unhideWhenUsed="1"/>
@@ -2078,8 +3567,8 @@
     <w:lsdException w:name="Subtle Reference" w:uiPriority="31" w:qFormat="1"/>
     <w:lsdException w:name="Intense Reference" w:uiPriority="32" w:qFormat="1"/>
     <w:lsdException w:name="Book Title" w:uiPriority="33" w:qFormat="1"/>
-    <w:lsdException w:name="Bibliography" w:uiPriority="37" w:semiHidden="1" w:unhideWhenUsed="1"/>
-    <w:lsdException w:name="TOC Heading" w:uiPriority="39" w:semiHidden="1" w:unhideWhenUsed="1" w:qFormat="1"/>
+    <w:lsdException w:name="Bibliography" w:semiHidden="1" w:uiPriority="37" w:unhideWhenUsed="1"/>
+    <w:lsdException w:name="TOC Heading" w:semiHidden="1" w:uiPriority="39" w:unhideWhenUsed="1" w:qFormat="1"/>
     <w:lsdException w:name="Plain Table 1" w:uiPriority="41"/>
     <w:lsdException w:name="Plain Table 2" w:uiPriority="42"/>
     <w:lsdException w:name="Plain Table 3" w:uiPriority="43"/>
@@ -2185,112 +3674,23 @@
     <w:lsdException w:name="List Table 6 Colorful Accent 6" w:uiPriority="51"/>
     <w:lsdException w:name="List Table 7 Colorful Accent 6" w:uiPriority="52"/>
   </w:latentStyles>
-  <w:style w:type="paragraph" w:styleId="Normal" w:default="1">
+  <w:style w:type="paragraph" w:default="1" w:styleId="a">
     <w:name w:val="Normal"/>
     <w:qFormat/>
     <w:pPr>
-      <w:widowControl w:val="false"/>
-      <w:bidi w:val="0"/>
+      <w:widowControl w:val="0"/>
       <w:jc w:val="both"/>
     </w:pPr>
     <w:rPr>
-      <w:rFonts w:ascii="等线" w:hAnsi="等线" w:eastAsia="" w:cs="等线" w:asciiTheme="minorHAnsi" w:cstheme="minorBidi" w:eastAsiaTheme="minorEastAsia" w:hAnsiTheme="minorHAnsi"/>
       <w:color w:val="00000A"/>
       <w:sz w:val="21"/>
-      <w:szCs w:val="22"/>
-      <w:lang w:val="en-US" w:eastAsia="zh-CN" w:bidi="ar-SA"/>
     </w:rPr>
   </w:style>
-  <w:style w:type="character" w:styleId="DefaultParagraphFont" w:default="1">
+  <w:style w:type="character" w:default="1" w:styleId="a0">
     <w:name w:val="Default Paragraph Font"/>
     <w:uiPriority w:val="1"/>
     <w:semiHidden/>
     <w:unhideWhenUsed/>
-    <w:qFormat/>
-    <w:rPr/>
-  </w:style>
-  <w:style w:type="character" w:styleId="Internet">
-    <w:name w:val="Internet 链接"/>
-    <w:basedOn w:val="DefaultParagraphFont"/>
-    <w:uiPriority w:val="99"/>
-    <w:semiHidden/>
-    <w:unhideWhenUsed/>
-    <w:rsid w:val="00eb789c"/>
-    <w:rPr>
-      <w:color w:val="0000FF"/>
-      <w:u w:val="single"/>
-    </w:rPr>
-  </w:style>
-  <w:style w:type="paragraph" w:styleId="Style14">
-    <w:name w:val="标题"/>
-    <w:basedOn w:val="Normal"/>
-    <w:next w:val="Style15"/>
-    <w:qFormat/>
-    <w:pPr>
-      <w:keepNext/>
-      <w:spacing w:before="240" w:after="120"/>
-    </w:pPr>
-    <w:rPr>
-      <w:rFonts w:ascii="Liberation Sans" w:hAnsi="Liberation Sans" w:eastAsia="Noto Sans CJK SC Regular" w:cs="Noto Sans CJK SC Regular"/>
-      <w:sz w:val="28"/>
-      <w:szCs w:val="28"/>
-    </w:rPr>
-  </w:style>
-  <w:style w:type="paragraph" w:styleId="Style15">
-    <w:name w:val="Body Text"/>
-    <w:basedOn w:val="Normal"/>
-    <w:pPr>
-      <w:spacing w:lineRule="auto" w:line="288" w:before="0" w:after="140"/>
-    </w:pPr>
-    <w:rPr/>
-  </w:style>
-  <w:style w:type="paragraph" w:styleId="Style16">
-    <w:name w:val="List"/>
-    <w:basedOn w:val="Style15"/>
-    <w:pPr/>
-    <w:rPr/>
-  </w:style>
-  <w:style w:type="paragraph" w:styleId="Style17">
-    <w:name w:val="Caption"/>
-    <w:basedOn w:val="Normal"/>
-    <w:qFormat/>
-    <w:pPr>
-      <w:suppressLineNumbers/>
-      <w:spacing w:before="120" w:after="120"/>
-    </w:pPr>
-    <w:rPr>
-      <w:i/>
-      <w:iCs/>
-      <w:sz w:val="24"/>
-      <w:szCs w:val="24"/>
-    </w:rPr>
-  </w:style>
-  <w:style w:type="paragraph" w:styleId="Style18">
-    <w:name w:val="索引"/>
-    <w:basedOn w:val="Normal"/>
-    <w:qFormat/>
-    <w:pPr>
-      <w:suppressLineNumbers/>
-    </w:pPr>
-    <w:rPr/>
-  </w:style>
-  <w:style w:type="paragraph" w:styleId="ListParagraph">
-    <w:name w:val="List Paragraph"/>
-    <w:basedOn w:val="Normal"/>
-    <w:uiPriority w:val="34"/>
-    <w:qFormat/>
-    <w:rsid w:val="00eb789c"/>
-    <w:pPr>
-      <w:ind w:firstLine="420"/>
-    </w:pPr>
-    <w:rPr/>
-  </w:style>
-  <w:style w:type="numbering" w:styleId="NoList" w:default="1">
-    <w:name w:val="No List"/>
-    <w:uiPriority w:val="99"/>
-    <w:semiHidden/>
-    <w:unhideWhenUsed/>
-    <w:qFormat/>
   </w:style>
   <w:style w:type="table" w:default="1" w:styleId="a1">
     <w:name w:val="Normal Table"/>
@@ -2306,6 +3706,133 @@
         <w:right w:w="108" w:type="dxa"/>
       </w:tblCellMar>
     </w:tblPr>
+  </w:style>
+  <w:style w:type="numbering" w:default="1" w:styleId="a2">
+    <w:name w:val="No List"/>
+    <w:uiPriority w:val="99"/>
+    <w:semiHidden/>
+    <w:unhideWhenUsed/>
+  </w:style>
+  <w:style w:type="character" w:customStyle="1" w:styleId="Internet">
+    <w:name w:val="Internet 链接"/>
+    <w:basedOn w:val="a0"/>
+    <w:uiPriority w:val="99"/>
+    <w:semiHidden/>
+    <w:unhideWhenUsed/>
+    <w:rsid w:val="00EB789C"/>
+    <w:rPr>
+      <w:color w:val="0000FF"/>
+      <w:u w:val="single"/>
+    </w:rPr>
+  </w:style>
+  <w:style w:type="paragraph" w:styleId="a3">
+    <w:name w:val="Title"/>
+    <w:basedOn w:val="a"/>
+    <w:next w:val="a4"/>
+    <w:qFormat/>
+    <w:pPr>
+      <w:keepNext/>
+      <w:spacing w:before="240" w:after="120"/>
+    </w:pPr>
+    <w:rPr>
+      <w:rFonts w:ascii="Liberation Sans" w:eastAsia="Noto Sans CJK SC Regular" w:hAnsi="Liberation Sans" w:cs="Noto Sans CJK SC Regular"/>
+      <w:sz w:val="28"/>
+      <w:szCs w:val="28"/>
+    </w:rPr>
+  </w:style>
+  <w:style w:type="paragraph" w:styleId="a4">
+    <w:name w:val="Body Text"/>
+    <w:basedOn w:val="a"/>
+    <w:pPr>
+      <w:spacing w:after="140" w:line="288" w:lineRule="auto"/>
+    </w:pPr>
+  </w:style>
+  <w:style w:type="paragraph" w:styleId="a5">
+    <w:name w:val="List"/>
+    <w:basedOn w:val="a4"/>
+  </w:style>
+  <w:style w:type="paragraph" w:styleId="a6">
+    <w:name w:val="caption"/>
+    <w:basedOn w:val="a"/>
+    <w:qFormat/>
+    <w:pPr>
+      <w:suppressLineNumbers/>
+      <w:spacing w:before="120" w:after="120"/>
+    </w:pPr>
+    <w:rPr>
+      <w:i/>
+      <w:iCs/>
+      <w:sz w:val="24"/>
+      <w:szCs w:val="24"/>
+    </w:rPr>
+  </w:style>
+  <w:style w:type="paragraph" w:customStyle="1" w:styleId="a7">
+    <w:name w:val="索引"/>
+    <w:basedOn w:val="a"/>
+    <w:qFormat/>
+    <w:pPr>
+      <w:suppressLineNumbers/>
+    </w:pPr>
+  </w:style>
+  <w:style w:type="paragraph" w:styleId="a8">
+    <w:name w:val="List Paragraph"/>
+    <w:basedOn w:val="a"/>
+    <w:uiPriority w:val="34"/>
+    <w:qFormat/>
+    <w:rsid w:val="00EB789C"/>
+    <w:pPr>
+      <w:ind w:firstLine="420"/>
+    </w:pPr>
+  </w:style>
+  <w:style w:type="paragraph" w:styleId="HTML">
+    <w:name w:val="HTML Preformatted"/>
+    <w:basedOn w:val="a"/>
+    <w:link w:val="HTML0"/>
+    <w:uiPriority w:val="99"/>
+    <w:semiHidden/>
+    <w:unhideWhenUsed/>
+    <w:rsid w:val="001A5E1E"/>
+    <w:pPr>
+      <w:widowControl/>
+      <w:tabs>
+        <w:tab w:val="left" w:pos="916"/>
+        <w:tab w:val="left" w:pos="1832"/>
+        <w:tab w:val="left" w:pos="2748"/>
+        <w:tab w:val="left" w:pos="3664"/>
+        <w:tab w:val="left" w:pos="4580"/>
+        <w:tab w:val="left" w:pos="5496"/>
+        <w:tab w:val="left" w:pos="6412"/>
+        <w:tab w:val="left" w:pos="7328"/>
+        <w:tab w:val="left" w:pos="8244"/>
+        <w:tab w:val="left" w:pos="9160"/>
+        <w:tab w:val="left" w:pos="10076"/>
+        <w:tab w:val="left" w:pos="10992"/>
+        <w:tab w:val="left" w:pos="11908"/>
+        <w:tab w:val="left" w:pos="12824"/>
+        <w:tab w:val="left" w:pos="13740"/>
+        <w:tab w:val="left" w:pos="14656"/>
+      </w:tabs>
+      <w:jc w:val="left"/>
+    </w:pPr>
+    <w:rPr>
+      <w:rFonts w:ascii="宋体" w:eastAsia="宋体" w:hAnsi="宋体" w:cs="宋体"/>
+      <w:color w:val="auto"/>
+      <w:sz w:val="24"/>
+      <w:szCs w:val="24"/>
+    </w:rPr>
+  </w:style>
+  <w:style w:type="character" w:customStyle="1" w:styleId="HTML0">
+    <w:name w:val="HTML 预设格式 字符"/>
+    <w:basedOn w:val="a0"/>
+    <w:link w:val="HTML"/>
+    <w:uiPriority w:val="99"/>
+    <w:semiHidden/>
+    <w:rsid w:val="001A5E1E"/>
+    <w:rPr>
+      <w:rFonts w:ascii="宋体" w:eastAsia="宋体" w:hAnsi="宋体" w:cs="宋体"/>
+      <w:sz w:val="24"/>
+      <w:szCs w:val="24"/>
+    </w:rPr>
   </w:style>
 </w:styles>
 </file>

--- a/hailuo/坐标系关系.docx
+++ b/hailuo/坐标系关系.docx
@@ -1,127 +1,119 @@
 
 <file path=word/document.xml><?xml version="1.0" encoding="utf-8"?>
-<w:document xmlns:wpc="http://schemas.microsoft.com/office/word/2010/wordprocessingCanvas" xmlns:cx="http://schemas.microsoft.com/office/drawing/2014/chartex" xmlns:mc="http://schemas.openxmlformats.org/markup-compatibility/2006" xmlns:o="urn:schemas-microsoft-com:office:office" xmlns:r="http://schemas.openxmlformats.org/officeDocument/2006/relationships" xmlns:m="http://schemas.openxmlformats.org/officeDocument/2006/math" xmlns:v="urn:schemas-microsoft-com:vml" xmlns:wp14="http://schemas.microsoft.com/office/word/2010/wordprocessingDrawing" xmlns:wp="http://schemas.openxmlformats.org/drawingml/2006/wordprocessingDrawing" xmlns:w10="urn:schemas-microsoft-com:office:word" xmlns:w="http://schemas.openxmlformats.org/wordprocessingml/2006/main" xmlns:w14="http://schemas.microsoft.com/office/word/2010/wordml" xmlns:w15="http://schemas.microsoft.com/office/word/2012/wordml" xmlns:w16se="http://schemas.microsoft.com/office/word/2015/wordml/symex" xmlns:wpg="http://schemas.microsoft.com/office/word/2010/wordprocessingGroup" xmlns:wpi="http://schemas.microsoft.com/office/word/2010/wordprocessingInk" xmlns:wne="http://schemas.microsoft.com/office/word/2006/wordml" xmlns:wps="http://schemas.microsoft.com/office/word/2010/wordprocessingShape" mc:Ignorable="w14 w15 w16se wp14">
+<w:document xmlns:o="urn:schemas-microsoft-com:office:office" xmlns:r="http://schemas.openxmlformats.org/officeDocument/2006/relationships" xmlns:v="urn:schemas-microsoft-com:vml" xmlns:w="http://schemas.openxmlformats.org/wordprocessingml/2006/main" xmlns:w10="urn:schemas-microsoft-com:office:word" xmlns:wp="http://schemas.openxmlformats.org/drawingml/2006/wordprocessingDrawing" xmlns:wps="http://schemas.microsoft.com/office/word/2010/wordprocessingShape" xmlns:wpg="http://schemas.microsoft.com/office/word/2010/wordprocessingGroup" xmlns:mc="http://schemas.openxmlformats.org/markup-compatibility/2006" xmlns:wp14="http://schemas.microsoft.com/office/word/2010/wordprocessingDrawing" xmlns:w14="http://schemas.microsoft.com/office/word/2010/wordml" mc:Ignorable="w14 wp14">
   <w:body>
     <w:p>
       <w:pPr>
-        <w:pStyle w:val="a3"/>
+        <w:pStyle w:val="ListParagraph"/>
         <w:numPr>
           <w:ilvl w:val="0"/>
           <w:numId w:val="1"/>
         </w:numPr>
-        <w:ind w:firstLineChars="0"/>
-      </w:pPr>
-      <w:proofErr w:type="spellStart"/>
-      <w:r>
-        <w:rPr>
-          <w:rFonts w:hint="eastAsia"/>
-        </w:rPr>
+        <w:rPr/>
+      </w:pPr>
+      <w:r>
+        <w:rPr/>
         <w:t>ros</w:t>
       </w:r>
-      <w:proofErr w:type="spellEnd"/>
-      <w:r>
-        <w:rPr>
-          <w:rFonts w:hint="eastAsia"/>
-        </w:rPr>
+      <w:r>
+        <w:rPr/>
         <w:t>坐标系</w:t>
       </w:r>
     </w:p>
     <w:p>
-      <w:hyperlink r:id="rId5" w:history="1">
+      <w:pPr>
+        <w:pStyle w:val="Normal"/>
+        <w:rPr/>
+      </w:pPr>
+      <w:hyperlink r:id="rId2">
         <w:r>
           <w:rPr>
-            <w:rStyle w:val="a4"/>
+            <w:rStyle w:val="Internet"/>
           </w:rPr>
           <w:t>https://www.ros.org/reps/rep-0103.html</w:t>
         </w:r>
       </w:hyperlink>
     </w:p>
     <w:p>
-      <w:r>
-        <w:rPr>
-          <w:rFonts w:hint="eastAsia"/>
-        </w:rPr>
-        <w:t>Base</w:t>
-      </w:r>
-      <w:r>
-        <w:t xml:space="preserve"> </w:t>
-      </w:r>
-      <w:r>
-        <w:rPr>
-          <w:rFonts w:hint="eastAsia"/>
-        </w:rPr>
-        <w:t>Units：</w:t>
-      </w:r>
-      <w:r>
-        <w:t xml:space="preserve"> </w:t>
+      <w:pPr>
+        <w:pStyle w:val="Normal"/>
+        <w:rPr/>
+      </w:pPr>
+      <w:r>
+        <w:rPr/>
+        <w:t>Base Units</w:t>
+      </w:r>
+      <w:r>
+        <w:rPr/>
+        <w:t xml:space="preserve">： </w:t>
       </w:r>
     </w:p>
     <w:tbl>
       <w:tblPr>
-        <w:tblW w:w="0" w:type="auto"/>
-        <w:tblInd w:w="120" w:type="dxa"/>
+        <w:tblW w:w="2205" w:type="dxa"/>
+        <w:jc w:val="left"/>
+        <w:tblInd w:w="181" w:type="dxa"/>
         <w:tblBorders>
-          <w:top w:val="outset" w:sz="6" w:space="0" w:color="auto"/>
-          <w:left w:val="outset" w:sz="6" w:space="0" w:color="auto"/>
-          <w:bottom w:val="outset" w:sz="6" w:space="0" w:color="auto"/>
-          <w:right w:val="outset" w:sz="6" w:space="0" w:color="auto"/>
+          <w:top w:val="outset" w:sz="6" w:space="0" w:color="00000A"/>
+          <w:left w:val="outset" w:sz="6" w:space="0" w:color="00000A"/>
+          <w:bottom w:val="outset" w:sz="6" w:space="0" w:color="00000A"/>
+          <w:right w:val="outset" w:sz="6" w:space="0" w:color="00000A"/>
+          <w:insideH w:val="outset" w:sz="6" w:space="0" w:color="00000A"/>
+          <w:insideV w:val="outset" w:sz="6" w:space="0" w:color="00000A"/>
         </w:tblBorders>
-        <w:shd w:val="clear" w:color="auto" w:fill="FFFFFF"/>
         <w:tblCellMar>
-          <w:top w:w="15" w:type="dxa"/>
-          <w:left w:w="15" w:type="dxa"/>
-          <w:bottom w:w="15" w:type="dxa"/>
-          <w:right w:w="15" w:type="dxa"/>
+          <w:top w:w="60" w:type="dxa"/>
+          <w:left w:w="74" w:type="dxa"/>
+          <w:bottom w:w="60" w:type="dxa"/>
+          <w:right w:w="120" w:type="dxa"/>
         </w:tblCellMar>
-        <w:tblLook w:val="04A0" w:firstRow="1" w:lastRow="0" w:firstColumn="1" w:lastColumn="0" w:noHBand="0" w:noVBand="1"/>
+        <w:tblLook w:val="04a0" w:noVBand="1" w:noHBand="0" w:lastColumn="0" w:firstColumn="1" w:lastRow="0" w:firstRow="1"/>
       </w:tblPr>
       <w:tblGrid>
-        <w:gridCol w:w="1133"/>
+        <w:gridCol w:w="1132"/>
         <w:gridCol w:w="1072"/>
       </w:tblGrid>
       <w:tr>
         <w:trPr>
-          <w:tblHeader/>
+          <w:tblHeader w:val="true"/>
         </w:trPr>
         <w:tc>
           <w:tcPr>
-            <w:tcW w:w="0" w:type="auto"/>
+            <w:tcW w:w="1132" w:type="dxa"/>
             <w:tcBorders>
-              <w:top w:val="outset" w:sz="6" w:space="0" w:color="auto"/>
-              <w:left w:val="outset" w:sz="6" w:space="0" w:color="auto"/>
-              <w:bottom w:val="outset" w:sz="6" w:space="0" w:color="auto"/>
-              <w:right w:val="outset" w:sz="6" w:space="0" w:color="auto"/>
+              <w:top w:val="outset" w:sz="6" w:space="0" w:color="00000A"/>
+              <w:left w:val="outset" w:sz="6" w:space="0" w:color="00000A"/>
+              <w:bottom w:val="outset" w:sz="6" w:space="0" w:color="00000A"/>
+              <w:right w:val="outset" w:sz="6" w:space="0" w:color="00000A"/>
+              <w:insideH w:val="outset" w:sz="6" w:space="0" w:color="00000A"/>
+              <w:insideV w:val="outset" w:sz="6" w:space="0" w:color="00000A"/>
             </w:tcBorders>
-            <w:shd w:val="clear" w:color="auto" w:fill="FFFFFF"/>
+            <w:shd w:color="auto" w:fill="FFFFFF" w:val="clear"/>
             <w:tcMar>
-              <w:top w:w="60" w:type="dxa"/>
-              <w:left w:w="120" w:type="dxa"/>
-              <w:bottom w:w="60" w:type="dxa"/>
-              <w:right w:w="120" w:type="dxa"/>
+              <w:left w:w="74" w:type="dxa"/>
             </w:tcMar>
-            <w:hideMark/>
           </w:tcPr>
           <w:p>
             <w:pPr>
+              <w:pStyle w:val="Normal"/>
               <w:widowControl/>
               <w:spacing w:before="120" w:after="120"/>
               <w:jc w:val="center"/>
               <w:rPr>
-                <w:rFonts w:ascii="Helvetica" w:eastAsia="宋体" w:hAnsi="Helvetica" w:cs="Helvetica"/>
+                <w:rFonts w:ascii="Helvetica" w:hAnsi="Helvetica" w:eastAsia="宋体" w:cs="Helvetica"/>
+                <w:b/>
                 <w:b/>
                 <w:bCs/>
                 <w:color w:val="000000"/>
-                <w:kern w:val="0"/>
                 <w:sz w:val="22"/>
               </w:rPr>
             </w:pPr>
             <w:r>
               <w:rPr>
-                <w:rFonts w:ascii="Helvetica" w:eastAsia="宋体" w:hAnsi="Helvetica" w:cs="Helvetica"/>
+                <w:rFonts w:eastAsia="宋体" w:cs="Helvetica" w:ascii="Helvetica" w:hAnsi="Helvetica"/>
                 <w:b/>
                 <w:bCs/>
                 <w:color w:val="000000"/>
-                <w:kern w:val="0"/>
                 <w:sz w:val="22"/>
               </w:rPr>
               <w:t>Quantity</w:t>
@@ -130,43 +122,41 @@
         </w:tc>
         <w:tc>
           <w:tcPr>
-            <w:tcW w:w="0" w:type="auto"/>
+            <w:tcW w:w="1072" w:type="dxa"/>
             <w:tcBorders>
-              <w:top w:val="outset" w:sz="6" w:space="0" w:color="auto"/>
-              <w:left w:val="outset" w:sz="6" w:space="0" w:color="auto"/>
-              <w:bottom w:val="outset" w:sz="6" w:space="0" w:color="auto"/>
-              <w:right w:val="outset" w:sz="6" w:space="0" w:color="auto"/>
+              <w:top w:val="outset" w:sz="6" w:space="0" w:color="00000A"/>
+              <w:left w:val="outset" w:sz="6" w:space="0" w:color="00000A"/>
+              <w:bottom w:val="outset" w:sz="6" w:space="0" w:color="00000A"/>
+              <w:right w:val="outset" w:sz="6" w:space="0" w:color="00000A"/>
+              <w:insideH w:val="outset" w:sz="6" w:space="0" w:color="00000A"/>
+              <w:insideV w:val="outset" w:sz="6" w:space="0" w:color="00000A"/>
             </w:tcBorders>
-            <w:shd w:val="clear" w:color="auto" w:fill="FFFFFF"/>
+            <w:shd w:color="auto" w:fill="FFFFFF" w:val="clear"/>
             <w:tcMar>
-              <w:top w:w="60" w:type="dxa"/>
-              <w:left w:w="120" w:type="dxa"/>
-              <w:bottom w:w="60" w:type="dxa"/>
-              <w:right w:w="120" w:type="dxa"/>
+              <w:left w:w="74" w:type="dxa"/>
             </w:tcMar>
-            <w:hideMark/>
           </w:tcPr>
           <w:p>
             <w:pPr>
+              <w:pStyle w:val="Normal"/>
               <w:widowControl/>
               <w:spacing w:before="120" w:after="120"/>
               <w:jc w:val="center"/>
               <w:rPr>
-                <w:rFonts w:ascii="Helvetica" w:eastAsia="宋体" w:hAnsi="Helvetica" w:cs="Helvetica"/>
+                <w:rFonts w:ascii="Helvetica" w:hAnsi="Helvetica" w:eastAsia="宋体" w:cs="Helvetica"/>
+                <w:b/>
                 <w:b/>
                 <w:bCs/>
                 <w:color w:val="000000"/>
-                <w:kern w:val="0"/>
                 <w:sz w:val="22"/>
               </w:rPr>
             </w:pPr>
             <w:r>
               <w:rPr>
-                <w:rFonts w:ascii="Helvetica" w:eastAsia="宋体" w:hAnsi="Helvetica" w:cs="Helvetica"/>
+                <w:rFonts w:eastAsia="宋体" w:cs="Helvetica" w:ascii="Helvetica" w:hAnsi="Helvetica"/>
                 <w:b/>
                 <w:bCs/>
                 <w:color w:val="000000"/>
-                <w:kern w:val="0"/>
                 <w:sz w:val="22"/>
               </w:rPr>
               <w:t>Unit</w:t>
@@ -175,41 +165,39 @@
         </w:tc>
       </w:tr>
       <w:tr>
+        <w:trPr/>
         <w:tc>
           <w:tcPr>
-            <w:tcW w:w="0" w:type="auto"/>
+            <w:tcW w:w="1132" w:type="dxa"/>
             <w:tcBorders>
-              <w:top w:val="outset" w:sz="6" w:space="0" w:color="auto"/>
-              <w:left w:val="outset" w:sz="6" w:space="0" w:color="auto"/>
-              <w:bottom w:val="outset" w:sz="6" w:space="0" w:color="auto"/>
-              <w:right w:val="outset" w:sz="6" w:space="0" w:color="auto"/>
+              <w:top w:val="outset" w:sz="6" w:space="0" w:color="00000A"/>
+              <w:left w:val="outset" w:sz="6" w:space="0" w:color="00000A"/>
+              <w:bottom w:val="outset" w:sz="6" w:space="0" w:color="00000A"/>
+              <w:right w:val="outset" w:sz="6" w:space="0" w:color="00000A"/>
+              <w:insideH w:val="outset" w:sz="6" w:space="0" w:color="00000A"/>
+              <w:insideV w:val="outset" w:sz="6" w:space="0" w:color="00000A"/>
             </w:tcBorders>
-            <w:shd w:val="clear" w:color="auto" w:fill="FFFFFF"/>
+            <w:shd w:color="auto" w:fill="FFFFFF" w:val="clear"/>
             <w:tcMar>
-              <w:top w:w="60" w:type="dxa"/>
-              <w:left w:w="120" w:type="dxa"/>
-              <w:bottom w:w="60" w:type="dxa"/>
-              <w:right w:w="120" w:type="dxa"/>
+              <w:left w:w="74" w:type="dxa"/>
             </w:tcMar>
-            <w:hideMark/>
           </w:tcPr>
           <w:p>
             <w:pPr>
+              <w:pStyle w:val="Normal"/>
               <w:widowControl/>
               <w:spacing w:before="120" w:after="120"/>
               <w:jc w:val="left"/>
               <w:rPr>
-                <w:rFonts w:ascii="Helvetica" w:eastAsia="宋体" w:hAnsi="Helvetica" w:cs="Helvetica"/>
-                <w:color w:val="000000"/>
-                <w:kern w:val="0"/>
+                <w:rFonts w:ascii="Helvetica" w:hAnsi="Helvetica" w:eastAsia="宋体" w:cs="Helvetica"/>
+                <w:color w:val="000000"/>
                 <w:sz w:val="22"/>
               </w:rPr>
             </w:pPr>
             <w:r>
               <w:rPr>
-                <w:rFonts w:ascii="Helvetica" w:eastAsia="宋体" w:hAnsi="Helvetica" w:cs="Helvetica"/>
-                <w:color w:val="000000"/>
-                <w:kern w:val="0"/>
+                <w:rFonts w:eastAsia="宋体" w:cs="Helvetica" w:ascii="Helvetica" w:hAnsi="Helvetica"/>
+                <w:color w:val="000000"/>
                 <w:sz w:val="22"/>
               </w:rPr>
               <w:t>length</w:t>
@@ -218,39 +206,36 @@
         </w:tc>
         <w:tc>
           <w:tcPr>
-            <w:tcW w:w="0" w:type="auto"/>
+            <w:tcW w:w="1072" w:type="dxa"/>
             <w:tcBorders>
-              <w:top w:val="outset" w:sz="6" w:space="0" w:color="auto"/>
-              <w:left w:val="outset" w:sz="6" w:space="0" w:color="auto"/>
-              <w:bottom w:val="outset" w:sz="6" w:space="0" w:color="auto"/>
-              <w:right w:val="outset" w:sz="6" w:space="0" w:color="auto"/>
+              <w:top w:val="outset" w:sz="6" w:space="0" w:color="00000A"/>
+              <w:left w:val="outset" w:sz="6" w:space="0" w:color="00000A"/>
+              <w:bottom w:val="outset" w:sz="6" w:space="0" w:color="00000A"/>
+              <w:right w:val="outset" w:sz="6" w:space="0" w:color="00000A"/>
+              <w:insideH w:val="outset" w:sz="6" w:space="0" w:color="00000A"/>
+              <w:insideV w:val="outset" w:sz="6" w:space="0" w:color="00000A"/>
             </w:tcBorders>
-            <w:shd w:val="clear" w:color="auto" w:fill="FFFFFF"/>
+            <w:shd w:color="auto" w:fill="FFFFFF" w:val="clear"/>
             <w:tcMar>
-              <w:top w:w="60" w:type="dxa"/>
-              <w:left w:w="120" w:type="dxa"/>
-              <w:bottom w:w="60" w:type="dxa"/>
-              <w:right w:w="120" w:type="dxa"/>
+              <w:left w:w="74" w:type="dxa"/>
             </w:tcMar>
-            <w:hideMark/>
           </w:tcPr>
           <w:p>
             <w:pPr>
+              <w:pStyle w:val="Normal"/>
               <w:widowControl/>
               <w:spacing w:before="120" w:after="120"/>
               <w:jc w:val="left"/>
               <w:rPr>
-                <w:rFonts w:ascii="Helvetica" w:eastAsia="宋体" w:hAnsi="Helvetica" w:cs="Helvetica"/>
-                <w:color w:val="000000"/>
-                <w:kern w:val="0"/>
+                <w:rFonts w:ascii="Helvetica" w:hAnsi="Helvetica" w:eastAsia="宋体" w:cs="Helvetica"/>
+                <w:color w:val="000000"/>
                 <w:sz w:val="22"/>
               </w:rPr>
             </w:pPr>
             <w:r>
               <w:rPr>
-                <w:rFonts w:ascii="Helvetica" w:eastAsia="宋体" w:hAnsi="Helvetica" w:cs="Helvetica"/>
+                <w:rFonts w:eastAsia="宋体" w:cs="Helvetica" w:ascii="Helvetica" w:hAnsi="Helvetica"/>
                 <w:color w:val="FF0000"/>
-                <w:kern w:val="0"/>
                 <w:sz w:val="22"/>
               </w:rPr>
               <w:t>meter</w:t>
@@ -259,41 +244,39 @@
         </w:tc>
       </w:tr>
       <w:tr>
+        <w:trPr/>
         <w:tc>
           <w:tcPr>
-            <w:tcW w:w="0" w:type="auto"/>
+            <w:tcW w:w="1132" w:type="dxa"/>
             <w:tcBorders>
-              <w:top w:val="outset" w:sz="6" w:space="0" w:color="auto"/>
-              <w:left w:val="outset" w:sz="6" w:space="0" w:color="auto"/>
-              <w:bottom w:val="outset" w:sz="6" w:space="0" w:color="auto"/>
-              <w:right w:val="outset" w:sz="6" w:space="0" w:color="auto"/>
+              <w:top w:val="outset" w:sz="6" w:space="0" w:color="00000A"/>
+              <w:left w:val="outset" w:sz="6" w:space="0" w:color="00000A"/>
+              <w:bottom w:val="outset" w:sz="6" w:space="0" w:color="00000A"/>
+              <w:right w:val="outset" w:sz="6" w:space="0" w:color="00000A"/>
+              <w:insideH w:val="outset" w:sz="6" w:space="0" w:color="00000A"/>
+              <w:insideV w:val="outset" w:sz="6" w:space="0" w:color="00000A"/>
             </w:tcBorders>
-            <w:shd w:val="clear" w:color="auto" w:fill="FFFFFF"/>
+            <w:shd w:color="auto" w:fill="FFFFFF" w:val="clear"/>
             <w:tcMar>
-              <w:top w:w="60" w:type="dxa"/>
-              <w:left w:w="120" w:type="dxa"/>
-              <w:bottom w:w="60" w:type="dxa"/>
-              <w:right w:w="120" w:type="dxa"/>
+              <w:left w:w="74" w:type="dxa"/>
             </w:tcMar>
-            <w:hideMark/>
           </w:tcPr>
           <w:p>
             <w:pPr>
+              <w:pStyle w:val="Normal"/>
               <w:widowControl/>
               <w:spacing w:before="120" w:after="120"/>
               <w:jc w:val="left"/>
               <w:rPr>
-                <w:rFonts w:ascii="Helvetica" w:eastAsia="宋体" w:hAnsi="Helvetica" w:cs="Helvetica"/>
-                <w:color w:val="000000"/>
-                <w:kern w:val="0"/>
+                <w:rFonts w:ascii="Helvetica" w:hAnsi="Helvetica" w:eastAsia="宋体" w:cs="Helvetica"/>
+                <w:color w:val="000000"/>
                 <w:sz w:val="22"/>
               </w:rPr>
             </w:pPr>
             <w:r>
               <w:rPr>
-                <w:rFonts w:ascii="Helvetica" w:eastAsia="宋体" w:hAnsi="Helvetica" w:cs="Helvetica"/>
-                <w:color w:val="000000"/>
-                <w:kern w:val="0"/>
+                <w:rFonts w:eastAsia="宋体" w:cs="Helvetica" w:ascii="Helvetica" w:hAnsi="Helvetica"/>
+                <w:color w:val="000000"/>
                 <w:sz w:val="22"/>
               </w:rPr>
               <w:t>mass</w:t>
@@ -302,39 +285,36 @@
         </w:tc>
         <w:tc>
           <w:tcPr>
-            <w:tcW w:w="0" w:type="auto"/>
+            <w:tcW w:w="1072" w:type="dxa"/>
             <w:tcBorders>
-              <w:top w:val="outset" w:sz="6" w:space="0" w:color="auto"/>
-              <w:left w:val="outset" w:sz="6" w:space="0" w:color="auto"/>
-              <w:bottom w:val="outset" w:sz="6" w:space="0" w:color="auto"/>
-              <w:right w:val="outset" w:sz="6" w:space="0" w:color="auto"/>
+              <w:top w:val="outset" w:sz="6" w:space="0" w:color="00000A"/>
+              <w:left w:val="outset" w:sz="6" w:space="0" w:color="00000A"/>
+              <w:bottom w:val="outset" w:sz="6" w:space="0" w:color="00000A"/>
+              <w:right w:val="outset" w:sz="6" w:space="0" w:color="00000A"/>
+              <w:insideH w:val="outset" w:sz="6" w:space="0" w:color="00000A"/>
+              <w:insideV w:val="outset" w:sz="6" w:space="0" w:color="00000A"/>
             </w:tcBorders>
-            <w:shd w:val="clear" w:color="auto" w:fill="FFFFFF"/>
+            <w:shd w:color="auto" w:fill="FFFFFF" w:val="clear"/>
             <w:tcMar>
-              <w:top w:w="60" w:type="dxa"/>
-              <w:left w:w="120" w:type="dxa"/>
-              <w:bottom w:w="60" w:type="dxa"/>
-              <w:right w:w="120" w:type="dxa"/>
+              <w:left w:w="74" w:type="dxa"/>
             </w:tcMar>
-            <w:hideMark/>
           </w:tcPr>
           <w:p>
             <w:pPr>
+              <w:pStyle w:val="Normal"/>
               <w:widowControl/>
               <w:spacing w:before="120" w:after="120"/>
               <w:jc w:val="left"/>
               <w:rPr>
-                <w:rFonts w:ascii="Helvetica" w:eastAsia="宋体" w:hAnsi="Helvetica" w:cs="Helvetica"/>
-                <w:color w:val="000000"/>
-                <w:kern w:val="0"/>
+                <w:rFonts w:ascii="Helvetica" w:hAnsi="Helvetica" w:eastAsia="宋体" w:cs="Helvetica"/>
+                <w:color w:val="000000"/>
                 <w:sz w:val="22"/>
               </w:rPr>
             </w:pPr>
             <w:r>
               <w:rPr>
-                <w:rFonts w:ascii="Helvetica" w:eastAsia="宋体" w:hAnsi="Helvetica" w:cs="Helvetica"/>
-                <w:color w:val="000000"/>
-                <w:kern w:val="0"/>
+                <w:rFonts w:eastAsia="宋体" w:cs="Helvetica" w:ascii="Helvetica" w:hAnsi="Helvetica"/>
+                <w:color w:val="000000"/>
                 <w:sz w:val="22"/>
               </w:rPr>
               <w:t>kilogram</w:t>
@@ -343,41 +323,39 @@
         </w:tc>
       </w:tr>
       <w:tr>
+        <w:trPr/>
         <w:tc>
           <w:tcPr>
-            <w:tcW w:w="0" w:type="auto"/>
+            <w:tcW w:w="1132" w:type="dxa"/>
             <w:tcBorders>
-              <w:top w:val="outset" w:sz="6" w:space="0" w:color="auto"/>
-              <w:left w:val="outset" w:sz="6" w:space="0" w:color="auto"/>
-              <w:bottom w:val="outset" w:sz="6" w:space="0" w:color="auto"/>
-              <w:right w:val="outset" w:sz="6" w:space="0" w:color="auto"/>
+              <w:top w:val="outset" w:sz="6" w:space="0" w:color="00000A"/>
+              <w:left w:val="outset" w:sz="6" w:space="0" w:color="00000A"/>
+              <w:bottom w:val="outset" w:sz="6" w:space="0" w:color="00000A"/>
+              <w:right w:val="outset" w:sz="6" w:space="0" w:color="00000A"/>
+              <w:insideH w:val="outset" w:sz="6" w:space="0" w:color="00000A"/>
+              <w:insideV w:val="outset" w:sz="6" w:space="0" w:color="00000A"/>
             </w:tcBorders>
-            <w:shd w:val="clear" w:color="auto" w:fill="FFFFFF"/>
+            <w:shd w:color="auto" w:fill="FFFFFF" w:val="clear"/>
             <w:tcMar>
-              <w:top w:w="60" w:type="dxa"/>
-              <w:left w:w="120" w:type="dxa"/>
-              <w:bottom w:w="60" w:type="dxa"/>
-              <w:right w:w="120" w:type="dxa"/>
+              <w:left w:w="74" w:type="dxa"/>
             </w:tcMar>
-            <w:hideMark/>
           </w:tcPr>
           <w:p>
             <w:pPr>
+              <w:pStyle w:val="Normal"/>
               <w:widowControl/>
               <w:spacing w:before="120" w:after="120"/>
               <w:jc w:val="left"/>
               <w:rPr>
-                <w:rFonts w:ascii="Helvetica" w:eastAsia="宋体" w:hAnsi="Helvetica" w:cs="Helvetica"/>
-                <w:color w:val="000000"/>
-                <w:kern w:val="0"/>
+                <w:rFonts w:ascii="Helvetica" w:hAnsi="Helvetica" w:eastAsia="宋体" w:cs="Helvetica"/>
+                <w:color w:val="000000"/>
                 <w:sz w:val="22"/>
               </w:rPr>
             </w:pPr>
             <w:r>
               <w:rPr>
-                <w:rFonts w:ascii="Helvetica" w:eastAsia="宋体" w:hAnsi="Helvetica" w:cs="Helvetica"/>
-                <w:color w:val="000000"/>
-                <w:kern w:val="0"/>
+                <w:rFonts w:eastAsia="宋体" w:cs="Helvetica" w:ascii="Helvetica" w:hAnsi="Helvetica"/>
+                <w:color w:val="000000"/>
                 <w:sz w:val="22"/>
               </w:rPr>
               <w:t>time</w:t>
@@ -386,39 +364,36 @@
         </w:tc>
         <w:tc>
           <w:tcPr>
-            <w:tcW w:w="0" w:type="auto"/>
+            <w:tcW w:w="1072" w:type="dxa"/>
             <w:tcBorders>
-              <w:top w:val="outset" w:sz="6" w:space="0" w:color="auto"/>
-              <w:left w:val="outset" w:sz="6" w:space="0" w:color="auto"/>
-              <w:bottom w:val="outset" w:sz="6" w:space="0" w:color="auto"/>
-              <w:right w:val="outset" w:sz="6" w:space="0" w:color="auto"/>
+              <w:top w:val="outset" w:sz="6" w:space="0" w:color="00000A"/>
+              <w:left w:val="outset" w:sz="6" w:space="0" w:color="00000A"/>
+              <w:bottom w:val="outset" w:sz="6" w:space="0" w:color="00000A"/>
+              <w:right w:val="outset" w:sz="6" w:space="0" w:color="00000A"/>
+              <w:insideH w:val="outset" w:sz="6" w:space="0" w:color="00000A"/>
+              <w:insideV w:val="outset" w:sz="6" w:space="0" w:color="00000A"/>
             </w:tcBorders>
-            <w:shd w:val="clear" w:color="auto" w:fill="FFFFFF"/>
+            <w:shd w:color="auto" w:fill="FFFFFF" w:val="clear"/>
             <w:tcMar>
-              <w:top w:w="60" w:type="dxa"/>
-              <w:left w:w="120" w:type="dxa"/>
-              <w:bottom w:w="60" w:type="dxa"/>
-              <w:right w:w="120" w:type="dxa"/>
+              <w:left w:w="74" w:type="dxa"/>
             </w:tcMar>
-            <w:hideMark/>
           </w:tcPr>
           <w:p>
             <w:pPr>
+              <w:pStyle w:val="Normal"/>
               <w:widowControl/>
               <w:spacing w:before="120" w:after="120"/>
               <w:jc w:val="left"/>
               <w:rPr>
-                <w:rFonts w:ascii="Helvetica" w:eastAsia="宋体" w:hAnsi="Helvetica" w:cs="Helvetica"/>
-                <w:color w:val="000000"/>
-                <w:kern w:val="0"/>
+                <w:rFonts w:ascii="Helvetica" w:hAnsi="Helvetica" w:eastAsia="宋体" w:cs="Helvetica"/>
+                <w:color w:val="000000"/>
                 <w:sz w:val="22"/>
               </w:rPr>
             </w:pPr>
             <w:r>
               <w:rPr>
-                <w:rFonts w:ascii="Helvetica" w:eastAsia="宋体" w:hAnsi="Helvetica" w:cs="Helvetica"/>
+                <w:rFonts w:eastAsia="宋体" w:cs="Helvetica" w:ascii="Helvetica" w:hAnsi="Helvetica"/>
                 <w:color w:val="FF0000"/>
-                <w:kern w:val="0"/>
                 <w:sz w:val="22"/>
               </w:rPr>
               <w:t>second</w:t>
@@ -427,41 +402,39 @@
         </w:tc>
       </w:tr>
       <w:tr>
+        <w:trPr/>
         <w:tc>
           <w:tcPr>
-            <w:tcW w:w="0" w:type="auto"/>
+            <w:tcW w:w="1132" w:type="dxa"/>
             <w:tcBorders>
-              <w:top w:val="outset" w:sz="6" w:space="0" w:color="auto"/>
-              <w:left w:val="outset" w:sz="6" w:space="0" w:color="auto"/>
-              <w:bottom w:val="outset" w:sz="6" w:space="0" w:color="auto"/>
-              <w:right w:val="outset" w:sz="6" w:space="0" w:color="auto"/>
+              <w:top w:val="outset" w:sz="6" w:space="0" w:color="00000A"/>
+              <w:left w:val="outset" w:sz="6" w:space="0" w:color="00000A"/>
+              <w:bottom w:val="outset" w:sz="6" w:space="0" w:color="00000A"/>
+              <w:right w:val="outset" w:sz="6" w:space="0" w:color="00000A"/>
+              <w:insideH w:val="outset" w:sz="6" w:space="0" w:color="00000A"/>
+              <w:insideV w:val="outset" w:sz="6" w:space="0" w:color="00000A"/>
             </w:tcBorders>
-            <w:shd w:val="clear" w:color="auto" w:fill="FFFFFF"/>
+            <w:shd w:color="auto" w:fill="FFFFFF" w:val="clear"/>
             <w:tcMar>
-              <w:top w:w="60" w:type="dxa"/>
-              <w:left w:w="120" w:type="dxa"/>
-              <w:bottom w:w="60" w:type="dxa"/>
-              <w:right w:w="120" w:type="dxa"/>
+              <w:left w:w="74" w:type="dxa"/>
             </w:tcMar>
-            <w:hideMark/>
           </w:tcPr>
           <w:p>
             <w:pPr>
+              <w:pStyle w:val="Normal"/>
               <w:widowControl/>
               <w:spacing w:before="120" w:after="120"/>
               <w:jc w:val="left"/>
               <w:rPr>
-                <w:rFonts w:ascii="Helvetica" w:eastAsia="宋体" w:hAnsi="Helvetica" w:cs="Helvetica"/>
-                <w:color w:val="000000"/>
-                <w:kern w:val="0"/>
+                <w:rFonts w:ascii="Helvetica" w:hAnsi="Helvetica" w:eastAsia="宋体" w:cs="Helvetica"/>
+                <w:color w:val="000000"/>
                 <w:sz w:val="22"/>
               </w:rPr>
             </w:pPr>
             <w:r>
               <w:rPr>
-                <w:rFonts w:ascii="Helvetica" w:eastAsia="宋体" w:hAnsi="Helvetica" w:cs="Helvetica"/>
-                <w:color w:val="000000"/>
-                <w:kern w:val="0"/>
+                <w:rFonts w:eastAsia="宋体" w:cs="Helvetica" w:ascii="Helvetica" w:hAnsi="Helvetica"/>
+                <w:color w:val="000000"/>
                 <w:sz w:val="22"/>
               </w:rPr>
               <w:t>current</w:t>
@@ -470,39 +443,36 @@
         </w:tc>
         <w:tc>
           <w:tcPr>
-            <w:tcW w:w="0" w:type="auto"/>
+            <w:tcW w:w="1072" w:type="dxa"/>
             <w:tcBorders>
-              <w:top w:val="outset" w:sz="6" w:space="0" w:color="auto"/>
-              <w:left w:val="outset" w:sz="6" w:space="0" w:color="auto"/>
-              <w:bottom w:val="outset" w:sz="6" w:space="0" w:color="auto"/>
-              <w:right w:val="outset" w:sz="6" w:space="0" w:color="auto"/>
+              <w:top w:val="outset" w:sz="6" w:space="0" w:color="00000A"/>
+              <w:left w:val="outset" w:sz="6" w:space="0" w:color="00000A"/>
+              <w:bottom w:val="outset" w:sz="6" w:space="0" w:color="00000A"/>
+              <w:right w:val="outset" w:sz="6" w:space="0" w:color="00000A"/>
+              <w:insideH w:val="outset" w:sz="6" w:space="0" w:color="00000A"/>
+              <w:insideV w:val="outset" w:sz="6" w:space="0" w:color="00000A"/>
             </w:tcBorders>
-            <w:shd w:val="clear" w:color="auto" w:fill="FFFFFF"/>
+            <w:shd w:color="auto" w:fill="FFFFFF" w:val="clear"/>
             <w:tcMar>
-              <w:top w:w="60" w:type="dxa"/>
-              <w:left w:w="120" w:type="dxa"/>
-              <w:bottom w:w="60" w:type="dxa"/>
-              <w:right w:w="120" w:type="dxa"/>
+              <w:left w:w="74" w:type="dxa"/>
             </w:tcMar>
-            <w:hideMark/>
           </w:tcPr>
           <w:p>
             <w:pPr>
+              <w:pStyle w:val="Normal"/>
               <w:widowControl/>
               <w:spacing w:before="120" w:after="120"/>
               <w:jc w:val="left"/>
               <w:rPr>
-                <w:rFonts w:ascii="Helvetica" w:eastAsia="宋体" w:hAnsi="Helvetica" w:cs="Helvetica"/>
-                <w:color w:val="000000"/>
-                <w:kern w:val="0"/>
+                <w:rFonts w:ascii="Helvetica" w:hAnsi="Helvetica" w:eastAsia="宋体" w:cs="Helvetica"/>
+                <w:color w:val="000000"/>
                 <w:sz w:val="22"/>
               </w:rPr>
             </w:pPr>
             <w:r>
               <w:rPr>
-                <w:rFonts w:ascii="Helvetica" w:eastAsia="宋体" w:hAnsi="Helvetica" w:cs="Helvetica"/>
-                <w:color w:val="000000"/>
-                <w:kern w:val="0"/>
+                <w:rFonts w:eastAsia="宋体" w:cs="Helvetica" w:ascii="Helvetica" w:hAnsi="Helvetica"/>
+                <w:color w:val="000000"/>
                 <w:sz w:val="22"/>
               </w:rPr>
               <w:t>ampere</w:t>
@@ -511,90 +481,95 @@
         </w:tc>
       </w:tr>
     </w:tbl>
-    <w:p/>
     <w:p>
-      <w:r>
-        <w:rPr>
-          <w:rFonts w:hint="eastAsia"/>
-        </w:rPr>
-        <w:t>Derived</w:t>
-      </w:r>
-      <w:r>
-        <w:t xml:space="preserve"> </w:t>
-      </w:r>
-      <w:r>
-        <w:rPr>
-          <w:rFonts w:hint="eastAsia"/>
-        </w:rPr>
-        <w:t>Units：</w:t>
+      <w:pPr>
+        <w:pStyle w:val="Normal"/>
+        <w:rPr/>
+      </w:pPr>
+      <w:r>
+        <w:rPr/>
+      </w:r>
+    </w:p>
+    <w:p>
+      <w:pPr>
+        <w:pStyle w:val="Normal"/>
+        <w:rPr/>
+      </w:pPr>
+      <w:r>
+        <w:rPr/>
+        <w:t>Derived Units</w:t>
+      </w:r>
+      <w:r>
+        <w:rPr/>
+        <w:t>：</w:t>
       </w:r>
     </w:p>
     <w:tbl>
       <w:tblPr>
-        <w:tblW w:w="0" w:type="auto"/>
-        <w:tblInd w:w="120" w:type="dxa"/>
+        <w:tblW w:w="2377" w:type="dxa"/>
+        <w:jc w:val="left"/>
+        <w:tblInd w:w="181" w:type="dxa"/>
         <w:tblBorders>
-          <w:top w:val="outset" w:sz="6" w:space="0" w:color="auto"/>
-          <w:left w:val="outset" w:sz="6" w:space="0" w:color="auto"/>
-          <w:bottom w:val="outset" w:sz="6" w:space="0" w:color="auto"/>
-          <w:right w:val="outset" w:sz="6" w:space="0" w:color="auto"/>
+          <w:top w:val="outset" w:sz="6" w:space="0" w:color="00000A"/>
+          <w:left w:val="outset" w:sz="6" w:space="0" w:color="00000A"/>
+          <w:bottom w:val="outset" w:sz="6" w:space="0" w:color="00000A"/>
+          <w:right w:val="outset" w:sz="6" w:space="0" w:color="00000A"/>
+          <w:insideH w:val="outset" w:sz="6" w:space="0" w:color="00000A"/>
+          <w:insideV w:val="outset" w:sz="6" w:space="0" w:color="00000A"/>
         </w:tblBorders>
-        <w:shd w:val="clear" w:color="auto" w:fill="FFFFFF"/>
         <w:tblCellMar>
-          <w:top w:w="15" w:type="dxa"/>
-          <w:left w:w="15" w:type="dxa"/>
-          <w:bottom w:w="15" w:type="dxa"/>
-          <w:right w:w="15" w:type="dxa"/>
+          <w:top w:w="60" w:type="dxa"/>
+          <w:left w:w="74" w:type="dxa"/>
+          <w:bottom w:w="60" w:type="dxa"/>
+          <w:right w:w="120" w:type="dxa"/>
         </w:tblCellMar>
-        <w:tblLook w:val="04A0" w:firstRow="1" w:lastRow="0" w:firstColumn="1" w:lastColumn="0" w:noHBand="0" w:noVBand="1"/>
+        <w:tblLook w:val="04a0" w:noVBand="1" w:noHBand="0" w:lastColumn="0" w:firstColumn="1" w:lastRow="0" w:firstRow="1"/>
       </w:tblPr>
       <w:tblGrid>
-        <w:gridCol w:w="1427"/>
+        <w:gridCol w:w="1426"/>
         <w:gridCol w:w="950"/>
       </w:tblGrid>
       <w:tr>
         <w:trPr>
-          <w:tblHeader/>
+          <w:tblHeader w:val="true"/>
         </w:trPr>
         <w:tc>
           <w:tcPr>
-            <w:tcW w:w="0" w:type="auto"/>
+            <w:tcW w:w="1426" w:type="dxa"/>
             <w:tcBorders>
-              <w:top w:val="outset" w:sz="6" w:space="0" w:color="auto"/>
-              <w:left w:val="outset" w:sz="6" w:space="0" w:color="auto"/>
-              <w:bottom w:val="outset" w:sz="6" w:space="0" w:color="auto"/>
-              <w:right w:val="outset" w:sz="6" w:space="0" w:color="auto"/>
+              <w:top w:val="outset" w:sz="6" w:space="0" w:color="00000A"/>
+              <w:left w:val="outset" w:sz="6" w:space="0" w:color="00000A"/>
+              <w:bottom w:val="outset" w:sz="6" w:space="0" w:color="00000A"/>
+              <w:right w:val="outset" w:sz="6" w:space="0" w:color="00000A"/>
+              <w:insideH w:val="outset" w:sz="6" w:space="0" w:color="00000A"/>
+              <w:insideV w:val="outset" w:sz="6" w:space="0" w:color="00000A"/>
             </w:tcBorders>
-            <w:shd w:val="clear" w:color="auto" w:fill="FFFFFF"/>
+            <w:shd w:color="auto" w:fill="FFFFFF" w:val="clear"/>
             <w:tcMar>
-              <w:top w:w="60" w:type="dxa"/>
-              <w:left w:w="120" w:type="dxa"/>
-              <w:bottom w:w="60" w:type="dxa"/>
-              <w:right w:w="120" w:type="dxa"/>
+              <w:left w:w="74" w:type="dxa"/>
             </w:tcMar>
-            <w:hideMark/>
           </w:tcPr>
           <w:p>
             <w:pPr>
+              <w:pStyle w:val="Normal"/>
               <w:widowControl/>
               <w:spacing w:before="120" w:after="120"/>
               <w:jc w:val="center"/>
               <w:rPr>
-                <w:rFonts w:ascii="Helvetica" w:eastAsia="宋体" w:hAnsi="Helvetica" w:cs="Helvetica"/>
+                <w:rFonts w:ascii="Helvetica" w:hAnsi="Helvetica" w:eastAsia="宋体" w:cs="Helvetica"/>
+                <w:b/>
                 <w:b/>
                 <w:bCs/>
                 <w:color w:val="000000"/>
-                <w:kern w:val="0"/>
                 <w:sz w:val="22"/>
               </w:rPr>
             </w:pPr>
             <w:r>
               <w:rPr>
-                <w:rFonts w:ascii="Helvetica" w:eastAsia="宋体" w:hAnsi="Helvetica" w:cs="Helvetica"/>
+                <w:rFonts w:eastAsia="宋体" w:cs="Helvetica" w:ascii="Helvetica" w:hAnsi="Helvetica"/>
                 <w:b/>
                 <w:bCs/>
                 <w:color w:val="000000"/>
-                <w:kern w:val="0"/>
                 <w:sz w:val="22"/>
               </w:rPr>
               <w:t>Quantity</w:t>
@@ -603,43 +578,41 @@
         </w:tc>
         <w:tc>
           <w:tcPr>
-            <w:tcW w:w="0" w:type="auto"/>
+            <w:tcW w:w="950" w:type="dxa"/>
             <w:tcBorders>
-              <w:top w:val="outset" w:sz="6" w:space="0" w:color="auto"/>
-              <w:left w:val="outset" w:sz="6" w:space="0" w:color="auto"/>
-              <w:bottom w:val="outset" w:sz="6" w:space="0" w:color="auto"/>
-              <w:right w:val="outset" w:sz="6" w:space="0" w:color="auto"/>
+              <w:top w:val="outset" w:sz="6" w:space="0" w:color="00000A"/>
+              <w:left w:val="outset" w:sz="6" w:space="0" w:color="00000A"/>
+              <w:bottom w:val="outset" w:sz="6" w:space="0" w:color="00000A"/>
+              <w:right w:val="outset" w:sz="6" w:space="0" w:color="00000A"/>
+              <w:insideH w:val="outset" w:sz="6" w:space="0" w:color="00000A"/>
+              <w:insideV w:val="outset" w:sz="6" w:space="0" w:color="00000A"/>
             </w:tcBorders>
-            <w:shd w:val="clear" w:color="auto" w:fill="FFFFFF"/>
+            <w:shd w:color="auto" w:fill="FFFFFF" w:val="clear"/>
             <w:tcMar>
-              <w:top w:w="60" w:type="dxa"/>
-              <w:left w:w="120" w:type="dxa"/>
-              <w:bottom w:w="60" w:type="dxa"/>
-              <w:right w:w="120" w:type="dxa"/>
+              <w:left w:w="74" w:type="dxa"/>
             </w:tcMar>
-            <w:hideMark/>
           </w:tcPr>
           <w:p>
             <w:pPr>
+              <w:pStyle w:val="Normal"/>
               <w:widowControl/>
               <w:spacing w:before="120" w:after="120"/>
               <w:jc w:val="center"/>
               <w:rPr>
-                <w:rFonts w:ascii="Helvetica" w:eastAsia="宋体" w:hAnsi="Helvetica" w:cs="Helvetica"/>
+                <w:rFonts w:ascii="Helvetica" w:hAnsi="Helvetica" w:eastAsia="宋体" w:cs="Helvetica"/>
+                <w:b/>
                 <w:b/>
                 <w:bCs/>
                 <w:color w:val="000000"/>
-                <w:kern w:val="0"/>
                 <w:sz w:val="22"/>
               </w:rPr>
             </w:pPr>
             <w:r>
               <w:rPr>
-                <w:rFonts w:ascii="Helvetica" w:eastAsia="宋体" w:hAnsi="Helvetica" w:cs="Helvetica"/>
+                <w:rFonts w:eastAsia="宋体" w:cs="Helvetica" w:ascii="Helvetica" w:hAnsi="Helvetica"/>
                 <w:b/>
                 <w:bCs/>
                 <w:color w:val="000000"/>
-                <w:kern w:val="0"/>
                 <w:sz w:val="22"/>
               </w:rPr>
               <w:t>Unit</w:t>
@@ -648,41 +621,39 @@
         </w:tc>
       </w:tr>
       <w:tr>
+        <w:trPr/>
         <w:tc>
           <w:tcPr>
-            <w:tcW w:w="0" w:type="auto"/>
+            <w:tcW w:w="1426" w:type="dxa"/>
             <w:tcBorders>
-              <w:top w:val="outset" w:sz="6" w:space="0" w:color="auto"/>
-              <w:left w:val="outset" w:sz="6" w:space="0" w:color="auto"/>
-              <w:bottom w:val="outset" w:sz="6" w:space="0" w:color="auto"/>
-              <w:right w:val="outset" w:sz="6" w:space="0" w:color="auto"/>
+              <w:top w:val="outset" w:sz="6" w:space="0" w:color="00000A"/>
+              <w:left w:val="outset" w:sz="6" w:space="0" w:color="00000A"/>
+              <w:bottom w:val="outset" w:sz="6" w:space="0" w:color="00000A"/>
+              <w:right w:val="outset" w:sz="6" w:space="0" w:color="00000A"/>
+              <w:insideH w:val="outset" w:sz="6" w:space="0" w:color="00000A"/>
+              <w:insideV w:val="outset" w:sz="6" w:space="0" w:color="00000A"/>
             </w:tcBorders>
-            <w:shd w:val="clear" w:color="auto" w:fill="FFFFFF"/>
+            <w:shd w:color="auto" w:fill="FFFFFF" w:val="clear"/>
             <w:tcMar>
-              <w:top w:w="60" w:type="dxa"/>
-              <w:left w:w="120" w:type="dxa"/>
-              <w:bottom w:w="60" w:type="dxa"/>
-              <w:right w:w="120" w:type="dxa"/>
+              <w:left w:w="74" w:type="dxa"/>
             </w:tcMar>
-            <w:hideMark/>
           </w:tcPr>
           <w:p>
             <w:pPr>
+              <w:pStyle w:val="Normal"/>
               <w:widowControl/>
               <w:spacing w:before="120" w:after="120"/>
               <w:jc w:val="left"/>
               <w:rPr>
-                <w:rFonts w:ascii="Helvetica" w:eastAsia="宋体" w:hAnsi="Helvetica" w:cs="Helvetica"/>
-                <w:color w:val="000000"/>
-                <w:kern w:val="0"/>
+                <w:rFonts w:ascii="Helvetica" w:hAnsi="Helvetica" w:eastAsia="宋体" w:cs="Helvetica"/>
+                <w:color w:val="000000"/>
                 <w:sz w:val="22"/>
               </w:rPr>
             </w:pPr>
             <w:r>
               <w:rPr>
-                <w:rFonts w:ascii="Helvetica" w:eastAsia="宋体" w:hAnsi="Helvetica" w:cs="Helvetica"/>
-                <w:color w:val="000000"/>
-                <w:kern w:val="0"/>
+                <w:rFonts w:eastAsia="宋体" w:cs="Helvetica" w:ascii="Helvetica" w:hAnsi="Helvetica"/>
+                <w:color w:val="000000"/>
                 <w:sz w:val="22"/>
               </w:rPr>
               <w:t>angle</w:t>
@@ -691,39 +662,36 @@
         </w:tc>
         <w:tc>
           <w:tcPr>
-            <w:tcW w:w="0" w:type="auto"/>
+            <w:tcW w:w="950" w:type="dxa"/>
             <w:tcBorders>
-              <w:top w:val="outset" w:sz="6" w:space="0" w:color="auto"/>
-              <w:left w:val="outset" w:sz="6" w:space="0" w:color="auto"/>
-              <w:bottom w:val="outset" w:sz="6" w:space="0" w:color="auto"/>
-              <w:right w:val="outset" w:sz="6" w:space="0" w:color="auto"/>
+              <w:top w:val="outset" w:sz="6" w:space="0" w:color="00000A"/>
+              <w:left w:val="outset" w:sz="6" w:space="0" w:color="00000A"/>
+              <w:bottom w:val="outset" w:sz="6" w:space="0" w:color="00000A"/>
+              <w:right w:val="outset" w:sz="6" w:space="0" w:color="00000A"/>
+              <w:insideH w:val="outset" w:sz="6" w:space="0" w:color="00000A"/>
+              <w:insideV w:val="outset" w:sz="6" w:space="0" w:color="00000A"/>
             </w:tcBorders>
-            <w:shd w:val="clear" w:color="auto" w:fill="FFFFFF"/>
+            <w:shd w:color="auto" w:fill="FFFFFF" w:val="clear"/>
             <w:tcMar>
-              <w:top w:w="60" w:type="dxa"/>
-              <w:left w:w="120" w:type="dxa"/>
-              <w:bottom w:w="60" w:type="dxa"/>
-              <w:right w:w="120" w:type="dxa"/>
+              <w:left w:w="74" w:type="dxa"/>
             </w:tcMar>
-            <w:hideMark/>
           </w:tcPr>
           <w:p>
             <w:pPr>
+              <w:pStyle w:val="Normal"/>
               <w:widowControl/>
               <w:spacing w:before="120" w:after="120"/>
               <w:jc w:val="left"/>
               <w:rPr>
-                <w:rFonts w:ascii="Helvetica" w:eastAsia="宋体" w:hAnsi="Helvetica" w:cs="Helvetica"/>
-                <w:color w:val="000000"/>
-                <w:kern w:val="0"/>
+                <w:rFonts w:ascii="Helvetica" w:hAnsi="Helvetica" w:eastAsia="宋体" w:cs="Helvetica"/>
+                <w:color w:val="000000"/>
                 <w:sz w:val="22"/>
               </w:rPr>
             </w:pPr>
             <w:r>
               <w:rPr>
-                <w:rFonts w:ascii="Helvetica" w:eastAsia="宋体" w:hAnsi="Helvetica" w:cs="Helvetica"/>
+                <w:rFonts w:eastAsia="宋体" w:cs="Helvetica" w:ascii="Helvetica" w:hAnsi="Helvetica"/>
                 <w:color w:val="FF0000"/>
-                <w:kern w:val="0"/>
                 <w:sz w:val="22"/>
               </w:rPr>
               <w:t>radian</w:t>
@@ -732,41 +700,39 @@
         </w:tc>
       </w:tr>
       <w:tr>
+        <w:trPr/>
         <w:tc>
           <w:tcPr>
-            <w:tcW w:w="0" w:type="auto"/>
+            <w:tcW w:w="1426" w:type="dxa"/>
             <w:tcBorders>
-              <w:top w:val="outset" w:sz="6" w:space="0" w:color="auto"/>
-              <w:left w:val="outset" w:sz="6" w:space="0" w:color="auto"/>
-              <w:bottom w:val="outset" w:sz="6" w:space="0" w:color="auto"/>
-              <w:right w:val="outset" w:sz="6" w:space="0" w:color="auto"/>
+              <w:top w:val="outset" w:sz="6" w:space="0" w:color="00000A"/>
+              <w:left w:val="outset" w:sz="6" w:space="0" w:color="00000A"/>
+              <w:bottom w:val="outset" w:sz="6" w:space="0" w:color="00000A"/>
+              <w:right w:val="outset" w:sz="6" w:space="0" w:color="00000A"/>
+              <w:insideH w:val="outset" w:sz="6" w:space="0" w:color="00000A"/>
+              <w:insideV w:val="outset" w:sz="6" w:space="0" w:color="00000A"/>
             </w:tcBorders>
-            <w:shd w:val="clear" w:color="auto" w:fill="FFFFFF"/>
+            <w:shd w:color="auto" w:fill="FFFFFF" w:val="clear"/>
             <w:tcMar>
-              <w:top w:w="60" w:type="dxa"/>
-              <w:left w:w="120" w:type="dxa"/>
-              <w:bottom w:w="60" w:type="dxa"/>
-              <w:right w:w="120" w:type="dxa"/>
+              <w:left w:w="74" w:type="dxa"/>
             </w:tcMar>
-            <w:hideMark/>
           </w:tcPr>
           <w:p>
             <w:pPr>
+              <w:pStyle w:val="Normal"/>
               <w:widowControl/>
               <w:spacing w:before="120" w:after="120"/>
               <w:jc w:val="left"/>
               <w:rPr>
-                <w:rFonts w:ascii="Helvetica" w:eastAsia="宋体" w:hAnsi="Helvetica" w:cs="Helvetica"/>
-                <w:color w:val="000000"/>
-                <w:kern w:val="0"/>
+                <w:rFonts w:ascii="Helvetica" w:hAnsi="Helvetica" w:eastAsia="宋体" w:cs="Helvetica"/>
+                <w:color w:val="000000"/>
                 <w:sz w:val="22"/>
               </w:rPr>
             </w:pPr>
             <w:r>
               <w:rPr>
-                <w:rFonts w:ascii="Helvetica" w:eastAsia="宋体" w:hAnsi="Helvetica" w:cs="Helvetica"/>
-                <w:color w:val="000000"/>
-                <w:kern w:val="0"/>
+                <w:rFonts w:eastAsia="宋体" w:cs="Helvetica" w:ascii="Helvetica" w:hAnsi="Helvetica"/>
+                <w:color w:val="000000"/>
                 <w:sz w:val="22"/>
               </w:rPr>
               <w:t>frequency</w:t>
@@ -775,39 +741,36 @@
         </w:tc>
         <w:tc>
           <w:tcPr>
-            <w:tcW w:w="0" w:type="auto"/>
+            <w:tcW w:w="950" w:type="dxa"/>
             <w:tcBorders>
-              <w:top w:val="outset" w:sz="6" w:space="0" w:color="auto"/>
-              <w:left w:val="outset" w:sz="6" w:space="0" w:color="auto"/>
-              <w:bottom w:val="outset" w:sz="6" w:space="0" w:color="auto"/>
-              <w:right w:val="outset" w:sz="6" w:space="0" w:color="auto"/>
+              <w:top w:val="outset" w:sz="6" w:space="0" w:color="00000A"/>
+              <w:left w:val="outset" w:sz="6" w:space="0" w:color="00000A"/>
+              <w:bottom w:val="outset" w:sz="6" w:space="0" w:color="00000A"/>
+              <w:right w:val="outset" w:sz="6" w:space="0" w:color="00000A"/>
+              <w:insideH w:val="outset" w:sz="6" w:space="0" w:color="00000A"/>
+              <w:insideV w:val="outset" w:sz="6" w:space="0" w:color="00000A"/>
             </w:tcBorders>
-            <w:shd w:val="clear" w:color="auto" w:fill="FFFFFF"/>
+            <w:shd w:color="auto" w:fill="FFFFFF" w:val="clear"/>
             <w:tcMar>
-              <w:top w:w="60" w:type="dxa"/>
-              <w:left w:w="120" w:type="dxa"/>
-              <w:bottom w:w="60" w:type="dxa"/>
-              <w:right w:w="120" w:type="dxa"/>
+              <w:left w:w="74" w:type="dxa"/>
             </w:tcMar>
-            <w:hideMark/>
           </w:tcPr>
           <w:p>
             <w:pPr>
+              <w:pStyle w:val="Normal"/>
               <w:widowControl/>
               <w:spacing w:before="120" w:after="120"/>
               <w:jc w:val="left"/>
               <w:rPr>
-                <w:rFonts w:ascii="Helvetica" w:eastAsia="宋体" w:hAnsi="Helvetica" w:cs="Helvetica"/>
-                <w:color w:val="000000"/>
-                <w:kern w:val="0"/>
+                <w:rFonts w:ascii="Helvetica" w:hAnsi="Helvetica" w:eastAsia="宋体" w:cs="Helvetica"/>
+                <w:color w:val="000000"/>
                 <w:sz w:val="22"/>
               </w:rPr>
             </w:pPr>
             <w:r>
               <w:rPr>
-                <w:rFonts w:ascii="Helvetica" w:eastAsia="宋体" w:hAnsi="Helvetica" w:cs="Helvetica"/>
-                <w:color w:val="000000"/>
-                <w:kern w:val="0"/>
+                <w:rFonts w:eastAsia="宋体" w:cs="Helvetica" w:ascii="Helvetica" w:hAnsi="Helvetica"/>
+                <w:color w:val="000000"/>
                 <w:sz w:val="22"/>
               </w:rPr>
               <w:t>hertz</w:t>
@@ -816,41 +779,39 @@
         </w:tc>
       </w:tr>
       <w:tr>
+        <w:trPr/>
         <w:tc>
           <w:tcPr>
-            <w:tcW w:w="0" w:type="auto"/>
+            <w:tcW w:w="1426" w:type="dxa"/>
             <w:tcBorders>
-              <w:top w:val="outset" w:sz="6" w:space="0" w:color="auto"/>
-              <w:left w:val="outset" w:sz="6" w:space="0" w:color="auto"/>
-              <w:bottom w:val="outset" w:sz="6" w:space="0" w:color="auto"/>
-              <w:right w:val="outset" w:sz="6" w:space="0" w:color="auto"/>
+              <w:top w:val="outset" w:sz="6" w:space="0" w:color="00000A"/>
+              <w:left w:val="outset" w:sz="6" w:space="0" w:color="00000A"/>
+              <w:bottom w:val="outset" w:sz="6" w:space="0" w:color="00000A"/>
+              <w:right w:val="outset" w:sz="6" w:space="0" w:color="00000A"/>
+              <w:insideH w:val="outset" w:sz="6" w:space="0" w:color="00000A"/>
+              <w:insideV w:val="outset" w:sz="6" w:space="0" w:color="00000A"/>
             </w:tcBorders>
-            <w:shd w:val="clear" w:color="auto" w:fill="FFFFFF"/>
+            <w:shd w:color="auto" w:fill="FFFFFF" w:val="clear"/>
             <w:tcMar>
-              <w:top w:w="60" w:type="dxa"/>
-              <w:left w:w="120" w:type="dxa"/>
-              <w:bottom w:w="60" w:type="dxa"/>
-              <w:right w:w="120" w:type="dxa"/>
+              <w:left w:w="74" w:type="dxa"/>
             </w:tcMar>
-            <w:hideMark/>
           </w:tcPr>
           <w:p>
             <w:pPr>
+              <w:pStyle w:val="Normal"/>
               <w:widowControl/>
               <w:spacing w:before="120" w:after="120"/>
               <w:jc w:val="left"/>
               <w:rPr>
-                <w:rFonts w:ascii="Helvetica" w:eastAsia="宋体" w:hAnsi="Helvetica" w:cs="Helvetica"/>
-                <w:color w:val="000000"/>
-                <w:kern w:val="0"/>
+                <w:rFonts w:ascii="Helvetica" w:hAnsi="Helvetica" w:eastAsia="宋体" w:cs="Helvetica"/>
+                <w:color w:val="000000"/>
                 <w:sz w:val="22"/>
               </w:rPr>
             </w:pPr>
             <w:r>
               <w:rPr>
-                <w:rFonts w:ascii="Helvetica" w:eastAsia="宋体" w:hAnsi="Helvetica" w:cs="Helvetica"/>
-                <w:color w:val="000000"/>
-                <w:kern w:val="0"/>
+                <w:rFonts w:eastAsia="宋体" w:cs="Helvetica" w:ascii="Helvetica" w:hAnsi="Helvetica"/>
+                <w:color w:val="000000"/>
                 <w:sz w:val="22"/>
               </w:rPr>
               <w:t>force</w:t>
@@ -859,39 +820,36 @@
         </w:tc>
         <w:tc>
           <w:tcPr>
-            <w:tcW w:w="0" w:type="auto"/>
+            <w:tcW w:w="950" w:type="dxa"/>
             <w:tcBorders>
-              <w:top w:val="outset" w:sz="6" w:space="0" w:color="auto"/>
-              <w:left w:val="outset" w:sz="6" w:space="0" w:color="auto"/>
-              <w:bottom w:val="outset" w:sz="6" w:space="0" w:color="auto"/>
-              <w:right w:val="outset" w:sz="6" w:space="0" w:color="auto"/>
+              <w:top w:val="outset" w:sz="6" w:space="0" w:color="00000A"/>
+              <w:left w:val="outset" w:sz="6" w:space="0" w:color="00000A"/>
+              <w:bottom w:val="outset" w:sz="6" w:space="0" w:color="00000A"/>
+              <w:right w:val="outset" w:sz="6" w:space="0" w:color="00000A"/>
+              <w:insideH w:val="outset" w:sz="6" w:space="0" w:color="00000A"/>
+              <w:insideV w:val="outset" w:sz="6" w:space="0" w:color="00000A"/>
             </w:tcBorders>
-            <w:shd w:val="clear" w:color="auto" w:fill="FFFFFF"/>
+            <w:shd w:color="auto" w:fill="FFFFFF" w:val="clear"/>
             <w:tcMar>
-              <w:top w:w="60" w:type="dxa"/>
-              <w:left w:w="120" w:type="dxa"/>
-              <w:bottom w:w="60" w:type="dxa"/>
-              <w:right w:w="120" w:type="dxa"/>
+              <w:left w:w="74" w:type="dxa"/>
             </w:tcMar>
-            <w:hideMark/>
           </w:tcPr>
           <w:p>
             <w:pPr>
+              <w:pStyle w:val="Normal"/>
               <w:widowControl/>
               <w:spacing w:before="120" w:after="120"/>
               <w:jc w:val="left"/>
               <w:rPr>
-                <w:rFonts w:ascii="Helvetica" w:eastAsia="宋体" w:hAnsi="Helvetica" w:cs="Helvetica"/>
-                <w:color w:val="000000"/>
-                <w:kern w:val="0"/>
+                <w:rFonts w:ascii="Helvetica" w:hAnsi="Helvetica" w:eastAsia="宋体" w:cs="Helvetica"/>
+                <w:color w:val="000000"/>
                 <w:sz w:val="22"/>
               </w:rPr>
             </w:pPr>
             <w:r>
               <w:rPr>
-                <w:rFonts w:ascii="Helvetica" w:eastAsia="宋体" w:hAnsi="Helvetica" w:cs="Helvetica"/>
-                <w:color w:val="000000"/>
-                <w:kern w:val="0"/>
+                <w:rFonts w:eastAsia="宋体" w:cs="Helvetica" w:ascii="Helvetica" w:hAnsi="Helvetica"/>
+                <w:color w:val="000000"/>
                 <w:sz w:val="22"/>
               </w:rPr>
               <w:t>newton</w:t>
@@ -900,41 +858,39 @@
         </w:tc>
       </w:tr>
       <w:tr>
+        <w:trPr/>
         <w:tc>
           <w:tcPr>
-            <w:tcW w:w="0" w:type="auto"/>
+            <w:tcW w:w="1426" w:type="dxa"/>
             <w:tcBorders>
-              <w:top w:val="outset" w:sz="6" w:space="0" w:color="auto"/>
-              <w:left w:val="outset" w:sz="6" w:space="0" w:color="auto"/>
-              <w:bottom w:val="outset" w:sz="6" w:space="0" w:color="auto"/>
-              <w:right w:val="outset" w:sz="6" w:space="0" w:color="auto"/>
+              <w:top w:val="outset" w:sz="6" w:space="0" w:color="00000A"/>
+              <w:left w:val="outset" w:sz="6" w:space="0" w:color="00000A"/>
+              <w:bottom w:val="outset" w:sz="6" w:space="0" w:color="00000A"/>
+              <w:right w:val="outset" w:sz="6" w:space="0" w:color="00000A"/>
+              <w:insideH w:val="outset" w:sz="6" w:space="0" w:color="00000A"/>
+              <w:insideV w:val="outset" w:sz="6" w:space="0" w:color="00000A"/>
             </w:tcBorders>
-            <w:shd w:val="clear" w:color="auto" w:fill="FFFFFF"/>
+            <w:shd w:color="auto" w:fill="FFFFFF" w:val="clear"/>
             <w:tcMar>
-              <w:top w:w="60" w:type="dxa"/>
-              <w:left w:w="120" w:type="dxa"/>
-              <w:bottom w:w="60" w:type="dxa"/>
-              <w:right w:w="120" w:type="dxa"/>
+              <w:left w:w="74" w:type="dxa"/>
             </w:tcMar>
-            <w:hideMark/>
           </w:tcPr>
           <w:p>
             <w:pPr>
+              <w:pStyle w:val="Normal"/>
               <w:widowControl/>
               <w:spacing w:before="120" w:after="120"/>
               <w:jc w:val="left"/>
               <w:rPr>
-                <w:rFonts w:ascii="Helvetica" w:eastAsia="宋体" w:hAnsi="Helvetica" w:cs="Helvetica"/>
-                <w:color w:val="000000"/>
-                <w:kern w:val="0"/>
+                <w:rFonts w:ascii="Helvetica" w:hAnsi="Helvetica" w:eastAsia="宋体" w:cs="Helvetica"/>
+                <w:color w:val="000000"/>
                 <w:sz w:val="22"/>
               </w:rPr>
             </w:pPr>
             <w:r>
               <w:rPr>
-                <w:rFonts w:ascii="Helvetica" w:eastAsia="宋体" w:hAnsi="Helvetica" w:cs="Helvetica"/>
-                <w:color w:val="000000"/>
-                <w:kern w:val="0"/>
+                <w:rFonts w:eastAsia="宋体" w:cs="Helvetica" w:ascii="Helvetica" w:hAnsi="Helvetica"/>
+                <w:color w:val="000000"/>
                 <w:sz w:val="22"/>
               </w:rPr>
               <w:t>power</w:t>
@@ -943,39 +899,36 @@
         </w:tc>
         <w:tc>
           <w:tcPr>
-            <w:tcW w:w="0" w:type="auto"/>
+            <w:tcW w:w="950" w:type="dxa"/>
             <w:tcBorders>
-              <w:top w:val="outset" w:sz="6" w:space="0" w:color="auto"/>
-              <w:left w:val="outset" w:sz="6" w:space="0" w:color="auto"/>
-              <w:bottom w:val="outset" w:sz="6" w:space="0" w:color="auto"/>
-              <w:right w:val="outset" w:sz="6" w:space="0" w:color="auto"/>
+              <w:top w:val="outset" w:sz="6" w:space="0" w:color="00000A"/>
+              <w:left w:val="outset" w:sz="6" w:space="0" w:color="00000A"/>
+              <w:bottom w:val="outset" w:sz="6" w:space="0" w:color="00000A"/>
+              <w:right w:val="outset" w:sz="6" w:space="0" w:color="00000A"/>
+              <w:insideH w:val="outset" w:sz="6" w:space="0" w:color="00000A"/>
+              <w:insideV w:val="outset" w:sz="6" w:space="0" w:color="00000A"/>
             </w:tcBorders>
-            <w:shd w:val="clear" w:color="auto" w:fill="FFFFFF"/>
+            <w:shd w:color="auto" w:fill="FFFFFF" w:val="clear"/>
             <w:tcMar>
-              <w:top w:w="60" w:type="dxa"/>
-              <w:left w:w="120" w:type="dxa"/>
-              <w:bottom w:w="60" w:type="dxa"/>
-              <w:right w:w="120" w:type="dxa"/>
+              <w:left w:w="74" w:type="dxa"/>
             </w:tcMar>
-            <w:hideMark/>
           </w:tcPr>
           <w:p>
             <w:pPr>
+              <w:pStyle w:val="Normal"/>
               <w:widowControl/>
               <w:spacing w:before="120" w:after="120"/>
               <w:jc w:val="left"/>
               <w:rPr>
-                <w:rFonts w:ascii="Helvetica" w:eastAsia="宋体" w:hAnsi="Helvetica" w:cs="Helvetica"/>
-                <w:color w:val="000000"/>
-                <w:kern w:val="0"/>
+                <w:rFonts w:ascii="Helvetica" w:hAnsi="Helvetica" w:eastAsia="宋体" w:cs="Helvetica"/>
+                <w:color w:val="000000"/>
                 <w:sz w:val="22"/>
               </w:rPr>
             </w:pPr>
             <w:r>
               <w:rPr>
-                <w:rFonts w:ascii="Helvetica" w:eastAsia="宋体" w:hAnsi="Helvetica" w:cs="Helvetica"/>
-                <w:color w:val="000000"/>
-                <w:kern w:val="0"/>
+                <w:rFonts w:eastAsia="宋体" w:cs="Helvetica" w:ascii="Helvetica" w:hAnsi="Helvetica"/>
+                <w:color w:val="000000"/>
                 <w:sz w:val="22"/>
               </w:rPr>
               <w:t>watt</w:t>
@@ -984,41 +937,39 @@
         </w:tc>
       </w:tr>
       <w:tr>
+        <w:trPr/>
         <w:tc>
           <w:tcPr>
-            <w:tcW w:w="0" w:type="auto"/>
+            <w:tcW w:w="1426" w:type="dxa"/>
             <w:tcBorders>
-              <w:top w:val="outset" w:sz="6" w:space="0" w:color="auto"/>
-              <w:left w:val="outset" w:sz="6" w:space="0" w:color="auto"/>
-              <w:bottom w:val="outset" w:sz="6" w:space="0" w:color="auto"/>
-              <w:right w:val="outset" w:sz="6" w:space="0" w:color="auto"/>
+              <w:top w:val="outset" w:sz="6" w:space="0" w:color="00000A"/>
+              <w:left w:val="outset" w:sz="6" w:space="0" w:color="00000A"/>
+              <w:bottom w:val="outset" w:sz="6" w:space="0" w:color="00000A"/>
+              <w:right w:val="outset" w:sz="6" w:space="0" w:color="00000A"/>
+              <w:insideH w:val="outset" w:sz="6" w:space="0" w:color="00000A"/>
+              <w:insideV w:val="outset" w:sz="6" w:space="0" w:color="00000A"/>
             </w:tcBorders>
-            <w:shd w:val="clear" w:color="auto" w:fill="FFFFFF"/>
+            <w:shd w:color="auto" w:fill="FFFFFF" w:val="clear"/>
             <w:tcMar>
-              <w:top w:w="60" w:type="dxa"/>
-              <w:left w:w="120" w:type="dxa"/>
-              <w:bottom w:w="60" w:type="dxa"/>
-              <w:right w:w="120" w:type="dxa"/>
+              <w:left w:w="74" w:type="dxa"/>
             </w:tcMar>
-            <w:hideMark/>
           </w:tcPr>
           <w:p>
             <w:pPr>
+              <w:pStyle w:val="Normal"/>
               <w:widowControl/>
               <w:spacing w:before="120" w:after="120"/>
               <w:jc w:val="left"/>
               <w:rPr>
-                <w:rFonts w:ascii="Helvetica" w:eastAsia="宋体" w:hAnsi="Helvetica" w:cs="Helvetica"/>
-                <w:color w:val="000000"/>
-                <w:kern w:val="0"/>
+                <w:rFonts w:ascii="Helvetica" w:hAnsi="Helvetica" w:eastAsia="宋体" w:cs="Helvetica"/>
+                <w:color w:val="000000"/>
                 <w:sz w:val="22"/>
               </w:rPr>
             </w:pPr>
             <w:r>
               <w:rPr>
-                <w:rFonts w:ascii="Helvetica" w:eastAsia="宋体" w:hAnsi="Helvetica" w:cs="Helvetica"/>
-                <w:color w:val="000000"/>
-                <w:kern w:val="0"/>
+                <w:rFonts w:eastAsia="宋体" w:cs="Helvetica" w:ascii="Helvetica" w:hAnsi="Helvetica"/>
+                <w:color w:val="000000"/>
                 <w:sz w:val="22"/>
               </w:rPr>
               <w:t>voltage</w:t>
@@ -1027,39 +978,36 @@
         </w:tc>
         <w:tc>
           <w:tcPr>
-            <w:tcW w:w="0" w:type="auto"/>
+            <w:tcW w:w="950" w:type="dxa"/>
             <w:tcBorders>
-              <w:top w:val="outset" w:sz="6" w:space="0" w:color="auto"/>
-              <w:left w:val="outset" w:sz="6" w:space="0" w:color="auto"/>
-              <w:bottom w:val="outset" w:sz="6" w:space="0" w:color="auto"/>
-              <w:right w:val="outset" w:sz="6" w:space="0" w:color="auto"/>
+              <w:top w:val="outset" w:sz="6" w:space="0" w:color="00000A"/>
+              <w:left w:val="outset" w:sz="6" w:space="0" w:color="00000A"/>
+              <w:bottom w:val="outset" w:sz="6" w:space="0" w:color="00000A"/>
+              <w:right w:val="outset" w:sz="6" w:space="0" w:color="00000A"/>
+              <w:insideH w:val="outset" w:sz="6" w:space="0" w:color="00000A"/>
+              <w:insideV w:val="outset" w:sz="6" w:space="0" w:color="00000A"/>
             </w:tcBorders>
-            <w:shd w:val="clear" w:color="auto" w:fill="FFFFFF"/>
+            <w:shd w:color="auto" w:fill="FFFFFF" w:val="clear"/>
             <w:tcMar>
-              <w:top w:w="60" w:type="dxa"/>
-              <w:left w:w="120" w:type="dxa"/>
-              <w:bottom w:w="60" w:type="dxa"/>
-              <w:right w:w="120" w:type="dxa"/>
+              <w:left w:w="74" w:type="dxa"/>
             </w:tcMar>
-            <w:hideMark/>
           </w:tcPr>
           <w:p>
             <w:pPr>
+              <w:pStyle w:val="Normal"/>
               <w:widowControl/>
               <w:spacing w:before="120" w:after="120"/>
               <w:jc w:val="left"/>
               <w:rPr>
-                <w:rFonts w:ascii="Helvetica" w:eastAsia="宋体" w:hAnsi="Helvetica" w:cs="Helvetica"/>
-                <w:color w:val="000000"/>
-                <w:kern w:val="0"/>
+                <w:rFonts w:ascii="Helvetica" w:hAnsi="Helvetica" w:eastAsia="宋体" w:cs="Helvetica"/>
+                <w:color w:val="000000"/>
                 <w:sz w:val="22"/>
               </w:rPr>
             </w:pPr>
             <w:r>
               <w:rPr>
-                <w:rFonts w:ascii="Helvetica" w:eastAsia="宋体" w:hAnsi="Helvetica" w:cs="Helvetica"/>
-                <w:color w:val="000000"/>
-                <w:kern w:val="0"/>
+                <w:rFonts w:eastAsia="宋体" w:cs="Helvetica" w:ascii="Helvetica" w:hAnsi="Helvetica"/>
+                <w:color w:val="000000"/>
                 <w:sz w:val="22"/>
               </w:rPr>
               <w:t>volt</w:t>
@@ -1068,41 +1016,39 @@
         </w:tc>
       </w:tr>
       <w:tr>
+        <w:trPr/>
         <w:tc>
           <w:tcPr>
-            <w:tcW w:w="0" w:type="auto"/>
+            <w:tcW w:w="1426" w:type="dxa"/>
             <w:tcBorders>
-              <w:top w:val="outset" w:sz="6" w:space="0" w:color="auto"/>
-              <w:left w:val="outset" w:sz="6" w:space="0" w:color="auto"/>
-              <w:bottom w:val="outset" w:sz="6" w:space="0" w:color="auto"/>
-              <w:right w:val="outset" w:sz="6" w:space="0" w:color="auto"/>
+              <w:top w:val="outset" w:sz="6" w:space="0" w:color="00000A"/>
+              <w:left w:val="outset" w:sz="6" w:space="0" w:color="00000A"/>
+              <w:bottom w:val="outset" w:sz="6" w:space="0" w:color="00000A"/>
+              <w:right w:val="outset" w:sz="6" w:space="0" w:color="00000A"/>
+              <w:insideH w:val="outset" w:sz="6" w:space="0" w:color="00000A"/>
+              <w:insideV w:val="outset" w:sz="6" w:space="0" w:color="00000A"/>
             </w:tcBorders>
-            <w:shd w:val="clear" w:color="auto" w:fill="FFFFFF"/>
+            <w:shd w:color="auto" w:fill="FFFFFF" w:val="clear"/>
             <w:tcMar>
-              <w:top w:w="60" w:type="dxa"/>
-              <w:left w:w="120" w:type="dxa"/>
-              <w:bottom w:w="60" w:type="dxa"/>
-              <w:right w:w="120" w:type="dxa"/>
+              <w:left w:w="74" w:type="dxa"/>
             </w:tcMar>
-            <w:hideMark/>
           </w:tcPr>
           <w:p>
             <w:pPr>
+              <w:pStyle w:val="Normal"/>
               <w:widowControl/>
               <w:spacing w:before="120" w:after="120"/>
               <w:jc w:val="left"/>
               <w:rPr>
-                <w:rFonts w:ascii="Helvetica" w:eastAsia="宋体" w:hAnsi="Helvetica" w:cs="Helvetica"/>
-                <w:color w:val="000000"/>
-                <w:kern w:val="0"/>
+                <w:rFonts w:ascii="Helvetica" w:hAnsi="Helvetica" w:eastAsia="宋体" w:cs="Helvetica"/>
+                <w:color w:val="000000"/>
                 <w:sz w:val="22"/>
               </w:rPr>
             </w:pPr>
             <w:r>
               <w:rPr>
-                <w:rFonts w:ascii="Helvetica" w:eastAsia="宋体" w:hAnsi="Helvetica" w:cs="Helvetica"/>
-                <w:color w:val="000000"/>
-                <w:kern w:val="0"/>
+                <w:rFonts w:eastAsia="宋体" w:cs="Helvetica" w:ascii="Helvetica" w:hAnsi="Helvetica"/>
+                <w:color w:val="000000"/>
                 <w:sz w:val="22"/>
               </w:rPr>
               <w:t>temperature</w:t>
@@ -1111,84 +1057,77 @@
         </w:tc>
         <w:tc>
           <w:tcPr>
-            <w:tcW w:w="0" w:type="auto"/>
+            <w:tcW w:w="950" w:type="dxa"/>
             <w:tcBorders>
-              <w:top w:val="outset" w:sz="6" w:space="0" w:color="auto"/>
-              <w:left w:val="outset" w:sz="6" w:space="0" w:color="auto"/>
-              <w:bottom w:val="outset" w:sz="6" w:space="0" w:color="auto"/>
-              <w:right w:val="outset" w:sz="6" w:space="0" w:color="auto"/>
+              <w:top w:val="outset" w:sz="6" w:space="0" w:color="00000A"/>
+              <w:left w:val="outset" w:sz="6" w:space="0" w:color="00000A"/>
+              <w:bottom w:val="outset" w:sz="6" w:space="0" w:color="00000A"/>
+              <w:right w:val="outset" w:sz="6" w:space="0" w:color="00000A"/>
+              <w:insideH w:val="outset" w:sz="6" w:space="0" w:color="00000A"/>
+              <w:insideV w:val="outset" w:sz="6" w:space="0" w:color="00000A"/>
             </w:tcBorders>
-            <w:shd w:val="clear" w:color="auto" w:fill="FFFFFF"/>
+            <w:shd w:color="auto" w:fill="FFFFFF" w:val="clear"/>
             <w:tcMar>
-              <w:top w:w="60" w:type="dxa"/>
-              <w:left w:w="120" w:type="dxa"/>
-              <w:bottom w:w="60" w:type="dxa"/>
-              <w:right w:w="120" w:type="dxa"/>
+              <w:left w:w="74" w:type="dxa"/>
             </w:tcMar>
-            <w:hideMark/>
           </w:tcPr>
           <w:p>
             <w:pPr>
+              <w:pStyle w:val="Normal"/>
               <w:widowControl/>
               <w:spacing w:before="120" w:after="120"/>
               <w:jc w:val="left"/>
               <w:rPr>
-                <w:rFonts w:ascii="Helvetica" w:eastAsia="宋体" w:hAnsi="Helvetica" w:cs="Helvetica"/>
-                <w:color w:val="000000"/>
-                <w:kern w:val="0"/>
+                <w:rFonts w:ascii="Helvetica" w:hAnsi="Helvetica" w:eastAsia="宋体" w:cs="Helvetica"/>
+                <w:color w:val="000000"/>
                 <w:sz w:val="22"/>
               </w:rPr>
             </w:pPr>
-            <w:proofErr w:type="spellStart"/>
             <w:r>
               <w:rPr>
-                <w:rFonts w:ascii="Helvetica" w:eastAsia="宋体" w:hAnsi="Helvetica" w:cs="Helvetica"/>
-                <w:color w:val="000000"/>
-                <w:kern w:val="0"/>
+                <w:rFonts w:eastAsia="宋体" w:cs="Helvetica" w:ascii="Helvetica" w:hAnsi="Helvetica"/>
+                <w:color w:val="000000"/>
                 <w:sz w:val="22"/>
               </w:rPr>
               <w:t>celsius</w:t>
             </w:r>
-            <w:proofErr w:type="spellEnd"/>
           </w:p>
         </w:tc>
       </w:tr>
       <w:tr>
+        <w:trPr/>
         <w:tc>
           <w:tcPr>
-            <w:tcW w:w="0" w:type="auto"/>
+            <w:tcW w:w="1426" w:type="dxa"/>
             <w:tcBorders>
-              <w:top w:val="outset" w:sz="6" w:space="0" w:color="auto"/>
-              <w:left w:val="outset" w:sz="6" w:space="0" w:color="auto"/>
-              <w:bottom w:val="outset" w:sz="6" w:space="0" w:color="auto"/>
-              <w:right w:val="outset" w:sz="6" w:space="0" w:color="auto"/>
+              <w:top w:val="outset" w:sz="6" w:space="0" w:color="00000A"/>
+              <w:left w:val="outset" w:sz="6" w:space="0" w:color="00000A"/>
+              <w:bottom w:val="outset" w:sz="6" w:space="0" w:color="00000A"/>
+              <w:right w:val="outset" w:sz="6" w:space="0" w:color="00000A"/>
+              <w:insideH w:val="outset" w:sz="6" w:space="0" w:color="00000A"/>
+              <w:insideV w:val="outset" w:sz="6" w:space="0" w:color="00000A"/>
             </w:tcBorders>
-            <w:shd w:val="clear" w:color="auto" w:fill="FFFFFF"/>
+            <w:shd w:color="auto" w:fill="FFFFFF" w:val="clear"/>
             <w:tcMar>
-              <w:top w:w="60" w:type="dxa"/>
-              <w:left w:w="120" w:type="dxa"/>
-              <w:bottom w:w="60" w:type="dxa"/>
-              <w:right w:w="120" w:type="dxa"/>
+              <w:left w:w="74" w:type="dxa"/>
             </w:tcMar>
-            <w:hideMark/>
           </w:tcPr>
           <w:p>
             <w:pPr>
+              <w:pStyle w:val="Normal"/>
               <w:widowControl/>
               <w:spacing w:before="120" w:after="120"/>
               <w:jc w:val="left"/>
               <w:rPr>
-                <w:rFonts w:ascii="Helvetica" w:eastAsia="宋体" w:hAnsi="Helvetica" w:cs="Helvetica"/>
-                <w:color w:val="000000"/>
-                <w:kern w:val="0"/>
+                <w:rFonts w:ascii="Helvetica" w:hAnsi="Helvetica" w:eastAsia="宋体" w:cs="Helvetica"/>
+                <w:color w:val="000000"/>
                 <w:sz w:val="22"/>
               </w:rPr>
             </w:pPr>
             <w:r>
               <w:rPr>
-                <w:rFonts w:ascii="Helvetica" w:eastAsia="宋体" w:hAnsi="Helvetica" w:cs="Helvetica"/>
-                <w:color w:val="000000"/>
-                <w:kern w:val="0"/>
+                <w:rFonts w:eastAsia="宋体" w:cs="Helvetica" w:ascii="Helvetica" w:hAnsi="Helvetica"/>
+                <w:color w:val="000000"/>
                 <w:sz w:val="22"/>
               </w:rPr>
               <w:t>magnetism</w:t>
@@ -1197,39 +1136,36 @@
         </w:tc>
         <w:tc>
           <w:tcPr>
-            <w:tcW w:w="0" w:type="auto"/>
+            <w:tcW w:w="950" w:type="dxa"/>
             <w:tcBorders>
-              <w:top w:val="outset" w:sz="6" w:space="0" w:color="auto"/>
-              <w:left w:val="outset" w:sz="6" w:space="0" w:color="auto"/>
-              <w:bottom w:val="outset" w:sz="6" w:space="0" w:color="auto"/>
-              <w:right w:val="outset" w:sz="6" w:space="0" w:color="auto"/>
+              <w:top w:val="outset" w:sz="6" w:space="0" w:color="00000A"/>
+              <w:left w:val="outset" w:sz="6" w:space="0" w:color="00000A"/>
+              <w:bottom w:val="outset" w:sz="6" w:space="0" w:color="00000A"/>
+              <w:right w:val="outset" w:sz="6" w:space="0" w:color="00000A"/>
+              <w:insideH w:val="outset" w:sz="6" w:space="0" w:color="00000A"/>
+              <w:insideV w:val="outset" w:sz="6" w:space="0" w:color="00000A"/>
             </w:tcBorders>
-            <w:shd w:val="clear" w:color="auto" w:fill="FFFFFF"/>
+            <w:shd w:color="auto" w:fill="FFFFFF" w:val="clear"/>
             <w:tcMar>
-              <w:top w:w="60" w:type="dxa"/>
-              <w:left w:w="120" w:type="dxa"/>
-              <w:bottom w:w="60" w:type="dxa"/>
-              <w:right w:w="120" w:type="dxa"/>
+              <w:left w:w="74" w:type="dxa"/>
             </w:tcMar>
-            <w:hideMark/>
           </w:tcPr>
           <w:p>
             <w:pPr>
+              <w:pStyle w:val="Normal"/>
               <w:widowControl/>
               <w:spacing w:before="120" w:after="120"/>
               <w:jc w:val="left"/>
               <w:rPr>
-                <w:rFonts w:ascii="Helvetica" w:eastAsia="宋体" w:hAnsi="Helvetica" w:cs="Helvetica"/>
-                <w:color w:val="000000"/>
-                <w:kern w:val="0"/>
+                <w:rFonts w:ascii="Helvetica" w:hAnsi="Helvetica" w:eastAsia="宋体" w:cs="Helvetica"/>
+                <w:color w:val="000000"/>
                 <w:sz w:val="22"/>
               </w:rPr>
             </w:pPr>
             <w:r>
               <w:rPr>
-                <w:rFonts w:ascii="Helvetica" w:eastAsia="宋体" w:hAnsi="Helvetica" w:cs="Helvetica"/>
-                <w:color w:val="000000"/>
-                <w:kern w:val="0"/>
+                <w:rFonts w:eastAsia="宋体" w:cs="Helvetica" w:ascii="Helvetica" w:hAnsi="Helvetica"/>
+                <w:color w:val="000000"/>
                 <w:sz w:val="22"/>
               </w:rPr>
               <w:t>tesla</w:t>
@@ -1238,198 +1174,421 @@
         </w:tc>
       </w:tr>
     </w:tbl>
-    <w:p/>
     <w:p>
-      <w:r>
-        <w:rPr>
-          <w:rFonts w:hint="eastAsia"/>
-        </w:rPr>
-        <w:t>所有坐标系都是右手系</w:t>
+      <w:pPr>
+        <w:pStyle w:val="Normal"/>
+        <w:rPr/>
+      </w:pPr>
+      <w:r>
+        <w:rPr/>
       </w:r>
     </w:p>
     <w:p>
-      <w:r>
-        <w:rPr>
-          <w:rFonts w:hint="eastAsia"/>
-        </w:rPr>
-        <w:t>体坐标系：前左上</w:t>
+      <w:pPr>
+        <w:pStyle w:val="Normal"/>
+        <w:rPr/>
+      </w:pPr>
+      <w:r>
+        <w:rPr/>
+        <w:t>所有坐标系都是右手系</w:t>
       </w:r>
     </w:p>
     <w:p>
-      <w:r>
-        <w:rPr>
-          <w:rFonts w:hint="eastAsia"/>
-        </w:rPr>
-        <w:t>小范围代表geographic</w:t>
-      </w:r>
-      <w:r>
-        <w:t xml:space="preserve"> </w:t>
-      </w:r>
-      <w:r>
-        <w:rPr>
-          <w:rFonts w:hint="eastAsia"/>
-        </w:rPr>
-        <w:t>locations的笛卡尔坐标系：东北天。为了防止大的float</w:t>
-      </w:r>
-      <w:r>
-        <w:t>32</w:t>
-      </w:r>
-      <w:r>
-        <w:rPr>
-          <w:rFonts w:hint="eastAsia"/>
-        </w:rPr>
-        <w:t>的数据的精度问，最好将原点选为靠近</w:t>
-      </w:r>
-      <w:r>
-        <w:rPr>
-          <w:rFonts w:hint="eastAsia"/>
-        </w:rPr>
-        <w:t>系统的起点</w:t>
-      </w:r>
-    </w:p>
-    <w:p/>
-    <w:p>
-      <w:r>
-        <w:rPr>
-          <w:rFonts w:hint="eastAsia"/>
-        </w:rPr>
-        <w:t>Rotation</w:t>
-      </w:r>
-      <w:r>
-        <w:t xml:space="preserve"> </w:t>
-      </w:r>
-      <w:r>
-        <w:rPr>
-          <w:rFonts w:hint="eastAsia"/>
-        </w:rPr>
-        <w:t>Representation</w:t>
+      <w:pPr>
+        <w:pStyle w:val="Normal"/>
+        <w:rPr/>
+      </w:pPr>
+      <w:r>
+        <w:rPr/>
+        <w:t>体坐标系：前左上</w:t>
       </w:r>
     </w:p>
     <w:p>
-      <w:r>
-        <w:rPr>
-          <w:rFonts w:hint="eastAsia"/>
-        </w:rPr>
-        <w:t>四元素：紧凑、无奇异值</w:t>
+      <w:pPr>
+        <w:pStyle w:val="Normal"/>
+        <w:rPr/>
+      </w:pPr>
+      <w:r>
+        <w:rPr/>
+        <w:t>小范围代表</w:t>
+      </w:r>
+      <w:r>
+        <w:rPr/>
+        <w:t>geographic locations</w:t>
+      </w:r>
+      <w:r>
+        <w:rPr/>
+        <w:t>的笛卡尔坐标系：东北天。为了防止大的</w:t>
+      </w:r>
+      <w:r>
+        <w:rPr/>
+        <w:t>float32</w:t>
+      </w:r>
+      <w:r>
+        <w:rPr/>
+        <w:t>的数据的精度问，最好将原点选为靠近系统的起点</w:t>
       </w:r>
     </w:p>
     <w:p>
-      <w:r>
-        <w:rPr>
-          <w:rFonts w:hint="eastAsia"/>
-        </w:rPr>
-        <w:t>旋转矩阵：无奇异值</w:t>
+      <w:pPr>
+        <w:pStyle w:val="Normal"/>
+        <w:rPr/>
+      </w:pPr>
+      <w:r>
+        <w:rPr/>
       </w:r>
     </w:p>
     <w:p>
-      <w:r>
-        <w:rPr>
-          <w:rFonts w:hint="eastAsia"/>
-        </w:rPr>
-        <w:t>固定坐标系的roll，pitch，yaw</w:t>
-      </w:r>
-      <w:r>
-        <w:rPr>
-          <w:rFonts w:hint="eastAsia"/>
-        </w:rPr>
-        <w:t>（关于x，y，z）：按顺序则无奇异值。用于角速度</w:t>
+      <w:pPr>
+        <w:pStyle w:val="Normal"/>
+        <w:rPr/>
+      </w:pPr>
+      <w:r>
+        <w:rPr/>
+        <w:t>Rotation Representation</w:t>
       </w:r>
     </w:p>
     <w:p>
-      <w:r>
-        <w:rPr>
-          <w:rFonts w:hint="eastAsia"/>
-        </w:rPr>
-        <w:t>欧拉角yaw，pitch，roll（关于x，y，z）：不鼓励用欧拉角，因为如果用不同的conventions</w:t>
-      </w:r>
-      <w:r>
-        <w:rPr>
-          <w:rFonts w:hint="eastAsia"/>
-        </w:rPr>
-        <w:lastRenderedPageBreak/>
-        <w:t>的话，有24 ‘valid’ conventions·</w:t>
+      <w:pPr>
+        <w:pStyle w:val="Normal"/>
+        <w:rPr/>
+      </w:pPr>
+      <w:r>
+        <w:rPr/>
+        <w:t>四元素：紧凑、无奇异值</w:t>
       </w:r>
     </w:p>
     <w:p>
       <w:pPr>
+        <w:pStyle w:val="Normal"/>
+        <w:rPr/>
+      </w:pPr>
+      <w:r>
+        <w:rPr/>
+        <w:t>旋转矩阵：无奇异值</w:t>
+      </w:r>
+    </w:p>
+    <w:p>
+      <w:pPr>
+        <w:pStyle w:val="Normal"/>
+        <w:rPr/>
+      </w:pPr>
+      <w:r>
+        <w:rPr/>
+        <w:t>固定坐标系的</w:t>
+      </w:r>
+      <w:r>
+        <w:rPr/>
+        <w:t>roll</w:t>
+      </w:r>
+      <w:r>
+        <w:rPr/>
+        <w:t>，</w:t>
+      </w:r>
+      <w:r>
+        <w:rPr/>
+        <w:t>pitch</w:t>
+      </w:r>
+      <w:r>
+        <w:rPr/>
+        <w:t>，</w:t>
+      </w:r>
+      <w:r>
+        <w:rPr/>
+        <w:t>yaw</w:t>
+      </w:r>
+      <w:r>
+        <w:rPr/>
+        <w:t>（关于</w:t>
+      </w:r>
+      <w:r>
+        <w:rPr/>
+        <w:t>x</w:t>
+      </w:r>
+      <w:r>
+        <w:rPr/>
+        <w:t>，</w:t>
+      </w:r>
+      <w:r>
+        <w:rPr/>
+        <w:t>y</w:t>
+      </w:r>
+      <w:r>
+        <w:rPr/>
+        <w:t>，</w:t>
+      </w:r>
+      <w:r>
+        <w:rPr/>
+        <w:t>z</w:t>
+      </w:r>
+      <w:r>
+        <w:rPr/>
+        <w:t>）：按顺序则无奇异值。用于角速度</w:t>
+      </w:r>
+    </w:p>
+    <w:p>
+      <w:pPr>
+        <w:pStyle w:val="Normal"/>
+        <w:rPr/>
+      </w:pPr>
+      <w:r>
+        <w:rPr/>
+        <w:t>欧拉角</w:t>
+      </w:r>
+      <w:r>
+        <w:rPr/>
+        <w:t>yaw</w:t>
+      </w:r>
+      <w:r>
+        <w:rPr/>
+        <w:t>，</w:t>
+      </w:r>
+      <w:r>
+        <w:rPr/>
+        <w:t>pitch</w:t>
+      </w:r>
+      <w:r>
+        <w:rPr/>
+        <w:t>，</w:t>
+      </w:r>
+      <w:r>
+        <w:rPr/>
+        <w:t>roll</w:t>
+      </w:r>
+      <w:r>
+        <w:rPr/>
+        <w:t>（关于</w:t>
+      </w:r>
+      <w:r>
+        <w:rPr/>
+        <w:t>x</w:t>
+      </w:r>
+      <w:r>
+        <w:rPr/>
+        <w:t>，</w:t>
+      </w:r>
+      <w:r>
+        <w:rPr/>
+        <w:t>y</w:t>
+      </w:r>
+      <w:r>
+        <w:rPr/>
+        <w:t>，</w:t>
+      </w:r>
+      <w:r>
+        <w:rPr/>
+        <w:t>z</w:t>
+      </w:r>
+      <w:r>
+        <w:rPr/>
+        <w:t>）：不鼓励用欧拉角，因为如果用不同的</w:t>
+      </w:r>
+      <w:r>
+        <w:rPr/>
+        <w:t>conventions</w:t>
+      </w:r>
+      <w:r>
+        <w:rPr/>
+        <w:t>的话，有</w:t>
+      </w:r>
+      <w:r>
+        <w:rPr/>
+        <w:t>24 ‘valid’ conventions·</w:t>
+      </w:r>
+    </w:p>
+    <w:p>
+      <w:pPr>
+        <w:pStyle w:val="Normal"/>
+        <w:rPr/>
+      </w:pPr>
+      <w:r>
+        <w:rPr/>
+        <w:t>遵循右手法则的时候，当子坐标</w:t>
+      </w:r>
+      <w:r>
         <w:rPr>
-          <w:rFonts w:hint="eastAsia"/>
-        </w:rPr>
-      </w:pPr>
-      <w:r>
-        <w:rPr>
-          <w:rFonts w:hint="eastAsia"/>
-        </w:rPr>
-        <w:t>遵循右手法则的时候，当子坐标</w:t>
-      </w:r>
-      <w:r>
-        <w:rPr>
-          <w:rFonts w:hint="eastAsia"/>
           <w:color w:val="FF0000"/>
         </w:rPr>
         <w:t>逆时针</w:t>
       </w:r>
       <w:r>
+        <w:rPr/>
+        <w:t>旋转的时候，</w:t>
+      </w:r>
+      <w:r>
         <w:rPr>
-          <w:rFonts w:hint="eastAsia"/>
-        </w:rPr>
-        <w:t>旋转的时候，</w:t>
-      </w:r>
-      <w:r>
-        <w:rPr>
-          <w:rFonts w:hint="eastAsia"/>
           <w:color w:val="FF0000"/>
         </w:rPr>
-        <w:t>yaw会增加</w:t>
+        <w:t>yaw</w:t>
       </w:r>
       <w:r>
         <w:rPr>
-          <w:rFonts w:hint="eastAsia"/>
-        </w:rPr>
-        <w:t>。对于geographic</w:t>
-      </w:r>
-      <w:r>
-        <w:t xml:space="preserve"> </w:t>
-      </w:r>
-      <w:r>
-        <w:rPr>
-          <w:rFonts w:hint="eastAsia"/>
-        </w:rPr>
-        <w:t>poses，当指向</w:t>
-      </w:r>
-      <w:r>
-        <w:rPr>
-          <w:rFonts w:hint="eastAsia"/>
           <w:color w:val="FF0000"/>
         </w:rPr>
-        <w:t>东方向时yaw</w:t>
+        <w:t>会增加</w:t>
+      </w:r>
+      <w:r>
+        <w:rPr/>
+        <w:t>。对于</w:t>
+      </w:r>
+      <w:r>
+        <w:rPr/>
+        <w:t>geographic poses</w:t>
+      </w:r>
+      <w:r>
+        <w:rPr/>
+        <w:t>，当指向</w:t>
       </w:r>
       <w:r>
         <w:rPr>
-          <w:rFonts w:hint="eastAsia"/>
+          <w:color w:val="FF0000"/>
         </w:rPr>
-        <w:t>为0.</w:t>
-      </w:r>
-      <w:bookmarkStart w:id="0" w:name="_GoBack"/>
-      <w:bookmarkEnd w:id="0"/>
+        <w:t>东方向时</w:t>
+      </w:r>
+      <w:r>
+        <w:rPr>
+          <w:color w:val="FF0000"/>
+        </w:rPr>
+        <w:t>yaw</w:t>
+      </w:r>
+      <w:r>
+        <w:rPr/>
+        <w:t>为</w:t>
+      </w:r>
+      <w:r>
+        <w:rPr/>
+        <w:t>0.</w:t>
+      </w:r>
+    </w:p>
+    <w:p>
+      <w:pPr>
+        <w:pStyle w:val="Normal"/>
+        <w:rPr/>
+      </w:pPr>
+      <w:r>
+        <w:rPr/>
+      </w:r>
+    </w:p>
+    <w:p>
+      <w:pPr>
+        <w:pStyle w:val="Normal"/>
+        <w:rPr/>
+      </w:pPr>
+      <w:r>
+        <w:rPr/>
+        <w:t>2.eigen</w:t>
+      </w:r>
+      <w:r>
+        <w:rPr/>
+        <w:t>坐标系关系：</w:t>
+      </w:r>
+    </w:p>
+    <w:p>
+      <w:pPr>
+        <w:pStyle w:val="Normal"/>
+        <w:rPr/>
+      </w:pPr>
+      <w:r>
+        <w:rPr>
+          <w:color w:val="FF3333"/>
+        </w:rPr>
+        <w:t>逆时针</w:t>
+      </w:r>
+      <w:r>
+        <w:rPr/>
+        <w:t>旋转角度为</w:t>
+      </w:r>
+      <w:r>
+        <w:rPr>
+          <w:color w:val="FF3333"/>
+        </w:rPr>
+        <w:t>正</w:t>
+      </w:r>
+    </w:p>
+    <w:p>
+      <w:pPr>
+        <w:pStyle w:val="Normal"/>
+        <w:rPr/>
+      </w:pPr>
+      <w:r>
+        <w:rPr/>
+        <w:t>而惯导是以正北方向为</w:t>
+      </w:r>
+      <w:r>
+        <w:rPr/>
+        <w:t>0</w:t>
+      </w:r>
+      <w:r>
+        <w:rPr/>
+        <w:t>度，顺时针为正，所以所有的惯导的</w:t>
+      </w:r>
+      <w:r>
+        <w:rPr/>
+        <w:t>yaw</w:t>
+      </w:r>
+      <w:r>
+        <w:rPr/>
+        <w:t>角需要乘以负号。其他的</w:t>
+      </w:r>
+      <w:r>
+        <w:rPr/>
+        <w:t>roll pitch</w:t>
+      </w:r>
+      <w:r>
+        <w:rPr/>
+        <w:t>也应该乘以负号</w:t>
+      </w:r>
+    </w:p>
+    <w:p>
+      <w:pPr>
+        <w:pStyle w:val="Normal"/>
+        <w:rPr/>
+      </w:pPr>
+      <w:r>
+        <w:rPr/>
+      </w:r>
+    </w:p>
+    <w:p>
+      <w:pPr>
+        <w:pStyle w:val="Normal"/>
+        <w:rPr/>
+      </w:pPr>
+      <w:r>
+        <w:rPr/>
+        <w:t>3.</w:t>
+      </w:r>
+      <w:r>
+        <w:rPr/>
+        <w:t>坐标系转换关系</w:t>
+      </w:r>
+    </w:p>
+    <w:p>
+      <w:pPr>
+        <w:pStyle w:val="Normal"/>
+        <w:rPr/>
+      </w:pPr>
+      <w:r>
+        <w:rPr/>
+        <w:t>变换方程的链式法则</w:t>
+      </w:r>
     </w:p>
     <w:sectPr>
+      <w:type w:val="nextPage"/>
       <w:pgSz w:w="11906" w:h="16838"/>
-      <w:pgMar w:top="1440" w:right="1800" w:bottom="1440" w:left="1800" w:header="851" w:footer="992" w:gutter="0"/>
-      <w:cols w:space="425"/>
-      <w:docGrid w:type="lines" w:linePitch="312"/>
+      <w:pgMar w:left="1800" w:right="1800" w:header="0" w:top="1440" w:footer="0" w:bottom="1440" w:gutter="0"/>
+      <w:pgNumType w:fmt="decimal"/>
+      <w:formProt w:val="false"/>
+      <w:textDirection w:val="lrTb"/>
+      <w:docGrid w:type="lines" w:linePitch="312" w:charSpace="0"/>
     </w:sectPr>
   </w:body>
 </w:document>
 </file>
 
 <file path=word/numbering.xml><?xml version="1.0" encoding="utf-8"?>
-<w:numbering xmlns:wpc="http://schemas.microsoft.com/office/word/2010/wordprocessingCanvas" xmlns:cx="http://schemas.microsoft.com/office/drawing/2014/chartex" xmlns:mc="http://schemas.openxmlformats.org/markup-compatibility/2006" xmlns:o="urn:schemas-microsoft-com:office:office" xmlns:r="http://schemas.openxmlformats.org/officeDocument/2006/relationships" xmlns:m="http://schemas.openxmlformats.org/officeDocument/2006/math" xmlns:v="urn:schemas-microsoft-com:vml" xmlns:wp14="http://schemas.microsoft.com/office/word/2010/wordprocessingDrawing" xmlns:wp="http://schemas.openxmlformats.org/drawingml/2006/wordprocessingDrawing" xmlns:w10="urn:schemas-microsoft-com:office:word" xmlns:w="http://schemas.openxmlformats.org/wordprocessingml/2006/main" xmlns:w14="http://schemas.microsoft.com/office/word/2010/wordml" xmlns:w15="http://schemas.microsoft.com/office/word/2012/wordml" xmlns:w16se="http://schemas.microsoft.com/office/word/2015/wordml/symex" xmlns:wpg="http://schemas.microsoft.com/office/word/2010/wordprocessingGroup" xmlns:wpi="http://schemas.microsoft.com/office/word/2010/wordprocessingInk" xmlns:wne="http://schemas.microsoft.com/office/word/2006/wordml" xmlns:wps="http://schemas.microsoft.com/office/word/2010/wordprocessingShape" mc:Ignorable="w14 w15 w16se wp14">
-  <w:abstractNum w:abstractNumId="0" w15:restartNumberingAfterBreak="0">
-    <w:nsid w:val="527E6E52"/>
-    <w:multiLevelType w:val="hybridMultilevel"/>
-    <w:tmpl w:val="4410A29C"/>
-    <w:lvl w:ilvl="0" w:tplc="7786E9C2">
+<w:numbering xmlns:w="http://schemas.openxmlformats.org/wordprocessingml/2006/main" xmlns:o="urn:schemas-microsoft-com:office:office" xmlns:r="http://schemas.openxmlformats.org/officeDocument/2006/relationships" xmlns:v="urn:schemas-microsoft-com:vml">
+  <w:abstractNum w:abstractNumId="1">
+    <w:lvl w:ilvl="0">
       <w:start w:val="1"/>
       <w:numFmt w:val="decimal"/>
       <w:lvlText w:val="%1."/>
@@ -1437,11 +1596,8 @@
       <w:pPr>
         <w:ind w:left="360" w:hanging="360"/>
       </w:pPr>
-      <w:rPr>
-        <w:rFonts w:hint="default"/>
-      </w:rPr>
     </w:lvl>
-    <w:lvl w:ilvl="1" w:tplc="04090019" w:tentative="1">
+    <w:lvl w:ilvl="1">
       <w:start w:val="1"/>
       <w:numFmt w:val="lowerLetter"/>
       <w:lvlText w:val="%2)"/>
@@ -1450,7 +1606,7 @@
         <w:ind w:left="840" w:hanging="420"/>
       </w:pPr>
     </w:lvl>
-    <w:lvl w:ilvl="2" w:tplc="0409001B" w:tentative="1">
+    <w:lvl w:ilvl="2">
       <w:start w:val="1"/>
       <w:numFmt w:val="lowerRoman"/>
       <w:lvlText w:val="%3."/>
@@ -1459,7 +1615,7 @@
         <w:ind w:left="1260" w:hanging="420"/>
       </w:pPr>
     </w:lvl>
-    <w:lvl w:ilvl="3" w:tplc="0409000F" w:tentative="1">
+    <w:lvl w:ilvl="3">
       <w:start w:val="1"/>
       <w:numFmt w:val="decimal"/>
       <w:lvlText w:val="%4."/>
@@ -1468,7 +1624,7 @@
         <w:ind w:left="1680" w:hanging="420"/>
       </w:pPr>
     </w:lvl>
-    <w:lvl w:ilvl="4" w:tplc="04090019" w:tentative="1">
+    <w:lvl w:ilvl="4">
       <w:start w:val="1"/>
       <w:numFmt w:val="lowerLetter"/>
       <w:lvlText w:val="%5)"/>
@@ -1477,7 +1633,7 @@
         <w:ind w:left="2100" w:hanging="420"/>
       </w:pPr>
     </w:lvl>
-    <w:lvl w:ilvl="5" w:tplc="0409001B" w:tentative="1">
+    <w:lvl w:ilvl="5">
       <w:start w:val="1"/>
       <w:numFmt w:val="lowerRoman"/>
       <w:lvlText w:val="%6."/>
@@ -1486,7 +1642,7 @@
         <w:ind w:left="2520" w:hanging="420"/>
       </w:pPr>
     </w:lvl>
-    <w:lvl w:ilvl="6" w:tplc="0409000F" w:tentative="1">
+    <w:lvl w:ilvl="6">
       <w:start w:val="1"/>
       <w:numFmt w:val="decimal"/>
       <w:lvlText w:val="%7."/>
@@ -1495,7 +1651,7 @@
         <w:ind w:left="2940" w:hanging="420"/>
       </w:pPr>
     </w:lvl>
-    <w:lvl w:ilvl="7" w:tplc="04090019" w:tentative="1">
+    <w:lvl w:ilvl="7">
       <w:start w:val="1"/>
       <w:numFmt w:val="lowerLetter"/>
       <w:lvlText w:val="%8)"/>
@@ -1504,7 +1660,7 @@
         <w:ind w:left="3360" w:hanging="420"/>
       </w:pPr>
     </w:lvl>
-    <w:lvl w:ilvl="8" w:tplc="0409001B" w:tentative="1">
+    <w:lvl w:ilvl="8">
       <w:start w:val="1"/>
       <w:numFmt w:val="lowerRoman"/>
       <w:lvlText w:val="%9."/>
@@ -1514,37 +1670,159 @@
       </w:pPr>
     </w:lvl>
   </w:abstractNum>
+  <w:abstractNum w:abstractNumId="2">
+    <w:lvl w:ilvl="0">
+      <w:start w:val="1"/>
+      <w:numFmt w:val="none"/>
+      <w:suff w:val="nothing"/>
+      <w:lvlText w:val=""/>
+      <w:lvlJc w:val="left"/>
+      <w:pPr>
+        <w:tabs>
+          <w:tab w:val="num" w:pos="432"/>
+        </w:tabs>
+        <w:ind w:left="432" w:hanging="432"/>
+      </w:pPr>
+    </w:lvl>
+    <w:lvl w:ilvl="1">
+      <w:start w:val="1"/>
+      <w:numFmt w:val="none"/>
+      <w:suff w:val="nothing"/>
+      <w:lvlText w:val=""/>
+      <w:lvlJc w:val="left"/>
+      <w:pPr>
+        <w:tabs>
+          <w:tab w:val="num" w:pos="576"/>
+        </w:tabs>
+        <w:ind w:left="576" w:hanging="576"/>
+      </w:pPr>
+    </w:lvl>
+    <w:lvl w:ilvl="2">
+      <w:start w:val="1"/>
+      <w:numFmt w:val="none"/>
+      <w:suff w:val="nothing"/>
+      <w:lvlText w:val=""/>
+      <w:lvlJc w:val="left"/>
+      <w:pPr>
+        <w:tabs>
+          <w:tab w:val="num" w:pos="720"/>
+        </w:tabs>
+        <w:ind w:left="720" w:hanging="720"/>
+      </w:pPr>
+    </w:lvl>
+    <w:lvl w:ilvl="3">
+      <w:start w:val="1"/>
+      <w:numFmt w:val="none"/>
+      <w:suff w:val="nothing"/>
+      <w:lvlText w:val=""/>
+      <w:lvlJc w:val="left"/>
+      <w:pPr>
+        <w:tabs>
+          <w:tab w:val="num" w:pos="864"/>
+        </w:tabs>
+        <w:ind w:left="864" w:hanging="864"/>
+      </w:pPr>
+    </w:lvl>
+    <w:lvl w:ilvl="4">
+      <w:start w:val="1"/>
+      <w:numFmt w:val="none"/>
+      <w:suff w:val="nothing"/>
+      <w:lvlText w:val=""/>
+      <w:lvlJc w:val="left"/>
+      <w:pPr>
+        <w:tabs>
+          <w:tab w:val="num" w:pos="1008"/>
+        </w:tabs>
+        <w:ind w:left="1008" w:hanging="1008"/>
+      </w:pPr>
+    </w:lvl>
+    <w:lvl w:ilvl="5">
+      <w:start w:val="1"/>
+      <w:numFmt w:val="none"/>
+      <w:suff w:val="nothing"/>
+      <w:lvlText w:val=""/>
+      <w:lvlJc w:val="left"/>
+      <w:pPr>
+        <w:tabs>
+          <w:tab w:val="num" w:pos="1152"/>
+        </w:tabs>
+        <w:ind w:left="1152" w:hanging="1152"/>
+      </w:pPr>
+    </w:lvl>
+    <w:lvl w:ilvl="6">
+      <w:start w:val="1"/>
+      <w:numFmt w:val="none"/>
+      <w:suff w:val="nothing"/>
+      <w:lvlText w:val=""/>
+      <w:lvlJc w:val="left"/>
+      <w:pPr>
+        <w:tabs>
+          <w:tab w:val="num" w:pos="1296"/>
+        </w:tabs>
+        <w:ind w:left="1296" w:hanging="1296"/>
+      </w:pPr>
+    </w:lvl>
+    <w:lvl w:ilvl="7">
+      <w:start w:val="1"/>
+      <w:numFmt w:val="none"/>
+      <w:suff w:val="nothing"/>
+      <w:lvlText w:val=""/>
+      <w:lvlJc w:val="left"/>
+      <w:pPr>
+        <w:tabs>
+          <w:tab w:val="num" w:pos="1440"/>
+        </w:tabs>
+        <w:ind w:left="1440" w:hanging="1440"/>
+      </w:pPr>
+    </w:lvl>
+    <w:lvl w:ilvl="8">
+      <w:start w:val="1"/>
+      <w:numFmt w:val="none"/>
+      <w:suff w:val="nothing"/>
+      <w:lvlText w:val=""/>
+      <w:lvlJc w:val="left"/>
+      <w:pPr>
+        <w:tabs>
+          <w:tab w:val="num" w:pos="1584"/>
+        </w:tabs>
+        <w:ind w:left="1584" w:hanging="1584"/>
+      </w:pPr>
+    </w:lvl>
+  </w:abstractNum>
   <w:num w:numId="1">
-    <w:abstractNumId w:val="0"/>
+    <w:abstractNumId w:val="1"/>
+  </w:num>
+  <w:num w:numId="2">
+    <w:abstractNumId w:val="2"/>
   </w:num>
 </w:numbering>
 </file>
 
 <file path=word/styles.xml><?xml version="1.0" encoding="utf-8"?>
-<w:styles xmlns:mc="http://schemas.openxmlformats.org/markup-compatibility/2006" xmlns:r="http://schemas.openxmlformats.org/officeDocument/2006/relationships" xmlns:w="http://schemas.openxmlformats.org/wordprocessingml/2006/main" xmlns:w14="http://schemas.microsoft.com/office/word/2010/wordml" xmlns:w15="http://schemas.microsoft.com/office/word/2012/wordml" xmlns:w16se="http://schemas.microsoft.com/office/word/2015/wordml/symex" mc:Ignorable="w14 w15 w16se">
+<w:styles xmlns:w="http://schemas.openxmlformats.org/wordprocessingml/2006/main" xmlns:w14="http://schemas.microsoft.com/office/word/2010/wordml" xmlns:mc="http://schemas.openxmlformats.org/markup-compatibility/2006" mc:Ignorable="w14">
   <w:docDefaults>
     <w:rPrDefault>
       <w:rPr>
-        <w:rFonts w:asciiTheme="minorHAnsi" w:eastAsiaTheme="minorEastAsia" w:hAnsiTheme="minorHAnsi" w:cstheme="minorBidi"/>
-        <w:kern w:val="2"/>
-        <w:sz w:val="21"/>
+        <w:rFonts w:ascii="等线" w:hAnsi="等线" w:eastAsia="" w:cs="等线" w:asciiTheme="minorHAnsi" w:cstheme="minorBidi" w:eastAsiaTheme="minorEastAsia" w:hAnsiTheme="minorHAnsi"/>
         <w:szCs w:val="22"/>
         <w:lang w:val="en-US" w:eastAsia="zh-CN" w:bidi="ar-SA"/>
       </w:rPr>
     </w:rPrDefault>
-    <w:pPrDefault/>
+    <w:pPrDefault>
+      <w:pPr/>
+    </w:pPrDefault>
   </w:docDefaults>
   <w:latentStyles w:defLockedState="0" w:defUIPriority="99" w:defSemiHidden="0" w:defUnhideWhenUsed="0" w:defQFormat="0" w:count="371">
     <w:lsdException w:name="Normal" w:uiPriority="0" w:qFormat="1"/>
     <w:lsdException w:name="heading 1" w:uiPriority="9" w:qFormat="1"/>
-    <w:lsdException w:name="heading 2" w:semiHidden="1" w:uiPriority="9" w:unhideWhenUsed="1" w:qFormat="1"/>
-    <w:lsdException w:name="heading 3" w:semiHidden="1" w:uiPriority="9" w:unhideWhenUsed="1" w:qFormat="1"/>
-    <w:lsdException w:name="heading 4" w:semiHidden="1" w:uiPriority="9" w:unhideWhenUsed="1" w:qFormat="1"/>
-    <w:lsdException w:name="heading 5" w:semiHidden="1" w:uiPriority="9" w:unhideWhenUsed="1" w:qFormat="1"/>
-    <w:lsdException w:name="heading 6" w:semiHidden="1" w:uiPriority="9" w:unhideWhenUsed="1" w:qFormat="1"/>
-    <w:lsdException w:name="heading 7" w:semiHidden="1" w:uiPriority="9" w:unhideWhenUsed="1" w:qFormat="1"/>
-    <w:lsdException w:name="heading 8" w:semiHidden="1" w:uiPriority="9" w:unhideWhenUsed="1" w:qFormat="1"/>
-    <w:lsdException w:name="heading 9" w:semiHidden="1" w:uiPriority="9" w:unhideWhenUsed="1" w:qFormat="1"/>
+    <w:lsdException w:name="heading 2" w:uiPriority="9" w:semiHidden="1" w:unhideWhenUsed="1" w:qFormat="1"/>
+    <w:lsdException w:name="heading 3" w:uiPriority="9" w:semiHidden="1" w:unhideWhenUsed="1" w:qFormat="1"/>
+    <w:lsdException w:name="heading 4" w:uiPriority="9" w:semiHidden="1" w:unhideWhenUsed="1" w:qFormat="1"/>
+    <w:lsdException w:name="heading 5" w:uiPriority="9" w:semiHidden="1" w:unhideWhenUsed="1" w:qFormat="1"/>
+    <w:lsdException w:name="heading 6" w:uiPriority="9" w:semiHidden="1" w:unhideWhenUsed="1" w:qFormat="1"/>
+    <w:lsdException w:name="heading 7" w:uiPriority="9" w:semiHidden="1" w:unhideWhenUsed="1" w:qFormat="1"/>
+    <w:lsdException w:name="heading 8" w:uiPriority="9" w:semiHidden="1" w:unhideWhenUsed="1" w:qFormat="1"/>
+    <w:lsdException w:name="heading 9" w:uiPriority="9" w:semiHidden="1" w:unhideWhenUsed="1" w:qFormat="1"/>
     <w:lsdException w:name="index 1" w:semiHidden="1" w:unhideWhenUsed="1"/>
     <w:lsdException w:name="index 2" w:semiHidden="1" w:unhideWhenUsed="1"/>
     <w:lsdException w:name="index 3" w:semiHidden="1" w:unhideWhenUsed="1"/>
@@ -1554,22 +1832,22 @@
     <w:lsdException w:name="index 7" w:semiHidden="1" w:unhideWhenUsed="1"/>
     <w:lsdException w:name="index 8" w:semiHidden="1" w:unhideWhenUsed="1"/>
     <w:lsdException w:name="index 9" w:semiHidden="1" w:unhideWhenUsed="1"/>
-    <w:lsdException w:name="toc 1" w:semiHidden="1" w:uiPriority="39" w:unhideWhenUsed="1"/>
-    <w:lsdException w:name="toc 2" w:semiHidden="1" w:uiPriority="39" w:unhideWhenUsed="1"/>
-    <w:lsdException w:name="toc 3" w:semiHidden="1" w:uiPriority="39" w:unhideWhenUsed="1"/>
-    <w:lsdException w:name="toc 4" w:semiHidden="1" w:uiPriority="39" w:unhideWhenUsed="1"/>
-    <w:lsdException w:name="toc 5" w:semiHidden="1" w:uiPriority="39" w:unhideWhenUsed="1"/>
-    <w:lsdException w:name="toc 6" w:semiHidden="1" w:uiPriority="39" w:unhideWhenUsed="1"/>
-    <w:lsdException w:name="toc 7" w:semiHidden="1" w:uiPriority="39" w:unhideWhenUsed="1"/>
-    <w:lsdException w:name="toc 8" w:semiHidden="1" w:uiPriority="39" w:unhideWhenUsed="1"/>
-    <w:lsdException w:name="toc 9" w:semiHidden="1" w:uiPriority="39" w:unhideWhenUsed="1"/>
+    <w:lsdException w:name="toc 1" w:uiPriority="39" w:semiHidden="1" w:unhideWhenUsed="1"/>
+    <w:lsdException w:name="toc 2" w:uiPriority="39" w:semiHidden="1" w:unhideWhenUsed="1"/>
+    <w:lsdException w:name="toc 3" w:uiPriority="39" w:semiHidden="1" w:unhideWhenUsed="1"/>
+    <w:lsdException w:name="toc 4" w:uiPriority="39" w:semiHidden="1" w:unhideWhenUsed="1"/>
+    <w:lsdException w:name="toc 5" w:uiPriority="39" w:semiHidden="1" w:unhideWhenUsed="1"/>
+    <w:lsdException w:name="toc 6" w:uiPriority="39" w:semiHidden="1" w:unhideWhenUsed="1"/>
+    <w:lsdException w:name="toc 7" w:uiPriority="39" w:semiHidden="1" w:unhideWhenUsed="1"/>
+    <w:lsdException w:name="toc 8" w:uiPriority="39" w:semiHidden="1" w:unhideWhenUsed="1"/>
+    <w:lsdException w:name="toc 9" w:uiPriority="39" w:semiHidden="1" w:unhideWhenUsed="1"/>
     <w:lsdException w:name="Normal Indent" w:semiHidden="1" w:unhideWhenUsed="1"/>
     <w:lsdException w:name="footnote text" w:semiHidden="1" w:unhideWhenUsed="1"/>
     <w:lsdException w:name="annotation text" w:semiHidden="1" w:unhideWhenUsed="1"/>
     <w:lsdException w:name="header" w:semiHidden="1" w:unhideWhenUsed="1"/>
     <w:lsdException w:name="footer" w:semiHidden="1" w:unhideWhenUsed="1"/>
     <w:lsdException w:name="index heading" w:semiHidden="1" w:unhideWhenUsed="1"/>
-    <w:lsdException w:name="caption" w:semiHidden="1" w:uiPriority="35" w:unhideWhenUsed="1" w:qFormat="1"/>
+    <w:lsdException w:name="caption" w:uiPriority="35" w:semiHidden="1" w:unhideWhenUsed="1" w:qFormat="1"/>
     <w:lsdException w:name="table of figures" w:semiHidden="1" w:unhideWhenUsed="1"/>
     <w:lsdException w:name="envelope address" w:semiHidden="1" w:unhideWhenUsed="1"/>
     <w:lsdException w:name="envelope return" w:semiHidden="1" w:unhideWhenUsed="1"/>
@@ -1600,7 +1878,7 @@
     <w:lsdException w:name="Title" w:uiPriority="10" w:qFormat="1"/>
     <w:lsdException w:name="Closing" w:semiHidden="1" w:unhideWhenUsed="1"/>
     <w:lsdException w:name="Signature" w:semiHidden="1" w:unhideWhenUsed="1"/>
-    <w:lsdException w:name="Default Paragraph Font" w:semiHidden="1" w:uiPriority="1" w:unhideWhenUsed="1"/>
+    <w:lsdException w:name="Default Paragraph Font" w:uiPriority="1" w:semiHidden="1" w:unhideWhenUsed="1"/>
     <w:lsdException w:name="Body Text" w:semiHidden="1" w:unhideWhenUsed="1"/>
     <w:lsdException w:name="Body Text Indent" w:semiHidden="1" w:unhideWhenUsed="1"/>
     <w:lsdException w:name="List Continue" w:semiHidden="1" w:unhideWhenUsed="1"/>
@@ -1800,8 +2078,8 @@
     <w:lsdException w:name="Subtle Reference" w:uiPriority="31" w:qFormat="1"/>
     <w:lsdException w:name="Intense Reference" w:uiPriority="32" w:qFormat="1"/>
     <w:lsdException w:name="Book Title" w:uiPriority="33" w:qFormat="1"/>
-    <w:lsdException w:name="Bibliography" w:semiHidden="1" w:uiPriority="37" w:unhideWhenUsed="1"/>
-    <w:lsdException w:name="TOC Heading" w:semiHidden="1" w:uiPriority="39" w:unhideWhenUsed="1" w:qFormat="1"/>
+    <w:lsdException w:name="Bibliography" w:uiPriority="37" w:semiHidden="1" w:unhideWhenUsed="1"/>
+    <w:lsdException w:name="TOC Heading" w:uiPriority="39" w:semiHidden="1" w:unhideWhenUsed="1" w:qFormat="1"/>
     <w:lsdException w:name="Plain Table 1" w:uiPriority="41"/>
     <w:lsdException w:name="Plain Table 2" w:uiPriority="42"/>
     <w:lsdException w:name="Plain Table 3" w:uiPriority="43"/>
@@ -1907,19 +2185,112 @@
     <w:lsdException w:name="List Table 6 Colorful Accent 6" w:uiPriority="51"/>
     <w:lsdException w:name="List Table 7 Colorful Accent 6" w:uiPriority="52"/>
   </w:latentStyles>
-  <w:style w:type="paragraph" w:default="1" w:styleId="a">
+  <w:style w:type="paragraph" w:styleId="Normal" w:default="1">
     <w:name w:val="Normal"/>
     <w:qFormat/>
     <w:pPr>
-      <w:widowControl w:val="0"/>
+      <w:widowControl w:val="false"/>
+      <w:bidi w:val="0"/>
       <w:jc w:val="both"/>
     </w:pPr>
+    <w:rPr>
+      <w:rFonts w:ascii="等线" w:hAnsi="等线" w:eastAsia="" w:cs="等线" w:asciiTheme="minorHAnsi" w:cstheme="minorBidi" w:eastAsiaTheme="minorEastAsia" w:hAnsiTheme="minorHAnsi"/>
+      <w:color w:val="00000A"/>
+      <w:sz w:val="21"/>
+      <w:szCs w:val="22"/>
+      <w:lang w:val="en-US" w:eastAsia="zh-CN" w:bidi="ar-SA"/>
+    </w:rPr>
   </w:style>
-  <w:style w:type="character" w:default="1" w:styleId="a0">
+  <w:style w:type="character" w:styleId="DefaultParagraphFont" w:default="1">
     <w:name w:val="Default Paragraph Font"/>
     <w:uiPriority w:val="1"/>
     <w:semiHidden/>
     <w:unhideWhenUsed/>
+    <w:qFormat/>
+    <w:rPr/>
+  </w:style>
+  <w:style w:type="character" w:styleId="Internet">
+    <w:name w:val="Internet 链接"/>
+    <w:basedOn w:val="DefaultParagraphFont"/>
+    <w:uiPriority w:val="99"/>
+    <w:semiHidden/>
+    <w:unhideWhenUsed/>
+    <w:rsid w:val="00eb789c"/>
+    <w:rPr>
+      <w:color w:val="0000FF"/>
+      <w:u w:val="single"/>
+    </w:rPr>
+  </w:style>
+  <w:style w:type="paragraph" w:styleId="Style14">
+    <w:name w:val="标题"/>
+    <w:basedOn w:val="Normal"/>
+    <w:next w:val="Style15"/>
+    <w:qFormat/>
+    <w:pPr>
+      <w:keepNext/>
+      <w:spacing w:before="240" w:after="120"/>
+    </w:pPr>
+    <w:rPr>
+      <w:rFonts w:ascii="Liberation Sans" w:hAnsi="Liberation Sans" w:eastAsia="Noto Sans CJK SC Regular" w:cs="Noto Sans CJK SC Regular"/>
+      <w:sz w:val="28"/>
+      <w:szCs w:val="28"/>
+    </w:rPr>
+  </w:style>
+  <w:style w:type="paragraph" w:styleId="Style15">
+    <w:name w:val="Body Text"/>
+    <w:basedOn w:val="Normal"/>
+    <w:pPr>
+      <w:spacing w:lineRule="auto" w:line="288" w:before="0" w:after="140"/>
+    </w:pPr>
+    <w:rPr/>
+  </w:style>
+  <w:style w:type="paragraph" w:styleId="Style16">
+    <w:name w:val="List"/>
+    <w:basedOn w:val="Style15"/>
+    <w:pPr/>
+    <w:rPr/>
+  </w:style>
+  <w:style w:type="paragraph" w:styleId="Style17">
+    <w:name w:val="Caption"/>
+    <w:basedOn w:val="Normal"/>
+    <w:qFormat/>
+    <w:pPr>
+      <w:suppressLineNumbers/>
+      <w:spacing w:before="120" w:after="120"/>
+    </w:pPr>
+    <w:rPr>
+      <w:i/>
+      <w:iCs/>
+      <w:sz w:val="24"/>
+      <w:szCs w:val="24"/>
+    </w:rPr>
+  </w:style>
+  <w:style w:type="paragraph" w:styleId="Style18">
+    <w:name w:val="索引"/>
+    <w:basedOn w:val="Normal"/>
+    <w:qFormat/>
+    <w:pPr>
+      <w:suppressLineNumbers/>
+    </w:pPr>
+    <w:rPr/>
+  </w:style>
+  <w:style w:type="paragraph" w:styleId="ListParagraph">
+    <w:name w:val="List Paragraph"/>
+    <w:basedOn w:val="Normal"/>
+    <w:uiPriority w:val="34"/>
+    <w:qFormat/>
+    <w:rsid w:val="00eb789c"/>
+    <w:pPr>
+      <w:ind w:firstLine="420"/>
+    </w:pPr>
+    <w:rPr/>
+  </w:style>
+  <w:style w:type="numbering" w:styleId="NoList" w:default="1">
+    <w:name w:val="No List"/>
+    <w:uiPriority w:val="99"/>
+    <w:semiHidden/>
+    <w:unhideWhenUsed/>
+    <w:qFormat/>
   </w:style>
   <w:style w:type="table" w:default="1" w:styleId="a1">
     <w:name w:val="Normal Table"/>
@@ -1935,34 +2306,6 @@
         <w:right w:w="108" w:type="dxa"/>
       </w:tblCellMar>
     </w:tblPr>
-  </w:style>
-  <w:style w:type="numbering" w:default="1" w:styleId="a2">
-    <w:name w:val="No List"/>
-    <w:uiPriority w:val="99"/>
-    <w:semiHidden/>
-    <w:unhideWhenUsed/>
-  </w:style>
-  <w:style w:type="paragraph" w:styleId="a3">
-    <w:name w:val="List Paragraph"/>
-    <w:basedOn w:val="a"/>
-    <w:uiPriority w:val="34"/>
-    <w:qFormat/>
-    <w:rsid w:val="00EB789C"/>
-    <w:pPr>
-      <w:ind w:firstLineChars="200" w:firstLine="420"/>
-    </w:pPr>
-  </w:style>
-  <w:style w:type="character" w:styleId="a4">
-    <w:name w:val="Hyperlink"/>
-    <w:basedOn w:val="a0"/>
-    <w:uiPriority w:val="99"/>
-    <w:semiHidden/>
-    <w:unhideWhenUsed/>
-    <w:rsid w:val="00EB789C"/>
-    <w:rPr>
-      <w:color w:val="0000FF"/>
-      <w:u w:val="single"/>
-    </w:rPr>
   </w:style>
 </w:styles>
 </file>

--- a/hailuo/坐标系关系.docx
+++ b/hailuo/坐标系关系.docx
@@ -31,13 +31,7 @@
     </w:p>
     <w:p>
       <w:r>
-        <w:t>Base Units</w:t>
-      </w:r>
-      <w:r>
-        <w:t>：</w:t>
-      </w:r>
-      <w:r>
-        <w:t xml:space="preserve"> </w:t>
+        <w:t xml:space="preserve">Base Units： </w:t>
       </w:r>
     </w:p>
     <w:tbl>
@@ -88,7 +82,7 @@
               <w:spacing w:before="120" w:after="120"/>
               <w:jc w:val="center"/>
               <w:rPr>
-                <w:rFonts w:ascii="Helvetica" w:eastAsia="宋体" w:hAnsi="Helvetica" w:cs="Helvetica" w:hint="eastAsia"/>
+                <w:rFonts w:ascii="Helvetica" w:eastAsia="宋体" w:hAnsi="Helvetica" w:cs="Helvetica"/>
                 <w:b/>
                 <w:bCs/>
                 <w:color w:val="000000"/>
@@ -127,7 +121,7 @@
               <w:spacing w:before="120" w:after="120"/>
               <w:jc w:val="center"/>
               <w:rPr>
-                <w:rFonts w:ascii="Helvetica" w:eastAsia="宋体" w:hAnsi="Helvetica" w:cs="Helvetica" w:hint="eastAsia"/>
+                <w:rFonts w:ascii="Helvetica" w:eastAsia="宋体" w:hAnsi="Helvetica" w:cs="Helvetica"/>
                 <w:b/>
                 <w:bCs/>
                 <w:color w:val="000000"/>
@@ -168,7 +162,7 @@
               <w:spacing w:before="120" w:after="120"/>
               <w:jc w:val="left"/>
               <w:rPr>
-                <w:rFonts w:ascii="Helvetica" w:eastAsia="宋体" w:hAnsi="Helvetica" w:cs="Helvetica" w:hint="eastAsia"/>
+                <w:rFonts w:ascii="Helvetica" w:eastAsia="宋体" w:hAnsi="Helvetica" w:cs="Helvetica"/>
                 <w:color w:val="000000"/>
                 <w:sz w:val="22"/>
               </w:rPr>
@@ -203,7 +197,7 @@
               <w:spacing w:before="120" w:after="120"/>
               <w:jc w:val="left"/>
               <w:rPr>
-                <w:rFonts w:ascii="Helvetica" w:eastAsia="宋体" w:hAnsi="Helvetica" w:cs="Helvetica" w:hint="eastAsia"/>
+                <w:rFonts w:ascii="Helvetica" w:eastAsia="宋体" w:hAnsi="Helvetica" w:cs="Helvetica"/>
                 <w:color w:val="000000"/>
                 <w:sz w:val="22"/>
               </w:rPr>
@@ -240,7 +234,7 @@
               <w:spacing w:before="120" w:after="120"/>
               <w:jc w:val="left"/>
               <w:rPr>
-                <w:rFonts w:ascii="Helvetica" w:eastAsia="宋体" w:hAnsi="Helvetica" w:cs="Helvetica" w:hint="eastAsia"/>
+                <w:rFonts w:ascii="Helvetica" w:eastAsia="宋体" w:hAnsi="Helvetica" w:cs="Helvetica"/>
                 <w:color w:val="000000"/>
                 <w:sz w:val="22"/>
               </w:rPr>
@@ -275,7 +269,7 @@
               <w:spacing w:before="120" w:after="120"/>
               <w:jc w:val="left"/>
               <w:rPr>
-                <w:rFonts w:ascii="Helvetica" w:eastAsia="宋体" w:hAnsi="Helvetica" w:cs="Helvetica" w:hint="eastAsia"/>
+                <w:rFonts w:ascii="Helvetica" w:eastAsia="宋体" w:hAnsi="Helvetica" w:cs="Helvetica"/>
                 <w:color w:val="000000"/>
                 <w:sz w:val="22"/>
               </w:rPr>
@@ -312,7 +306,7 @@
               <w:spacing w:before="120" w:after="120"/>
               <w:jc w:val="left"/>
               <w:rPr>
-                <w:rFonts w:ascii="Helvetica" w:eastAsia="宋体" w:hAnsi="Helvetica" w:cs="Helvetica" w:hint="eastAsia"/>
+                <w:rFonts w:ascii="Helvetica" w:eastAsia="宋体" w:hAnsi="Helvetica" w:cs="Helvetica"/>
                 <w:color w:val="000000"/>
                 <w:sz w:val="22"/>
               </w:rPr>
@@ -347,7 +341,7 @@
               <w:spacing w:before="120" w:after="120"/>
               <w:jc w:val="left"/>
               <w:rPr>
-                <w:rFonts w:ascii="Helvetica" w:eastAsia="宋体" w:hAnsi="Helvetica" w:cs="Helvetica" w:hint="eastAsia"/>
+                <w:rFonts w:ascii="Helvetica" w:eastAsia="宋体" w:hAnsi="Helvetica" w:cs="Helvetica"/>
                 <w:color w:val="000000"/>
                 <w:sz w:val="22"/>
               </w:rPr>
@@ -384,7 +378,7 @@
               <w:spacing w:before="120" w:after="120"/>
               <w:jc w:val="left"/>
               <w:rPr>
-                <w:rFonts w:ascii="Helvetica" w:eastAsia="宋体" w:hAnsi="Helvetica" w:cs="Helvetica" w:hint="eastAsia"/>
+                <w:rFonts w:ascii="Helvetica" w:eastAsia="宋体" w:hAnsi="Helvetica" w:cs="Helvetica"/>
                 <w:color w:val="000000"/>
                 <w:sz w:val="22"/>
               </w:rPr>
@@ -419,7 +413,7 @@
               <w:spacing w:before="120" w:after="120"/>
               <w:jc w:val="left"/>
               <w:rPr>
-                <w:rFonts w:ascii="Helvetica" w:eastAsia="宋体" w:hAnsi="Helvetica" w:cs="Helvetica" w:hint="eastAsia"/>
+                <w:rFonts w:ascii="Helvetica" w:eastAsia="宋体" w:hAnsi="Helvetica" w:cs="Helvetica"/>
                 <w:color w:val="000000"/>
                 <w:sz w:val="22"/>
               </w:rPr>
@@ -439,10 +433,7 @@
     <w:p/>
     <w:p>
       <w:r>
-        <w:t>Derived Units</w:t>
-      </w:r>
-      <w:r>
-        <w:t>：</w:t>
+        <w:t>Derived Units：</w:t>
       </w:r>
     </w:p>
     <w:tbl>
@@ -493,7 +484,7 @@
               <w:spacing w:before="120" w:after="120"/>
               <w:jc w:val="center"/>
               <w:rPr>
-                <w:rFonts w:ascii="Helvetica" w:eastAsia="宋体" w:hAnsi="Helvetica" w:cs="Helvetica" w:hint="eastAsia"/>
+                <w:rFonts w:ascii="Helvetica" w:eastAsia="宋体" w:hAnsi="Helvetica" w:cs="Helvetica"/>
                 <w:b/>
                 <w:bCs/>
                 <w:color w:val="000000"/>
@@ -532,7 +523,7 @@
               <w:spacing w:before="120" w:after="120"/>
               <w:jc w:val="center"/>
               <w:rPr>
-                <w:rFonts w:ascii="Helvetica" w:eastAsia="宋体" w:hAnsi="Helvetica" w:cs="Helvetica" w:hint="eastAsia"/>
+                <w:rFonts w:ascii="Helvetica" w:eastAsia="宋体" w:hAnsi="Helvetica" w:cs="Helvetica"/>
                 <w:b/>
                 <w:bCs/>
                 <w:color w:val="000000"/>
@@ -573,7 +564,7 @@
               <w:spacing w:before="120" w:after="120"/>
               <w:jc w:val="left"/>
               <w:rPr>
-                <w:rFonts w:ascii="Helvetica" w:eastAsia="宋体" w:hAnsi="Helvetica" w:cs="Helvetica" w:hint="eastAsia"/>
+                <w:rFonts w:ascii="Helvetica" w:eastAsia="宋体" w:hAnsi="Helvetica" w:cs="Helvetica"/>
                 <w:color w:val="000000"/>
                 <w:sz w:val="22"/>
               </w:rPr>
@@ -608,7 +599,7 @@
               <w:spacing w:before="120" w:after="120"/>
               <w:jc w:val="left"/>
               <w:rPr>
-                <w:rFonts w:ascii="Helvetica" w:eastAsia="宋体" w:hAnsi="Helvetica" w:cs="Helvetica" w:hint="eastAsia"/>
+                <w:rFonts w:ascii="Helvetica" w:eastAsia="宋体" w:hAnsi="Helvetica" w:cs="Helvetica"/>
                 <w:color w:val="000000"/>
                 <w:sz w:val="22"/>
               </w:rPr>
@@ -645,7 +636,7 @@
               <w:spacing w:before="120" w:after="120"/>
               <w:jc w:val="left"/>
               <w:rPr>
-                <w:rFonts w:ascii="Helvetica" w:eastAsia="宋体" w:hAnsi="Helvetica" w:cs="Helvetica" w:hint="eastAsia"/>
+                <w:rFonts w:ascii="Helvetica" w:eastAsia="宋体" w:hAnsi="Helvetica" w:cs="Helvetica"/>
                 <w:color w:val="000000"/>
                 <w:sz w:val="22"/>
               </w:rPr>
@@ -680,7 +671,7 @@
               <w:spacing w:before="120" w:after="120"/>
               <w:jc w:val="left"/>
               <w:rPr>
-                <w:rFonts w:ascii="Helvetica" w:eastAsia="宋体" w:hAnsi="Helvetica" w:cs="Helvetica" w:hint="eastAsia"/>
+                <w:rFonts w:ascii="Helvetica" w:eastAsia="宋体" w:hAnsi="Helvetica" w:cs="Helvetica"/>
                 <w:color w:val="000000"/>
                 <w:sz w:val="22"/>
               </w:rPr>
@@ -717,7 +708,7 @@
               <w:spacing w:before="120" w:after="120"/>
               <w:jc w:val="left"/>
               <w:rPr>
-                <w:rFonts w:ascii="Helvetica" w:eastAsia="宋体" w:hAnsi="Helvetica" w:cs="Helvetica" w:hint="eastAsia"/>
+                <w:rFonts w:ascii="Helvetica" w:eastAsia="宋体" w:hAnsi="Helvetica" w:cs="Helvetica"/>
                 <w:color w:val="000000"/>
                 <w:sz w:val="22"/>
               </w:rPr>
@@ -752,7 +743,7 @@
               <w:spacing w:before="120" w:after="120"/>
               <w:jc w:val="left"/>
               <w:rPr>
-                <w:rFonts w:ascii="Helvetica" w:eastAsia="宋体" w:hAnsi="Helvetica" w:cs="Helvetica" w:hint="eastAsia"/>
+                <w:rFonts w:ascii="Helvetica" w:eastAsia="宋体" w:hAnsi="Helvetica" w:cs="Helvetica"/>
                 <w:color w:val="000000"/>
                 <w:sz w:val="22"/>
               </w:rPr>
@@ -789,7 +780,7 @@
               <w:spacing w:before="120" w:after="120"/>
               <w:jc w:val="left"/>
               <w:rPr>
-                <w:rFonts w:ascii="Helvetica" w:eastAsia="宋体" w:hAnsi="Helvetica" w:cs="Helvetica" w:hint="eastAsia"/>
+                <w:rFonts w:ascii="Helvetica" w:eastAsia="宋体" w:hAnsi="Helvetica" w:cs="Helvetica"/>
                 <w:color w:val="000000"/>
                 <w:sz w:val="22"/>
               </w:rPr>
@@ -824,7 +815,7 @@
               <w:spacing w:before="120" w:after="120"/>
               <w:jc w:val="left"/>
               <w:rPr>
-                <w:rFonts w:ascii="Helvetica" w:eastAsia="宋体" w:hAnsi="Helvetica" w:cs="Helvetica" w:hint="eastAsia"/>
+                <w:rFonts w:ascii="Helvetica" w:eastAsia="宋体" w:hAnsi="Helvetica" w:cs="Helvetica"/>
                 <w:color w:val="000000"/>
                 <w:sz w:val="22"/>
               </w:rPr>
@@ -861,7 +852,7 @@
               <w:spacing w:before="120" w:after="120"/>
               <w:jc w:val="left"/>
               <w:rPr>
-                <w:rFonts w:ascii="Helvetica" w:eastAsia="宋体" w:hAnsi="Helvetica" w:cs="Helvetica" w:hint="eastAsia"/>
+                <w:rFonts w:ascii="Helvetica" w:eastAsia="宋体" w:hAnsi="Helvetica" w:cs="Helvetica"/>
                 <w:color w:val="000000"/>
                 <w:sz w:val="22"/>
               </w:rPr>
@@ -896,7 +887,7 @@
               <w:spacing w:before="120" w:after="120"/>
               <w:jc w:val="left"/>
               <w:rPr>
-                <w:rFonts w:ascii="Helvetica" w:eastAsia="宋体" w:hAnsi="Helvetica" w:cs="Helvetica" w:hint="eastAsia"/>
+                <w:rFonts w:ascii="Helvetica" w:eastAsia="宋体" w:hAnsi="Helvetica" w:cs="Helvetica"/>
                 <w:color w:val="000000"/>
                 <w:sz w:val="22"/>
               </w:rPr>
@@ -933,7 +924,7 @@
               <w:spacing w:before="120" w:after="120"/>
               <w:jc w:val="left"/>
               <w:rPr>
-                <w:rFonts w:ascii="Helvetica" w:eastAsia="宋体" w:hAnsi="Helvetica" w:cs="Helvetica" w:hint="eastAsia"/>
+                <w:rFonts w:ascii="Helvetica" w:eastAsia="宋体" w:hAnsi="Helvetica" w:cs="Helvetica"/>
                 <w:color w:val="000000"/>
                 <w:sz w:val="22"/>
               </w:rPr>
@@ -968,7 +959,7 @@
               <w:spacing w:before="120" w:after="120"/>
               <w:jc w:val="left"/>
               <w:rPr>
-                <w:rFonts w:ascii="Helvetica" w:eastAsia="宋体" w:hAnsi="Helvetica" w:cs="Helvetica" w:hint="eastAsia"/>
+                <w:rFonts w:ascii="Helvetica" w:eastAsia="宋体" w:hAnsi="Helvetica" w:cs="Helvetica"/>
                 <w:color w:val="000000"/>
                 <w:sz w:val="22"/>
               </w:rPr>
@@ -1007,7 +998,7 @@
               <w:spacing w:before="120" w:after="120"/>
               <w:jc w:val="left"/>
               <w:rPr>
-                <w:rFonts w:ascii="Helvetica" w:eastAsia="宋体" w:hAnsi="Helvetica" w:cs="Helvetica" w:hint="eastAsia"/>
+                <w:rFonts w:ascii="Helvetica" w:eastAsia="宋体" w:hAnsi="Helvetica" w:cs="Helvetica"/>
                 <w:color w:val="000000"/>
                 <w:sz w:val="22"/>
               </w:rPr>
@@ -1042,7 +1033,7 @@
               <w:spacing w:before="120" w:after="120"/>
               <w:jc w:val="left"/>
               <w:rPr>
-                <w:rFonts w:ascii="Helvetica" w:eastAsia="宋体" w:hAnsi="Helvetica" w:cs="Helvetica" w:hint="eastAsia"/>
+                <w:rFonts w:ascii="Helvetica" w:eastAsia="宋体" w:hAnsi="Helvetica" w:cs="Helvetica"/>
                 <w:color w:val="000000"/>
                 <w:sz w:val="22"/>
               </w:rPr>
@@ -1072,19 +1063,7 @@
     </w:p>
     <w:p>
       <w:r>
-        <w:t>小范围代表</w:t>
-      </w:r>
-      <w:r>
-        <w:t>geographic locations</w:t>
-      </w:r>
-      <w:r>
-        <w:t>的笛卡尔坐标系：东北天。为了防止大的</w:t>
-      </w:r>
-      <w:r>
-        <w:t>float32</w:t>
-      </w:r>
-      <w:r>
-        <w:t>的数据的精度问，最好将原点选为靠近系统的起点</w:t>
+        <w:t>小范围代表geographic locations的笛卡尔坐标系：东北天。为了防止大的float32的数据的精度问，最好将原点选为靠近系统的起点</w:t>
       </w:r>
     </w:p>
     <w:p/>
@@ -1105,66 +1084,12 @@
     </w:p>
     <w:p>
       <w:r>
-        <w:t>固定坐标系的</w:t>
-      </w:r>
-      <w:r>
-        <w:t>roll</w:t>
-      </w:r>
-      <w:r>
-        <w:t>，</w:t>
-      </w:r>
-      <w:r>
-        <w:t>pitch</w:t>
-      </w:r>
-      <w:r>
-        <w:t>，</w:t>
-      </w:r>
-      <w:r>
-        <w:t>yaw</w:t>
-      </w:r>
-      <w:r>
-        <w:t>（关于</w:t>
-      </w:r>
-      <w:r>
-        <w:t>x</w:t>
-      </w:r>
-      <w:r>
-        <w:t>，</w:t>
-      </w:r>
-      <w:r>
-        <w:t>y</w:t>
-      </w:r>
-      <w:r>
-        <w:t>，</w:t>
-      </w:r>
-      <w:r>
-        <w:t>z</w:t>
-      </w:r>
-      <w:r>
-        <w:t>）：按顺序则无奇异值。用于角速度</w:t>
+        <w:t>固定坐标系的roll，pitch，yaw（关于x，y，z）：按顺序则无奇异值。用于角速度</w:t>
       </w:r>
     </w:p>
     <w:p>
       <w:r>
-        <w:t>欧拉角</w:t>
-      </w:r>
-      <w:r>
-        <w:t>yaw</w:t>
-      </w:r>
-      <w:r>
-        <w:t>，</w:t>
-      </w:r>
-      <w:r>
-        <w:t>pitch</w:t>
-      </w:r>
-      <w:r>
-        <w:t>，</w:t>
-      </w:r>
-      <w:r>
-        <w:t>roll</w:t>
-      </w:r>
-      <w:r>
-        <w:t>（关于</w:t>
+        <w:t>欧拉角yaw，pitch，roll（关于</w:t>
       </w:r>
       <w:r>
         <w:rPr>
@@ -1173,13 +1098,7 @@
         <w:t>z</w:t>
       </w:r>
       <w:r>
-        <w:t>，</w:t>
-      </w:r>
-      <w:r>
-        <w:t>y</w:t>
-      </w:r>
-      <w:r>
-        <w:t>，</w:t>
+        <w:t>，y，</w:t>
       </w:r>
       <w:r>
         <w:rPr>
@@ -1188,16 +1107,7 @@
         <w:t>x</w:t>
       </w:r>
       <w:r>
-        <w:t>）：不鼓励用欧拉角，因为如果用不同的</w:t>
-      </w:r>
-      <w:r>
-        <w:t>conventions</w:t>
-      </w:r>
-      <w:r>
-        <w:t>的话，有</w:t>
-      </w:r>
-      <w:r>
-        <w:t>24 ‘valid’ conventions·</w:t>
+        <w:t>）：不鼓励用欧拉角，因为如果用不同的conventions的话，有24 ‘valid’ conventions·</w:t>
       </w:r>
     </w:p>
     <w:p>
@@ -1217,22 +1127,10 @@
         <w:rPr>
           <w:color w:val="FF0000"/>
         </w:rPr>
-        <w:t>yaw</w:t>
-      </w:r>
-      <w:r>
-        <w:rPr>
-          <w:color w:val="FF0000"/>
-        </w:rPr>
-        <w:t>会增加</w:t>
-      </w:r>
-      <w:r>
-        <w:t>。对于</w:t>
-      </w:r>
-      <w:r>
-        <w:t>geographic poses</w:t>
-      </w:r>
-      <w:r>
-        <w:t>，</w:t>
+        <w:t>yaw会增加</w:t>
+      </w:r>
+      <w:r>
+        <w:t>。对于geographic poses，</w:t>
       </w:r>
       <w:r>
         <w:lastRenderedPageBreak/>
@@ -1242,19 +1140,10 @@
         <w:rPr>
           <w:color w:val="FF0000"/>
         </w:rPr>
-        <w:t>东方向时</w:t>
-      </w:r>
-      <w:r>
-        <w:rPr>
-          <w:color w:val="FF0000"/>
-        </w:rPr>
-        <w:t>yaw</w:t>
-      </w:r>
-      <w:r>
-        <w:t>为</w:t>
-      </w:r>
-      <w:r>
-        <w:t>0.</w:t>
+        <w:t>东方向时yaw</w:t>
+      </w:r>
+      <w:r>
+        <w:t>为0.</w:t>
       </w:r>
     </w:p>
     <w:p>
@@ -1269,10 +1158,7 @@
     </w:p>
     <w:p>
       <w:r>
-        <w:t>2.eigen</w:t>
-      </w:r>
-      <w:r>
-        <w:t>坐标系关系：</w:t>
+        <w:t>2.eigen坐标系关系：</w:t>
       </w:r>
     </w:p>
     <w:p>
@@ -1299,13 +1185,7 @@
       </w:r>
       <w:proofErr w:type="gramEnd"/>
       <w:r>
-        <w:t>是以正北方向为</w:t>
-      </w:r>
-      <w:r>
-        <w:t>0</w:t>
-      </w:r>
-      <w:r>
-        <w:t>度，顺时针为正，所以</w:t>
+        <w:t>是以正北方向为0度，顺时针为正，所以</w:t>
       </w:r>
       <w:r>
         <w:rPr>
@@ -1342,22 +1222,13 @@
         <w:t>乘以负号</w:t>
       </w:r>
       <w:r>
-        <w:t>。其他的</w:t>
-      </w:r>
-      <w:r>
-        <w:t>roll pitch</w:t>
-      </w:r>
-      <w:r>
-        <w:t>也应该乘以负号</w:t>
+        <w:t>。其他的roll pitch也应该乘以负号</w:t>
       </w:r>
     </w:p>
     <w:p/>
     <w:p>
       <w:r>
-        <w:t>3.</w:t>
-      </w:r>
-      <w:r>
-        <w:t>坐标系转换关系</w:t>
+        <w:t>3.坐标系转换关系</w:t>
       </w:r>
     </w:p>
     <w:p>
@@ -1399,7 +1270,7 @@
           <v:shape id="_x0000_i1025" type="#_x0000_t75" style="width:69.85pt;height:19.1pt" o:ole="">
             <v:imagedata r:id="rId6" o:title=""/>
           </v:shape>
-          <o:OLEObject Type="Embed" ProgID="Equation.DSMT4" ShapeID="_x0000_i1025" DrawAspect="Content" ObjectID="_1665536432" r:id="rId7"/>
+          <o:OLEObject Type="Embed" ProgID="Equation.DSMT4" ShapeID="_x0000_i1025" DrawAspect="Content" ObjectID="_1665573413" r:id="rId7"/>
         </w:object>
       </w:r>
       <w:r>
@@ -1428,11 +1299,6 @@
       </w:r>
     </w:p>
     <w:p>
-      <w:pPr>
-        <w:rPr>
-          <w:rFonts w:hint="eastAsia"/>
-        </w:rPr>
-      </w:pPr>
       <w:r>
         <w:rPr>
           <w:position w:val="-12"/>
@@ -1441,7 +1307,7 @@
           <v:shape id="_x0000_i1026" type="#_x0000_t75" style="width:88.9pt;height:19.1pt" o:ole="">
             <v:imagedata r:id="rId8" o:title=""/>
           </v:shape>
-          <o:OLEObject Type="Embed" ProgID="Equation.DSMT4" ShapeID="_x0000_i1026" DrawAspect="Content" ObjectID="_1665536433" r:id="rId9"/>
+          <o:OLEObject Type="Embed" ProgID="Equation.DSMT4" ShapeID="_x0000_i1026" DrawAspect="Content" ObjectID="_1665573414" r:id="rId9"/>
         </w:object>
       </w:r>
       <w:r>
@@ -1488,10 +1354,10 @@
           <w:position w:val="-30"/>
         </w:rPr>
         <w:object w:dxaOrig="1140" w:dyaOrig="720">
-          <v:shape id="_x0000_i1032" type="#_x0000_t75" style="width:56.8pt;height:36pt" o:ole="">
+          <v:shape id="_x0000_i1027" type="#_x0000_t75" style="width:56.8pt;height:36pt" o:ole="">
             <v:imagedata r:id="rId10" o:title=""/>
           </v:shape>
-          <o:OLEObject Type="Embed" ProgID="Equation.DSMT4" ShapeID="_x0000_i1032" DrawAspect="Content" ObjectID="_1665536434" r:id="rId11"/>
+          <o:OLEObject Type="Embed" ProgID="Equation.DSMT4" ShapeID="_x0000_i1027" DrawAspect="Content" ObjectID="_1665573415" r:id="rId11"/>
         </w:object>
       </w:r>
     </w:p>
@@ -1501,10 +1367,10 @@
           <w:position w:val="-32"/>
         </w:rPr>
         <w:object w:dxaOrig="1840" w:dyaOrig="760">
-          <v:shape id="_x0000_i1030" type="#_x0000_t75" style="width:91.95pt;height:38.15pt" o:ole="">
+          <v:shape id="_x0000_i1028" type="#_x0000_t75" style="width:91.95pt;height:38.15pt" o:ole="">
             <v:imagedata r:id="rId12" o:title=""/>
           </v:shape>
-          <o:OLEObject Type="Embed" ProgID="Equation.DSMT4" ShapeID="_x0000_i1030" DrawAspect="Content" ObjectID="_1665536435" r:id="rId13"/>
+          <o:OLEObject Type="Embed" ProgID="Equation.DSMT4" ShapeID="_x0000_i1028" DrawAspect="Content" ObjectID="_1665573416" r:id="rId13"/>
         </w:object>
       </w:r>
     </w:p>
@@ -1514,20 +1380,15 @@
           <w:position w:val="-4"/>
         </w:rPr>
         <w:object w:dxaOrig="1100" w:dyaOrig="260">
-          <v:shape id="_x0000_i1034" type="#_x0000_t75" style="width:55.1pt;height:13pt" o:ole="">
+          <v:shape id="_x0000_i1029" type="#_x0000_t75" style="width:55.1pt;height:13pt" o:ole="">
             <v:imagedata r:id="rId14" o:title=""/>
           </v:shape>
-          <o:OLEObject Type="Embed" ProgID="Equation.DSMT4" ShapeID="_x0000_i1034" DrawAspect="Content" ObjectID="_1665536436" r:id="rId15"/>
+          <o:OLEObject Type="Embed" ProgID="Equation.DSMT4" ShapeID="_x0000_i1029" DrawAspect="Content" ObjectID="_1665573417" r:id="rId15"/>
         </w:object>
       </w:r>
     </w:p>
     <w:p/>
     <w:p>
-      <w:pPr>
-        <w:rPr>
-          <w:rFonts w:hint="eastAsia"/>
-        </w:rPr>
-      </w:pPr>
       <w:r>
         <w:rPr>
           <w:rFonts w:hint="eastAsia"/>
@@ -2443,7 +2304,6 @@
         </w:rPr>
         <w:t xml:space="preserve">    </w:t>
       </w:r>
-      <w:proofErr w:type="gramStart"/>
       <w:r>
         <w:rPr>
           <w:rFonts w:ascii="Times New Roman" w:eastAsia="宋体" w:hAnsi="Times New Roman" w:cs="Times New Roman"/>
@@ -2453,7 +2313,6 @@
         <w:t>Eigen::</w:t>
       </w:r>
       <w:proofErr w:type="spellStart"/>
-      <w:proofErr w:type="gramEnd"/>
       <w:r>
         <w:rPr>
           <w:rFonts w:ascii="Times New Roman" w:eastAsia="宋体" w:hAnsi="Times New Roman" w:cs="Times New Roman"/>
@@ -2612,7 +2471,6 @@
         </w:rPr>
         <w:t xml:space="preserve">    </w:t>
       </w:r>
-      <w:proofErr w:type="gramStart"/>
       <w:r>
         <w:rPr>
           <w:rFonts w:ascii="Times New Roman" w:eastAsia="宋体" w:hAnsi="Times New Roman" w:cs="Times New Roman"/>
@@ -2622,7 +2480,6 @@
         <w:t>Eigen::</w:t>
       </w:r>
       <w:proofErr w:type="spellStart"/>
-      <w:proofErr w:type="gramEnd"/>
       <w:r>
         <w:rPr>
           <w:rFonts w:ascii="Times New Roman" w:eastAsia="宋体" w:hAnsi="Times New Roman" w:cs="Times New Roman"/>
@@ -2810,23 +2667,13 @@
         </w:rPr>
         <w:t xml:space="preserve">    </w:t>
       </w:r>
-      <w:proofErr w:type="gramStart"/>
-      <w:r>
-        <w:rPr>
-          <w:rFonts w:ascii="Times New Roman" w:eastAsia="宋体" w:hAnsi="Times New Roman" w:cs="Times New Roman"/>
-          <w:color w:val="auto"/>
-          <w:szCs w:val="21"/>
-        </w:rPr>
-        <w:t>Eigen::</w:t>
-      </w:r>
-      <w:proofErr w:type="gramEnd"/>
-      <w:r>
-        <w:rPr>
-          <w:rFonts w:ascii="Times New Roman" w:eastAsia="宋体" w:hAnsi="Times New Roman" w:cs="Times New Roman"/>
-          <w:color w:val="auto"/>
-          <w:szCs w:val="21"/>
-        </w:rPr>
-        <w:t>Matrix3d</w:t>
+      <w:r>
+        <w:rPr>
+          <w:rFonts w:ascii="Times New Roman" w:eastAsia="宋体" w:hAnsi="Times New Roman" w:cs="Times New Roman"/>
+          <w:color w:val="auto"/>
+          <w:szCs w:val="21"/>
+        </w:rPr>
+        <w:t>Eigen::Matrix3d</w:t>
       </w:r>
       <w:r>
         <w:rPr>
@@ -2999,9 +2846,11 @@
     <w:p>
       <w:pPr>
         <w:ind w:firstLine="480"/>
-        <w:rPr>
-          <w:rFonts w:hint="eastAsia"/>
-        </w:rPr>
+      </w:pPr>
+    </w:p>
+    <w:p>
+      <w:pPr>
+        <w:ind w:firstLine="480"/>
       </w:pPr>
       <w:r>
         <w:rPr>
@@ -3041,6 +2890,127 @@
                     <a:xfrm>
                       <a:off x="0" y="0"/>
                       <a:ext cx="4401820" cy="1146810"/>
+                    </a:xfrm>
+                    <a:prstGeom prst="rect">
+                      <a:avLst/>
+                    </a:prstGeom>
+                    <a:noFill/>
+                    <a:ln>
+                      <a:noFill/>
+                    </a:ln>
+                  </pic:spPr>
+                </pic:pic>
+              </a:graphicData>
+            </a:graphic>
+          </wp:inline>
+        </w:drawing>
+      </w:r>
+    </w:p>
+    <w:p>
+      <w:pPr>
+        <w:ind w:firstLine="480"/>
+      </w:pPr>
+    </w:p>
+    <w:p>
+      <w:pPr>
+        <w:ind w:firstLine="480"/>
+        <w:rPr>
+          <w:rFonts w:hint="eastAsia"/>
+        </w:rPr>
+      </w:pPr>
+      <w:r>
+        <w:rPr>
+          <w:noProof/>
+        </w:rPr>
+        <w:lastRenderedPageBreak/>
+        <w:drawing>
+          <wp:inline distT="0" distB="0" distL="0" distR="0">
+            <wp:extent cx="5266055" cy="3123565"/>
+            <wp:effectExtent l="0" t="0" r="0" b="635"/>
+            <wp:docPr id="2" name="图片 2" descr="F:\Users\gxf\AppData\Local\Temp\WeChat Files\160d3f6d4dfc66ba3218c14571430d4.png"/>
+            <wp:cNvGraphicFramePr>
+              <a:graphicFrameLocks xmlns:a="http://schemas.openxmlformats.org/drawingml/2006/main" noChangeAspect="1"/>
+            </wp:cNvGraphicFramePr>
+            <a:graphic xmlns:a="http://schemas.openxmlformats.org/drawingml/2006/main">
+              <a:graphicData uri="http://schemas.openxmlformats.org/drawingml/2006/picture">
+                <pic:pic xmlns:pic="http://schemas.openxmlformats.org/drawingml/2006/picture">
+                  <pic:nvPicPr>
+                    <pic:cNvPr id="0" name="Picture 6" descr="F:\Users\gxf\AppData\Local\Temp\WeChat Files\160d3f6d4dfc66ba3218c14571430d4.png"/>
+                    <pic:cNvPicPr>
+                      <a:picLocks noChangeAspect="1" noChangeArrowheads="1"/>
+                    </pic:cNvPicPr>
+                  </pic:nvPicPr>
+                  <pic:blipFill>
+                    <a:blip r:embed="rId17">
+                      <a:extLst>
+                        <a:ext uri="{28A0092B-C50C-407E-A947-70E740481C1C}">
+                          <a14:useLocalDpi xmlns:a14="http://schemas.microsoft.com/office/drawing/2010/main" val="0"/>
+                        </a:ext>
+                      </a:extLst>
+                    </a:blip>
+                    <a:srcRect/>
+                    <a:stretch>
+                      <a:fillRect/>
+                    </a:stretch>
+                  </pic:blipFill>
+                  <pic:spPr bwMode="auto">
+                    <a:xfrm>
+                      <a:off x="0" y="0"/>
+                      <a:ext cx="5266055" cy="3123565"/>
+                    </a:xfrm>
+                    <a:prstGeom prst="rect">
+                      <a:avLst/>
+                    </a:prstGeom>
+                    <a:noFill/>
+                    <a:ln>
+                      <a:noFill/>
+                    </a:ln>
+                  </pic:spPr>
+                </pic:pic>
+              </a:graphicData>
+            </a:graphic>
+          </wp:inline>
+        </w:drawing>
+      </w:r>
+      <w:r>
+        <w:rPr>
+          <w:rFonts w:hint="eastAsia"/>
+          <w:noProof/>
+        </w:rPr>
+        <w:drawing>
+          <wp:inline distT="0" distB="0" distL="0" distR="0">
+            <wp:extent cx="5271770" cy="3062605"/>
+            <wp:effectExtent l="0" t="0" r="5080" b="4445"/>
+            <wp:docPr id="3" name="图片 3" descr="F:\Users\gxf\AppData\Local\Temp\WeChat Files\686930759a201a5f9b08ddcc55f9c9a.png"/>
+            <wp:cNvGraphicFramePr>
+              <a:graphicFrameLocks xmlns:a="http://schemas.openxmlformats.org/drawingml/2006/main" noChangeAspect="1"/>
+            </wp:cNvGraphicFramePr>
+            <a:graphic xmlns:a="http://schemas.openxmlformats.org/drawingml/2006/main">
+              <a:graphicData uri="http://schemas.openxmlformats.org/drawingml/2006/picture">
+                <pic:pic xmlns:pic="http://schemas.openxmlformats.org/drawingml/2006/picture">
+                  <pic:nvPicPr>
+                    <pic:cNvPr id="0" name="Picture 7" descr="F:\Users\gxf\AppData\Local\Temp\WeChat Files\686930759a201a5f9b08ddcc55f9c9a.png"/>
+                    <pic:cNvPicPr>
+                      <a:picLocks noChangeAspect="1" noChangeArrowheads="1"/>
+                    </pic:cNvPicPr>
+                  </pic:nvPicPr>
+                  <pic:blipFill>
+                    <a:blip r:embed="rId18">
+                      <a:extLst>
+                        <a:ext uri="{28A0092B-C50C-407E-A947-70E740481C1C}">
+                          <a14:useLocalDpi xmlns:a14="http://schemas.microsoft.com/office/drawing/2010/main" val="0"/>
+                        </a:ext>
+                      </a:extLst>
+                    </a:blip>
+                    <a:srcRect/>
+                    <a:stretch>
+                      <a:fillRect/>
+                    </a:stretch>
+                  </pic:blipFill>
+                  <pic:spPr bwMode="auto">
+                    <a:xfrm>
+                      <a:off x="0" y="0"/>
+                      <a:ext cx="5271770" cy="3062605"/>
                     </a:xfrm>
                     <a:prstGeom prst="rect">
                       <a:avLst/>
